--- a/teaching/stat1012/notes.docx
+++ b/teaching/stat1012/notes.docx
@@ -11960,8 +11960,6 @@
       <w:r>
         <w:t>a</w:t>
       </w:r>
-      <w:bookmarkStart w:id="17" w:name="_GoBack"/>
-      <w:bookmarkEnd w:id="17"/>
       <w:r>
         <w:t xml:space="preserve"> random variable falling within a particular range of values</w:t>
       </w:r>
@@ -12920,11 +12918,11 @@
       <w:pPr>
         <w:pStyle w:val="Heading2"/>
       </w:pPr>
-      <w:bookmarkStart w:id="18" w:name="_Toc36464073"/>
+      <w:bookmarkStart w:id="17" w:name="_Toc36464073"/>
       <w:r>
         <w:t>Uniform distribution</w:t>
       </w:r>
-      <w:bookmarkEnd w:id="18"/>
+      <w:bookmarkEnd w:id="17"/>
     </w:p>
     <w:p>
       <w:r>
@@ -13419,12 +13417,12 @@
       <w:pPr>
         <w:pStyle w:val="Heading2"/>
       </w:pPr>
-      <w:bookmarkStart w:id="19" w:name="_Toc36464074"/>
+      <w:bookmarkStart w:id="18" w:name="_Toc36464074"/>
       <w:r>
         <w:lastRenderedPageBreak/>
         <w:t>Normal distribution</w:t>
       </w:r>
-      <w:bookmarkEnd w:id="19"/>
+      <w:bookmarkEnd w:id="18"/>
     </w:p>
     <w:p>
       <w:r>
@@ -14486,7 +14484,31 @@
           <w:rPr>
             <w:rFonts w:ascii="Cambria Math" w:hAnsi="Cambria Math"/>
           </w:rPr>
-          <m:t>≈P(a+0.5≤Y≤b-0.5)</m:t>
+          <m:t>≈P(a</m:t>
+        </m:r>
+        <m:r>
+          <w:rPr>
+            <w:rFonts w:ascii="Cambria Math" w:hAnsi="Cambria Math"/>
+          </w:rPr>
+          <m:t>-</m:t>
+        </m:r>
+        <m:r>
+          <w:rPr>
+            <w:rFonts w:ascii="Cambria Math" w:hAnsi="Cambria Math"/>
+          </w:rPr>
+          <m:t>0.5≤Y≤b</m:t>
+        </m:r>
+        <m:r>
+          <w:rPr>
+            <w:rFonts w:ascii="Cambria Math" w:hAnsi="Cambria Math"/>
+          </w:rPr>
+          <m:t>+</m:t>
+        </m:r>
+        <m:r>
+          <w:rPr>
+            <w:rFonts w:ascii="Cambria Math" w:hAnsi="Cambria Math"/>
+          </w:rPr>
+          <m:t>0.5)</m:t>
         </m:r>
       </m:oMath>
       <w:r>
@@ -14533,14 +14555,15 @@
     </w:p>
     <w:p>
       <w:r>
-        <w:t xml:space="preserve">Normal approximation to poisson: if </w:t>
-      </w:r>
-      <m:oMath>
-        <m:r>
-          <w:rPr>
-            <w:rFonts w:ascii="Cambria Math" w:hAnsi="Cambria Math"/>
-          </w:rPr>
-          <m:t>X~Po</m:t>
+        <w:tab/>
+        <w:t xml:space="preserve">Condition for good approximation: </w:t>
+      </w:r>
+      <m:oMath>
+        <m:r>
+          <w:rPr>
+            <w:rFonts w:ascii="Cambria Math" w:hAnsi="Cambria Math"/>
+          </w:rPr>
+          <m:t>np</m:t>
         </m:r>
         <m:d>
           <m:dPr>
@@ -14556,7 +14579,7 @@
               <w:rPr>
                 <w:rFonts w:ascii="Cambria Math" w:hAnsi="Cambria Math"/>
               </w:rPr>
-              <m:t>λ</m:t>
+              <m:t>1-p</m:t>
             </m:r>
           </m:e>
         </m:d>
@@ -14564,7 +14587,20 @@
           <w:rPr>
             <w:rFonts w:ascii="Cambria Math" w:hAnsi="Cambria Math"/>
           </w:rPr>
-          <m:t>, P</m:t>
+          <m:t>≥5</m:t>
+        </m:r>
+      </m:oMath>
+    </w:p>
+    <w:p>
+      <w:r>
+        <w:t xml:space="preserve">Normal approximation to poisson: if </w:t>
+      </w:r>
+      <m:oMath>
+        <m:r>
+          <w:rPr>
+            <w:rFonts w:ascii="Cambria Math" w:hAnsi="Cambria Math"/>
+          </w:rPr>
+          <m:t>X~Po</m:t>
         </m:r>
         <m:d>
           <m:dPr>
@@ -14580,6 +14616,30 @@
               <w:rPr>
                 <w:rFonts w:ascii="Cambria Math" w:hAnsi="Cambria Math"/>
               </w:rPr>
+              <m:t>λ</m:t>
+            </m:r>
+          </m:e>
+        </m:d>
+        <m:r>
+          <w:rPr>
+            <w:rFonts w:ascii="Cambria Math" w:hAnsi="Cambria Math"/>
+          </w:rPr>
+          <m:t>, P</m:t>
+        </m:r>
+        <m:d>
+          <m:dPr>
+            <m:ctrlPr>
+              <w:rPr>
+                <w:rFonts w:ascii="Cambria Math" w:hAnsi="Cambria Math"/>
+                <w:i/>
+              </w:rPr>
+            </m:ctrlPr>
+          </m:dPr>
+          <m:e>
+            <m:r>
+              <w:rPr>
+                <w:rFonts w:ascii="Cambria Math" w:hAnsi="Cambria Math"/>
+              </w:rPr>
               <m:t>X≤a</m:t>
             </m:r>
           </m:e>
@@ -14603,7 +14663,33 @@
         </m:r>
       </m:oMath>
     </w:p>
-    <w:p/>
+    <w:p>
+      <w:r>
+        <w:tab/>
+      </w:r>
+      <w:r>
+        <w:t xml:space="preserve">Condition for good </w:t>
+      </w:r>
+      <w:r>
+        <w:t>approximation</w:t>
+      </w:r>
+      <w:bookmarkStart w:id="19" w:name="_GoBack"/>
+      <w:bookmarkEnd w:id="19"/>
+      <w:r>
+        <w:t>:</w:t>
+      </w:r>
+      <w:r>
+        <w:t xml:space="preserve"> </w:t>
+      </w:r>
+      <m:oMath>
+        <m:r>
+          <w:rPr>
+            <w:rFonts w:ascii="Cambria Math" w:hAnsi="Cambria Math"/>
+          </w:rPr>
+          <m:t>λ≥10</m:t>
+        </m:r>
+      </m:oMath>
+    </w:p>
     <w:p>
       <w:pPr>
         <w:pStyle w:val="Heading2"/>
@@ -30832,7 +30918,7 @@
 </file>
 
 <file path=customXml/itemProps1.xml><?xml version="1.0" encoding="utf-8"?>
-<ds:datastoreItem xmlns:ds="http://schemas.openxmlformats.org/officeDocument/2006/customXml" ds:itemID="{BF829D20-4E76-46D3-95B4-CB5716047AA6}">
+<ds:datastoreItem xmlns:ds="http://schemas.openxmlformats.org/officeDocument/2006/customXml" ds:itemID="{07D47ED7-4E13-4186-8A9D-C8E83AEFE6EE}">
   <ds:schemaRefs>
     <ds:schemaRef ds:uri="http://schemas.openxmlformats.org/officeDocument/2006/bibliography"/>
   </ds:schemaRefs>

--- a/teaching/stat1012/notes.docx
+++ b/teaching/stat1012/notes.docx
@@ -146,7 +146,7 @@
           <w:r>
             <w:fldChar w:fldCharType="separate"/>
           </w:r>
-          <w:hyperlink w:anchor="_Toc36464056" w:history="1">
+          <w:hyperlink w:anchor="_Toc38457558" w:history="1">
             <w:r>
               <w:rPr>
                 <w:rStyle w:val="Hyperlink"/>
@@ -173,7 +173,7 @@
                 <w:noProof/>
                 <w:webHidden/>
               </w:rPr>
-              <w:instrText xml:space="preserve"> PAGEREF _Toc36464056 \h </w:instrText>
+              <w:instrText xml:space="preserve"> PAGEREF _Toc38457558 \h </w:instrText>
             </w:r>
             <w:r>
               <w:rPr>
@@ -216,7 +216,7 @@
               <w:lang w:val="en-HK" w:eastAsia="zh-CN"/>
             </w:rPr>
           </w:pPr>
-          <w:hyperlink w:anchor="_Toc36464057" w:history="1">
+          <w:hyperlink w:anchor="_Toc38457559" w:history="1">
             <w:r>
               <w:rPr>
                 <w:rStyle w:val="Hyperlink"/>
@@ -243,7 +243,7 @@
                 <w:noProof/>
                 <w:webHidden/>
               </w:rPr>
-              <w:instrText xml:space="preserve"> PAGEREF _Toc36464057 \h </w:instrText>
+              <w:instrText xml:space="preserve"> PAGEREF _Toc38457559 \h </w:instrText>
             </w:r>
             <w:r>
               <w:rPr>
@@ -286,7 +286,7 @@
               <w:lang w:val="en-HK" w:eastAsia="zh-CN"/>
             </w:rPr>
           </w:pPr>
-          <w:hyperlink w:anchor="_Toc36464058" w:history="1">
+          <w:hyperlink w:anchor="_Toc38457560" w:history="1">
             <w:r>
               <w:rPr>
                 <w:rStyle w:val="Hyperlink"/>
@@ -313,7 +313,7 @@
                 <w:noProof/>
                 <w:webHidden/>
               </w:rPr>
-              <w:instrText xml:space="preserve"> PAGEREF _Toc36464058 \h </w:instrText>
+              <w:instrText xml:space="preserve"> PAGEREF _Toc38457560 \h </w:instrText>
             </w:r>
             <w:r>
               <w:rPr>
@@ -356,7 +356,7 @@
               <w:lang w:val="en-HK" w:eastAsia="zh-CN"/>
             </w:rPr>
           </w:pPr>
-          <w:hyperlink w:anchor="_Toc36464059" w:history="1">
+          <w:hyperlink w:anchor="_Toc38457561" w:history="1">
             <w:r>
               <w:rPr>
                 <w:rStyle w:val="Hyperlink"/>
@@ -383,7 +383,7 @@
                 <w:noProof/>
                 <w:webHidden/>
               </w:rPr>
-              <w:instrText xml:space="preserve"> PAGEREF _Toc36464059 \h </w:instrText>
+              <w:instrText xml:space="preserve"> PAGEREF _Toc38457561 \h </w:instrText>
             </w:r>
             <w:r>
               <w:rPr>
@@ -426,7 +426,7 @@
               <w:lang w:val="en-HK" w:eastAsia="zh-CN"/>
             </w:rPr>
           </w:pPr>
-          <w:hyperlink w:anchor="_Toc36464060" w:history="1">
+          <w:hyperlink w:anchor="_Toc38457562" w:history="1">
             <w:r>
               <w:rPr>
                 <w:rStyle w:val="Hyperlink"/>
@@ -453,7 +453,7 @@
                 <w:noProof/>
                 <w:webHidden/>
               </w:rPr>
-              <w:instrText xml:space="preserve"> PAGEREF _Toc36464060 \h </w:instrText>
+              <w:instrText xml:space="preserve"> PAGEREF _Toc38457562 \h </w:instrText>
             </w:r>
             <w:r>
               <w:rPr>
@@ -496,7 +496,7 @@
               <w:lang w:val="en-HK" w:eastAsia="zh-CN"/>
             </w:rPr>
           </w:pPr>
-          <w:hyperlink w:anchor="_Toc36464061" w:history="1">
+          <w:hyperlink w:anchor="_Toc38457563" w:history="1">
             <w:r>
               <w:rPr>
                 <w:rStyle w:val="Hyperlink"/>
@@ -523,7 +523,7 @@
                 <w:noProof/>
                 <w:webHidden/>
               </w:rPr>
-              <w:instrText xml:space="preserve"> PAGEREF _Toc36464061 \h </w:instrText>
+              <w:instrText xml:space="preserve"> PAGEREF _Toc38457563 \h </w:instrText>
             </w:r>
             <w:r>
               <w:rPr>
@@ -566,7 +566,7 @@
               <w:lang w:val="en-HK" w:eastAsia="zh-CN"/>
             </w:rPr>
           </w:pPr>
-          <w:hyperlink w:anchor="_Toc36464062" w:history="1">
+          <w:hyperlink w:anchor="_Toc38457564" w:history="1">
             <w:r>
               <w:rPr>
                 <w:rStyle w:val="Hyperlink"/>
@@ -593,7 +593,7 @@
                 <w:noProof/>
                 <w:webHidden/>
               </w:rPr>
-              <w:instrText xml:space="preserve"> PAGEREF _Toc36464062 \h </w:instrText>
+              <w:instrText xml:space="preserve"> PAGEREF _Toc38457564 \h </w:instrText>
             </w:r>
             <w:r>
               <w:rPr>
@@ -636,7 +636,7 @@
               <w:lang w:val="en-HK" w:eastAsia="zh-CN"/>
             </w:rPr>
           </w:pPr>
-          <w:hyperlink w:anchor="_Toc36464063" w:history="1">
+          <w:hyperlink w:anchor="_Toc38457565" w:history="1">
             <w:r>
               <w:rPr>
                 <w:rStyle w:val="Hyperlink"/>
@@ -663,7 +663,7 @@
                 <w:noProof/>
                 <w:webHidden/>
               </w:rPr>
-              <w:instrText xml:space="preserve"> PAGEREF _Toc36464063 \h </w:instrText>
+              <w:instrText xml:space="preserve"> PAGEREF _Toc38457565 \h </w:instrText>
             </w:r>
             <w:r>
               <w:rPr>
@@ -706,7 +706,7 @@
               <w:lang w:val="en-HK" w:eastAsia="zh-CN"/>
             </w:rPr>
           </w:pPr>
-          <w:hyperlink w:anchor="_Toc36464064" w:history="1">
+          <w:hyperlink w:anchor="_Toc38457566" w:history="1">
             <w:r>
               <w:rPr>
                 <w:rStyle w:val="Hyperlink"/>
@@ -733,7 +733,7 @@
                 <w:noProof/>
                 <w:webHidden/>
               </w:rPr>
-              <w:instrText xml:space="preserve"> PAGEREF _Toc36464064 \h </w:instrText>
+              <w:instrText xml:space="preserve"> PAGEREF _Toc38457566 \h </w:instrText>
             </w:r>
             <w:r>
               <w:rPr>
@@ -776,7 +776,7 @@
               <w:lang w:val="en-HK" w:eastAsia="zh-CN"/>
             </w:rPr>
           </w:pPr>
-          <w:hyperlink w:anchor="_Toc36464065" w:history="1">
+          <w:hyperlink w:anchor="_Toc38457567" w:history="1">
             <w:r>
               <w:rPr>
                 <w:rStyle w:val="Hyperlink"/>
@@ -803,7 +803,7 @@
                 <w:noProof/>
                 <w:webHidden/>
               </w:rPr>
-              <w:instrText xml:space="preserve"> PAGEREF _Toc36464065 \h </w:instrText>
+              <w:instrText xml:space="preserve"> PAGEREF _Toc38457567 \h </w:instrText>
             </w:r>
             <w:r>
               <w:rPr>
@@ -846,7 +846,7 @@
               <w:lang w:val="en-HK" w:eastAsia="zh-CN"/>
             </w:rPr>
           </w:pPr>
-          <w:hyperlink w:anchor="_Toc36464066" w:history="1">
+          <w:hyperlink w:anchor="_Toc38457568" w:history="1">
             <w:r>
               <w:rPr>
                 <w:rStyle w:val="Hyperlink"/>
@@ -873,7 +873,7 @@
                 <w:noProof/>
                 <w:webHidden/>
               </w:rPr>
-              <w:instrText xml:space="preserve"> PAGEREF _Toc36464066 \h </w:instrText>
+              <w:instrText xml:space="preserve"> PAGEREF _Toc38457568 \h </w:instrText>
             </w:r>
             <w:r>
               <w:rPr>
@@ -916,7 +916,7 @@
               <w:lang w:val="en-HK" w:eastAsia="zh-CN"/>
             </w:rPr>
           </w:pPr>
-          <w:hyperlink w:anchor="_Toc36464067" w:history="1">
+          <w:hyperlink w:anchor="_Toc38457569" w:history="1">
             <w:r>
               <w:rPr>
                 <w:rStyle w:val="Hyperlink"/>
@@ -943,7 +943,7 @@
                 <w:noProof/>
                 <w:webHidden/>
               </w:rPr>
-              <w:instrText xml:space="preserve"> PAGEREF _Toc36464067 \h </w:instrText>
+              <w:instrText xml:space="preserve"> PAGEREF _Toc38457569 \h </w:instrText>
             </w:r>
             <w:r>
               <w:rPr>
@@ -986,7 +986,7 @@
               <w:lang w:val="en-HK" w:eastAsia="zh-CN"/>
             </w:rPr>
           </w:pPr>
-          <w:hyperlink w:anchor="_Toc36464068" w:history="1">
+          <w:hyperlink w:anchor="_Toc38457570" w:history="1">
             <w:r>
               <w:rPr>
                 <w:rStyle w:val="Hyperlink"/>
@@ -1013,7 +1013,7 @@
                 <w:noProof/>
                 <w:webHidden/>
               </w:rPr>
-              <w:instrText xml:space="preserve"> PAGEREF _Toc36464068 \h </w:instrText>
+              <w:instrText xml:space="preserve"> PAGEREF _Toc38457570 \h </w:instrText>
             </w:r>
             <w:r>
               <w:rPr>
@@ -1056,7 +1056,7 @@
               <w:lang w:val="en-HK" w:eastAsia="zh-CN"/>
             </w:rPr>
           </w:pPr>
-          <w:hyperlink w:anchor="_Toc36464069" w:history="1">
+          <w:hyperlink w:anchor="_Toc38457571" w:history="1">
             <w:r>
               <w:rPr>
                 <w:rStyle w:val="Hyperlink"/>
@@ -1083,7 +1083,7 @@
                 <w:noProof/>
                 <w:webHidden/>
               </w:rPr>
-              <w:instrText xml:space="preserve"> PAGEREF _Toc36464069 \h </w:instrText>
+              <w:instrText xml:space="preserve"> PAGEREF _Toc38457571 \h </w:instrText>
             </w:r>
             <w:r>
               <w:rPr>
@@ -1126,7 +1126,7 @@
               <w:lang w:val="en-HK" w:eastAsia="zh-CN"/>
             </w:rPr>
           </w:pPr>
-          <w:hyperlink w:anchor="_Toc36464070" w:history="1">
+          <w:hyperlink w:anchor="_Toc38457572" w:history="1">
             <w:r>
               <w:rPr>
                 <w:rStyle w:val="Hyperlink"/>
@@ -1153,7 +1153,7 @@
                 <w:noProof/>
                 <w:webHidden/>
               </w:rPr>
-              <w:instrText xml:space="preserve"> PAGEREF _Toc36464070 \h </w:instrText>
+              <w:instrText xml:space="preserve"> PAGEREF _Toc38457572 \h </w:instrText>
             </w:r>
             <w:r>
               <w:rPr>
@@ -1196,7 +1196,7 @@
               <w:lang w:val="en-HK" w:eastAsia="zh-CN"/>
             </w:rPr>
           </w:pPr>
-          <w:hyperlink w:anchor="_Toc36464071" w:history="1">
+          <w:hyperlink w:anchor="_Toc38457573" w:history="1">
             <w:r>
               <w:rPr>
                 <w:rStyle w:val="Hyperlink"/>
@@ -1223,7 +1223,7 @@
                 <w:noProof/>
                 <w:webHidden/>
               </w:rPr>
-              <w:instrText xml:space="preserve"> PAGEREF _Toc36464071 \h </w:instrText>
+              <w:instrText xml:space="preserve"> PAGEREF _Toc38457573 \h </w:instrText>
             </w:r>
             <w:r>
               <w:rPr>
@@ -1266,7 +1266,7 @@
               <w:lang w:val="en-HK" w:eastAsia="zh-CN"/>
             </w:rPr>
           </w:pPr>
-          <w:hyperlink w:anchor="_Toc36464072" w:history="1">
+          <w:hyperlink w:anchor="_Toc38457574" w:history="1">
             <w:r>
               <w:rPr>
                 <w:rStyle w:val="Hyperlink"/>
@@ -1293,7 +1293,7 @@
                 <w:noProof/>
                 <w:webHidden/>
               </w:rPr>
-              <w:instrText xml:space="preserve"> PAGEREF _Toc36464072 \h </w:instrText>
+              <w:instrText xml:space="preserve"> PAGEREF _Toc38457574 \h </w:instrText>
             </w:r>
             <w:r>
               <w:rPr>
@@ -1336,7 +1336,7 @@
               <w:lang w:val="en-HK" w:eastAsia="zh-CN"/>
             </w:rPr>
           </w:pPr>
-          <w:hyperlink w:anchor="_Toc36464073" w:history="1">
+          <w:hyperlink w:anchor="_Toc38457575" w:history="1">
             <w:r>
               <w:rPr>
                 <w:rStyle w:val="Hyperlink"/>
@@ -1363,7 +1363,7 @@
                 <w:noProof/>
                 <w:webHidden/>
               </w:rPr>
-              <w:instrText xml:space="preserve"> PAGEREF _Toc36464073 \h </w:instrText>
+              <w:instrText xml:space="preserve"> PAGEREF _Toc38457575 \h </w:instrText>
             </w:r>
             <w:r>
               <w:rPr>
@@ -1406,7 +1406,7 @@
               <w:lang w:val="en-HK" w:eastAsia="zh-CN"/>
             </w:rPr>
           </w:pPr>
-          <w:hyperlink w:anchor="_Toc36464074" w:history="1">
+          <w:hyperlink w:anchor="_Toc38457576" w:history="1">
             <w:r>
               <w:rPr>
                 <w:rStyle w:val="Hyperlink"/>
@@ -1433,7 +1433,7 @@
                 <w:noProof/>
                 <w:webHidden/>
               </w:rPr>
-              <w:instrText xml:space="preserve"> PAGEREF _Toc36464074 \h </w:instrText>
+              <w:instrText xml:space="preserve"> PAGEREF _Toc38457576 \h </w:instrText>
             </w:r>
             <w:r>
               <w:rPr>
@@ -1476,7 +1476,7 @@
               <w:lang w:val="en-HK" w:eastAsia="zh-CN"/>
             </w:rPr>
           </w:pPr>
-          <w:hyperlink w:anchor="_Toc36464075" w:history="1">
+          <w:hyperlink w:anchor="_Toc38457577" w:history="1">
             <w:r>
               <w:rPr>
                 <w:rStyle w:val="Hyperlink"/>
@@ -1503,7 +1503,7 @@
                 <w:noProof/>
                 <w:webHidden/>
               </w:rPr>
-              <w:instrText xml:space="preserve"> PAGEREF _Toc36464075 \h </w:instrText>
+              <w:instrText xml:space="preserve"> PAGEREF _Toc38457577 \h </w:instrText>
             </w:r>
             <w:r>
               <w:rPr>
@@ -1546,7 +1546,7 @@
               <w:lang w:val="en-HK" w:eastAsia="zh-CN"/>
             </w:rPr>
           </w:pPr>
-          <w:hyperlink w:anchor="_Toc36464076" w:history="1">
+          <w:hyperlink w:anchor="_Toc38457578" w:history="1">
             <w:r>
               <w:rPr>
                 <w:rStyle w:val="Hyperlink"/>
@@ -1573,7 +1573,7 @@
                 <w:noProof/>
                 <w:webHidden/>
               </w:rPr>
-              <w:instrText xml:space="preserve"> PAGEREF _Toc36464076 \h </w:instrText>
+              <w:instrText xml:space="preserve"> PAGEREF _Toc38457578 \h </w:instrText>
             </w:r>
             <w:r>
               <w:rPr>
@@ -1616,7 +1616,7 @@
               <w:lang w:val="en-HK" w:eastAsia="zh-CN"/>
             </w:rPr>
           </w:pPr>
-          <w:hyperlink w:anchor="_Toc36464077" w:history="1">
+          <w:hyperlink w:anchor="_Toc38457579" w:history="1">
             <w:r>
               <w:rPr>
                 <w:rStyle w:val="Hyperlink"/>
@@ -1643,7 +1643,7 @@
                 <w:noProof/>
                 <w:webHidden/>
               </w:rPr>
-              <w:instrText xml:space="preserve"> PAGEREF _Toc36464077 \h </w:instrText>
+              <w:instrText xml:space="preserve"> PAGEREF _Toc38457579 \h </w:instrText>
             </w:r>
             <w:r>
               <w:rPr>
@@ -1686,7 +1686,7 @@
               <w:lang w:val="en-HK" w:eastAsia="zh-CN"/>
             </w:rPr>
           </w:pPr>
-          <w:hyperlink w:anchor="_Toc36464078" w:history="1">
+          <w:hyperlink w:anchor="_Toc38457580" w:history="1">
             <w:r>
               <w:rPr>
                 <w:rStyle w:val="Hyperlink"/>
@@ -1713,7 +1713,7 @@
                 <w:noProof/>
                 <w:webHidden/>
               </w:rPr>
-              <w:instrText xml:space="preserve"> PAGEREF _Toc36464078 \h </w:instrText>
+              <w:instrText xml:space="preserve"> PAGEREF _Toc38457580 \h </w:instrText>
             </w:r>
             <w:r>
               <w:rPr>
@@ -1756,7 +1756,7 @@
               <w:lang w:val="en-HK" w:eastAsia="zh-CN"/>
             </w:rPr>
           </w:pPr>
-          <w:hyperlink w:anchor="_Toc36464079" w:history="1">
+          <w:hyperlink w:anchor="_Toc38457581" w:history="1">
             <w:r>
               <w:rPr>
                 <w:rStyle w:val="Hyperlink"/>
@@ -1783,7 +1783,7 @@
                 <w:noProof/>
                 <w:webHidden/>
               </w:rPr>
-              <w:instrText xml:space="preserve"> PAGEREF _Toc36464079 \h </w:instrText>
+              <w:instrText xml:space="preserve"> PAGEREF _Toc38457581 \h </w:instrText>
             </w:r>
             <w:r>
               <w:rPr>
@@ -1826,7 +1826,7 @@
               <w:lang w:val="en-HK" w:eastAsia="zh-CN"/>
             </w:rPr>
           </w:pPr>
-          <w:hyperlink w:anchor="_Toc36464080" w:history="1">
+          <w:hyperlink w:anchor="_Toc38457582" w:history="1">
             <w:r>
               <w:rPr>
                 <w:rStyle w:val="Hyperlink"/>
@@ -1853,7 +1853,7 @@
                 <w:noProof/>
                 <w:webHidden/>
               </w:rPr>
-              <w:instrText xml:space="preserve"> PAGEREF _Toc36464080 \h </w:instrText>
+              <w:instrText xml:space="preserve"> PAGEREF _Toc38457582 \h </w:instrText>
             </w:r>
             <w:r>
               <w:rPr>
@@ -1896,7 +1896,7 @@
               <w:lang w:val="en-HK" w:eastAsia="zh-CN"/>
             </w:rPr>
           </w:pPr>
-          <w:hyperlink w:anchor="_Toc36464081" w:history="1">
+          <w:hyperlink w:anchor="_Toc38457583" w:history="1">
             <w:r>
               <w:rPr>
                 <w:rStyle w:val="Hyperlink"/>
@@ -1923,7 +1923,7 @@
                 <w:noProof/>
                 <w:webHidden/>
               </w:rPr>
-              <w:instrText xml:space="preserve"> PAGEREF _Toc36464081 \h </w:instrText>
+              <w:instrText xml:space="preserve"> PAGEREF _Toc38457583 \h </w:instrText>
             </w:r>
             <w:r>
               <w:rPr>
@@ -1966,7 +1966,7 @@
               <w:lang w:val="en-HK" w:eastAsia="zh-CN"/>
             </w:rPr>
           </w:pPr>
-          <w:hyperlink w:anchor="_Toc36464082" w:history="1">
+          <w:hyperlink w:anchor="_Toc38457584" w:history="1">
             <w:r>
               <w:rPr>
                 <w:rStyle w:val="Hyperlink"/>
@@ -1993,7 +1993,7 @@
                 <w:noProof/>
                 <w:webHidden/>
               </w:rPr>
-              <w:instrText xml:space="preserve"> PAGEREF _Toc36464082 \h </w:instrText>
+              <w:instrText xml:space="preserve"> PAGEREF _Toc38457584 \h </w:instrText>
             </w:r>
             <w:r>
               <w:rPr>
@@ -2036,7 +2036,7 @@
               <w:lang w:val="en-HK" w:eastAsia="zh-CN"/>
             </w:rPr>
           </w:pPr>
-          <w:hyperlink w:anchor="_Toc36464083" w:history="1">
+          <w:hyperlink w:anchor="_Toc38457585" w:history="1">
             <w:r>
               <w:rPr>
                 <w:rStyle w:val="Hyperlink"/>
@@ -2063,7 +2063,7 @@
                 <w:noProof/>
                 <w:webHidden/>
               </w:rPr>
-              <w:instrText xml:space="preserve"> PAGEREF _Toc36464083 \h </w:instrText>
+              <w:instrText xml:space="preserve"> PAGEREF _Toc38457585 \h </w:instrText>
             </w:r>
             <w:r>
               <w:rPr>
@@ -2106,7 +2106,7 @@
               <w:lang w:val="en-HK" w:eastAsia="zh-CN"/>
             </w:rPr>
           </w:pPr>
-          <w:hyperlink w:anchor="_Toc36464084" w:history="1">
+          <w:hyperlink w:anchor="_Toc38457586" w:history="1">
             <w:r>
               <w:rPr>
                 <w:rStyle w:val="Hyperlink"/>
@@ -2133,7 +2133,7 @@
                 <w:noProof/>
                 <w:webHidden/>
               </w:rPr>
-              <w:instrText xml:space="preserve"> PAGEREF _Toc36464084 \h </w:instrText>
+              <w:instrText xml:space="preserve"> PAGEREF _Toc38457586 \h </w:instrText>
             </w:r>
             <w:r>
               <w:rPr>
@@ -2176,7 +2176,7 @@
               <w:lang w:val="en-HK" w:eastAsia="zh-CN"/>
             </w:rPr>
           </w:pPr>
-          <w:hyperlink w:anchor="_Toc36464085" w:history="1">
+          <w:hyperlink w:anchor="_Toc38457587" w:history="1">
             <w:r>
               <w:rPr>
                 <w:rStyle w:val="Hyperlink"/>
@@ -2203,7 +2203,7 @@
                 <w:noProof/>
                 <w:webHidden/>
               </w:rPr>
-              <w:instrText xml:space="preserve"> PAGEREF _Toc36464085 \h </w:instrText>
+              <w:instrText xml:space="preserve"> PAGEREF _Toc38457587 \h </w:instrText>
             </w:r>
             <w:r>
               <w:rPr>
@@ -2246,7 +2246,7 @@
               <w:lang w:val="en-HK" w:eastAsia="zh-CN"/>
             </w:rPr>
           </w:pPr>
-          <w:hyperlink w:anchor="_Toc36464086" w:history="1">
+          <w:hyperlink w:anchor="_Toc38457588" w:history="1">
             <w:r>
               <w:rPr>
                 <w:rStyle w:val="Hyperlink"/>
@@ -2273,7 +2273,7 @@
                 <w:noProof/>
                 <w:webHidden/>
               </w:rPr>
-              <w:instrText xml:space="preserve"> PAGEREF _Toc36464086 \h </w:instrText>
+              <w:instrText xml:space="preserve"> PAGEREF _Toc38457588 \h </w:instrText>
             </w:r>
             <w:r>
               <w:rPr>
@@ -2316,7 +2316,7 @@
               <w:lang w:val="en-HK" w:eastAsia="zh-CN"/>
             </w:rPr>
           </w:pPr>
-          <w:hyperlink w:anchor="_Toc36464087" w:history="1">
+          <w:hyperlink w:anchor="_Toc38457589" w:history="1">
             <w:r>
               <w:rPr>
                 <w:rStyle w:val="Hyperlink"/>
@@ -2343,7 +2343,7 @@
                 <w:noProof/>
                 <w:webHidden/>
               </w:rPr>
-              <w:instrText xml:space="preserve"> PAGEREF _Toc36464087 \h </w:instrText>
+              <w:instrText xml:space="preserve"> PAGEREF _Toc38457589 \h </w:instrText>
             </w:r>
             <w:r>
               <w:rPr>
@@ -2386,7 +2386,7 @@
               <w:lang w:val="en-HK" w:eastAsia="zh-CN"/>
             </w:rPr>
           </w:pPr>
-          <w:hyperlink w:anchor="_Toc36464088" w:history="1">
+          <w:hyperlink w:anchor="_Toc38457590" w:history="1">
             <w:r>
               <w:rPr>
                 <w:rStyle w:val="Hyperlink"/>
@@ -2413,7 +2413,7 @@
                 <w:noProof/>
                 <w:webHidden/>
               </w:rPr>
-              <w:instrText xml:space="preserve"> PAGEREF _Toc36464088 \h </w:instrText>
+              <w:instrText xml:space="preserve"> PAGEREF _Toc38457590 \h </w:instrText>
             </w:r>
             <w:r>
               <w:rPr>
@@ -2456,7 +2456,7 @@
               <w:lang w:val="en-HK" w:eastAsia="zh-CN"/>
             </w:rPr>
           </w:pPr>
-          <w:hyperlink w:anchor="_Toc36464089" w:history="1">
+          <w:hyperlink w:anchor="_Toc38457591" w:history="1">
             <w:r>
               <w:rPr>
                 <w:rStyle w:val="Hyperlink"/>
@@ -2483,7 +2483,7 @@
                 <w:noProof/>
                 <w:webHidden/>
               </w:rPr>
-              <w:instrText xml:space="preserve"> PAGEREF _Toc36464089 \h </w:instrText>
+              <w:instrText xml:space="preserve"> PAGEREF _Toc38457591 \h </w:instrText>
             </w:r>
             <w:r>
               <w:rPr>
@@ -2503,7 +2503,7 @@
                 <w:noProof/>
                 <w:webHidden/>
               </w:rPr>
-              <w:t>19</w:t>
+              <w:t>20</w:t>
             </w:r>
             <w:r>
               <w:rPr>
@@ -2526,7 +2526,7 @@
               <w:lang w:val="en-HK" w:eastAsia="zh-CN"/>
             </w:rPr>
           </w:pPr>
-          <w:hyperlink w:anchor="_Toc36464090" w:history="1">
+          <w:hyperlink w:anchor="_Toc38457592" w:history="1">
             <w:r>
               <w:rPr>
                 <w:rStyle w:val="Hyperlink"/>
@@ -2553,7 +2553,7 @@
                 <w:noProof/>
                 <w:webHidden/>
               </w:rPr>
-              <w:instrText xml:space="preserve"> PAGEREF _Toc36464090 \h </w:instrText>
+              <w:instrText xml:space="preserve"> PAGEREF _Toc38457592 \h </w:instrText>
             </w:r>
             <w:r>
               <w:rPr>
@@ -2573,7 +2573,7 @@
                 <w:noProof/>
                 <w:webHidden/>
               </w:rPr>
-              <w:t>19</w:t>
+              <w:t>20</w:t>
             </w:r>
             <w:r>
               <w:rPr>
@@ -2596,7 +2596,7 @@
               <w:lang w:val="en-HK" w:eastAsia="zh-CN"/>
             </w:rPr>
           </w:pPr>
-          <w:hyperlink w:anchor="_Toc36464091" w:history="1">
+          <w:hyperlink w:anchor="_Toc38457593" w:history="1">
             <w:r>
               <w:rPr>
                 <w:rStyle w:val="Hyperlink"/>
@@ -2623,7 +2623,7 @@
                 <w:noProof/>
                 <w:webHidden/>
               </w:rPr>
-              <w:instrText xml:space="preserve"> PAGEREF _Toc36464091 \h </w:instrText>
+              <w:instrText xml:space="preserve"> PAGEREF _Toc38457593 \h </w:instrText>
             </w:r>
             <w:r>
               <w:rPr>
@@ -2643,7 +2643,7 @@
                 <w:noProof/>
                 <w:webHidden/>
               </w:rPr>
-              <w:t>20</w:t>
+              <w:t>21</w:t>
             </w:r>
             <w:r>
               <w:rPr>
@@ -2666,7 +2666,7 @@
               <w:lang w:val="en-HK" w:eastAsia="zh-CN"/>
             </w:rPr>
           </w:pPr>
-          <w:hyperlink w:anchor="_Toc36464092" w:history="1">
+          <w:hyperlink w:anchor="_Toc38457594" w:history="1">
             <w:r>
               <w:rPr>
                 <w:rStyle w:val="Hyperlink"/>
@@ -2693,7 +2693,7 @@
                 <w:noProof/>
                 <w:webHidden/>
               </w:rPr>
-              <w:instrText xml:space="preserve"> PAGEREF _Toc36464092 \h </w:instrText>
+              <w:instrText xml:space="preserve"> PAGEREF _Toc38457594 \h </w:instrText>
             </w:r>
             <w:r>
               <w:rPr>
@@ -2713,7 +2713,7 @@
                 <w:noProof/>
                 <w:webHidden/>
               </w:rPr>
-              <w:t>20</w:t>
+              <w:t>21</w:t>
             </w:r>
             <w:r>
               <w:rPr>
@@ -2736,7 +2736,7 @@
               <w:lang w:val="en-HK" w:eastAsia="zh-CN"/>
             </w:rPr>
           </w:pPr>
-          <w:hyperlink w:anchor="_Toc36464093" w:history="1">
+          <w:hyperlink w:anchor="_Toc38457595" w:history="1">
             <w:r>
               <w:rPr>
                 <w:rStyle w:val="Hyperlink"/>
@@ -2763,7 +2763,7 @@
                 <w:noProof/>
                 <w:webHidden/>
               </w:rPr>
-              <w:instrText xml:space="preserve"> PAGEREF _Toc36464093 \h </w:instrText>
+              <w:instrText xml:space="preserve"> PAGEREF _Toc38457595 \h </w:instrText>
             </w:r>
             <w:r>
               <w:rPr>
@@ -2783,7 +2783,7 @@
                 <w:noProof/>
                 <w:webHidden/>
               </w:rPr>
-              <w:t>20</w:t>
+              <w:t>21</w:t>
             </w:r>
             <w:r>
               <w:rPr>
@@ -2806,7 +2806,7 @@
               <w:lang w:val="en-HK" w:eastAsia="zh-CN"/>
             </w:rPr>
           </w:pPr>
-          <w:hyperlink w:anchor="_Toc36464094" w:history="1">
+          <w:hyperlink w:anchor="_Toc38457596" w:history="1">
             <w:r>
               <w:rPr>
                 <w:rStyle w:val="Hyperlink"/>
@@ -2833,7 +2833,7 @@
                 <w:noProof/>
                 <w:webHidden/>
               </w:rPr>
-              <w:instrText xml:space="preserve"> PAGEREF _Toc36464094 \h </w:instrText>
+              <w:instrText xml:space="preserve"> PAGEREF _Toc38457596 \h </w:instrText>
             </w:r>
             <w:r>
               <w:rPr>
@@ -2853,7 +2853,7 @@
                 <w:noProof/>
                 <w:webHidden/>
               </w:rPr>
-              <w:t>21</w:t>
+              <w:t>22</w:t>
             </w:r>
             <w:r>
               <w:rPr>
@@ -2876,7 +2876,7 @@
               <w:lang w:val="en-HK" w:eastAsia="zh-CN"/>
             </w:rPr>
           </w:pPr>
-          <w:hyperlink w:anchor="_Toc36464095" w:history="1">
+          <w:hyperlink w:anchor="_Toc38457597" w:history="1">
             <w:r>
               <w:rPr>
                 <w:rStyle w:val="Hyperlink"/>
@@ -2903,7 +2903,7 @@
                 <w:noProof/>
                 <w:webHidden/>
               </w:rPr>
-              <w:instrText xml:space="preserve"> PAGEREF _Toc36464095 \h </w:instrText>
+              <w:instrText xml:space="preserve"> PAGEREF _Toc38457597 \h </w:instrText>
             </w:r>
             <w:r>
               <w:rPr>
@@ -2923,7 +2923,7 @@
                 <w:noProof/>
                 <w:webHidden/>
               </w:rPr>
-              <w:t>21</w:t>
+              <w:t>22</w:t>
             </w:r>
             <w:r>
               <w:rPr>
@@ -2975,7 +2975,7 @@
       <w:pPr>
         <w:pStyle w:val="Heading1"/>
       </w:pPr>
-      <w:bookmarkStart w:id="0" w:name="_Toc36464056"/>
+      <w:bookmarkStart w:id="0" w:name="_Toc38457558"/>
       <w:r>
         <w:lastRenderedPageBreak/>
         <w:t>I</w:t>
@@ -3023,7 +3023,7 @@
       <w:pPr>
         <w:pStyle w:val="Heading2"/>
       </w:pPr>
-      <w:bookmarkStart w:id="1" w:name="_Toc36464057"/>
+      <w:bookmarkStart w:id="1" w:name="_Toc38457559"/>
       <w:r>
         <w:t>Central tendency</w:t>
       </w:r>
@@ -3427,8 +3427,13 @@
       <w:r>
         <w:t>-</w:t>
       </w:r>
-      <w:r>
-        <w:t>th percentile</w:t>
+      <w:proofErr w:type="spellStart"/>
+      <w:r>
+        <w:t>th</w:t>
+      </w:r>
+      <w:proofErr w:type="spellEnd"/>
+      <w:r>
+        <w:t xml:space="preserve"> percentile</w:t>
       </w:r>
       <w:r>
         <w:t xml:space="preserve"> (</w:t>
@@ -3545,7 +3550,15 @@
         </m:sSub>
       </m:oMath>
       <w:r>
-        <w:t xml:space="preserve">. In particular, upper quantile = </w:t>
+        <w:t xml:space="preserve">. </w:t>
+      </w:r>
+      <w:proofErr w:type="gramStart"/>
+      <w:r>
+        <w:t>In particular, upper</w:t>
+      </w:r>
+      <w:proofErr w:type="gramEnd"/>
+      <w:r>
+        <w:t xml:space="preserve"> quantile = </w:t>
       </w:r>
       <m:oMath>
         <m:sSub>
@@ -4682,7 +4695,7 @@
       <w:pPr>
         <w:pStyle w:val="Heading2"/>
       </w:pPr>
-      <w:bookmarkStart w:id="2" w:name="_Toc36464058"/>
+      <w:bookmarkStart w:id="2" w:name="_Toc38457560"/>
       <w:r>
         <w:t>Dispersion</w:t>
       </w:r>
@@ -4690,11 +4703,16 @@
     </w:p>
     <w:p>
       <w:r>
-        <w:t>Symmetric: the left</w:t>
+        <w:t xml:space="preserve">Symmetric: the </w:t>
+      </w:r>
+      <w:proofErr w:type="gramStart"/>
+      <w:r>
+        <w:t>left</w:t>
       </w:r>
       <w:r>
         <w:t xml:space="preserve"> hand</w:t>
       </w:r>
+      <w:proofErr w:type="gramEnd"/>
       <w:r>
         <w:t xml:space="preserve"> side of the distribution mirrors the right</w:t>
       </w:r>
@@ -5399,7 +5417,7 @@
       <w:pPr>
         <w:pStyle w:val="Heading2"/>
       </w:pPr>
-      <w:bookmarkStart w:id="3" w:name="_Toc36464059"/>
+      <w:bookmarkStart w:id="3" w:name="_Toc38457561"/>
       <w:r>
         <w:t>Graphical methods</w:t>
       </w:r>
@@ -5512,7 +5530,7 @@
       <w:pPr>
         <w:pStyle w:val="Heading1"/>
       </w:pPr>
-      <w:bookmarkStart w:id="4" w:name="_Toc36464060"/>
+      <w:bookmarkStart w:id="4" w:name="_Toc38457562"/>
       <w:r>
         <w:lastRenderedPageBreak/>
         <w:t>II) Probability</w:t>
@@ -5523,7 +5541,7 @@
       <w:pPr>
         <w:pStyle w:val="Heading2"/>
       </w:pPr>
-      <w:bookmarkStart w:id="5" w:name="_Toc36464061"/>
+      <w:bookmarkStart w:id="5" w:name="_Toc38457563"/>
       <w:r>
         <w:t>Notations</w:t>
       </w:r>
@@ -5986,8 +6004,13 @@
       </m:oMath>
     </w:p>
     <w:p>
-      <w:r>
-        <w:t>DeMorgan’s l</w:t>
+      <w:proofErr w:type="spellStart"/>
+      <w:r>
+        <w:t>DeMorgan’s</w:t>
+      </w:r>
+      <w:proofErr w:type="spellEnd"/>
+      <w:r>
+        <w:t xml:space="preserve"> l</w:t>
       </w:r>
       <w:r>
         <w:t>aws</w:t>
@@ -6213,7 +6236,7 @@
       <w:pPr>
         <w:pStyle w:val="Heading2"/>
       </w:pPr>
-      <w:bookmarkStart w:id="6" w:name="_Toc36464062"/>
+      <w:bookmarkStart w:id="6" w:name="_Toc38457564"/>
       <w:r>
         <w:t>Probability theory</w:t>
       </w:r>
@@ -6788,7 +6811,7 @@
       <w:pPr>
         <w:pStyle w:val="Heading2"/>
       </w:pPr>
-      <w:bookmarkStart w:id="7" w:name="_Toc36464063"/>
+      <w:bookmarkStart w:id="7" w:name="_Toc38457565"/>
       <w:r>
         <w:lastRenderedPageBreak/>
         <w:t>Conditional probability</w:t>
@@ -7357,7 +7380,15 @@
         </m:sSub>
       </m:oMath>
       <w:r>
-        <w:t xml:space="preserve"> are exhaustive, then </w:t>
+        <w:t xml:space="preserve"> are exhaustive, th</w:t>
+      </w:r>
+      <w:proofErr w:type="spellStart"/>
+      <w:r>
+        <w:t>en</w:t>
+      </w:r>
+      <w:proofErr w:type="spellEnd"/>
+      <w:r>
+        <w:t xml:space="preserve"> </w:t>
       </w:r>
       <m:oMath>
         <m:sSub>
@@ -8449,7 +8480,7 @@
       <w:pPr>
         <w:pStyle w:val="Heading1"/>
       </w:pPr>
-      <w:bookmarkStart w:id="8" w:name="_Toc36464064"/>
+      <w:bookmarkStart w:id="8" w:name="_Toc38457566"/>
       <w:r>
         <w:lastRenderedPageBreak/>
         <w:t xml:space="preserve">III) </w:t>
@@ -8503,7 +8534,7 @@
       <w:pPr>
         <w:pStyle w:val="Heading2"/>
       </w:pPr>
-      <w:bookmarkStart w:id="9" w:name="_Toc36464065"/>
+      <w:bookmarkStart w:id="9" w:name="_Toc38457567"/>
       <w:r>
         <w:t>Discrete random variables</w:t>
       </w:r>
@@ -8511,7 +8542,15 @@
     </w:p>
     <w:p>
       <w:r>
-        <w:t xml:space="preserve">Probability mass function: a pmf </w:t>
+        <w:t xml:space="preserve">Probability mass function: a </w:t>
+      </w:r>
+      <w:proofErr w:type="spellStart"/>
+      <w:r>
+        <w:t>pmf</w:t>
+      </w:r>
+      <w:proofErr w:type="spellEnd"/>
+      <w:r>
+        <w:t xml:space="preserve"> </w:t>
       </w:r>
       <w:r>
         <w:t>assigns a probability to each possible value x of</w:t>
@@ -8635,7 +8674,15 @@
         <w:t>unction</w:t>
       </w:r>
       <w:r>
-        <w:t>: a cdf gives</w:t>
+        <w:t xml:space="preserve">: a </w:t>
+      </w:r>
+      <w:proofErr w:type="spellStart"/>
+      <w:r>
+        <w:t>cdf</w:t>
+      </w:r>
+      <w:proofErr w:type="spellEnd"/>
+      <w:r>
+        <w:t xml:space="preserve"> gives</w:t>
       </w:r>
       <w:r>
         <w:t xml:space="preserve"> the probability that X is less than or equal to the value x</w:t>
@@ -9018,11 +9065,16 @@
       <w:pPr>
         <w:ind w:firstLine="720"/>
       </w:pPr>
+      <w:proofErr w:type="gramStart"/>
       <w:r>
         <w:t>A</w:t>
       </w:r>
       <w:r>
-        <w:t xml:space="preserve">lternatively </w:t>
+        <w:t>lternatively</w:t>
+      </w:r>
+      <w:proofErr w:type="gramEnd"/>
+      <w:r>
+        <w:t xml:space="preserve"> </w:t>
       </w:r>
       <m:oMath>
         <m:r>
@@ -9418,33 +9470,16 @@
         </m:nary>
       </m:oMath>
     </w:p>
-    <w:p/>
     <w:p>
-      <w:pPr>
-        <w:pStyle w:val="Heading2"/>
-      </w:pPr>
-      <w:bookmarkStart w:id="10" w:name="_Toc36464066"/>
-      <w:r>
-        <w:t xml:space="preserve">Binomial </w:t>
-      </w:r>
-      <w:r>
-        <w:t>d</w:t>
-      </w:r>
-      <w:r>
-        <w:t>istribution</w:t>
-      </w:r>
-      <w:bookmarkEnd w:id="10"/>
-    </w:p>
-    <w:p>
-      <w:r>
-        <w:t xml:space="preserve">Factorial: </w:t>
-      </w:r>
-      <m:oMath>
-        <m:r>
-          <w:rPr>
-            <w:rFonts w:ascii="Cambria Math" w:hAnsi="Cambria Math"/>
-          </w:rPr>
-          <m:t>n!=n×</m:t>
+      <w:r>
+        <w:t xml:space="preserve">Variance of sum under independence: </w:t>
+      </w:r>
+      <m:oMath>
+        <m:r>
+          <w:rPr>
+            <w:rFonts w:ascii="Cambria Math" w:hAnsi="Cambria Math"/>
+          </w:rPr>
+          <m:t>Var</m:t>
         </m:r>
         <m:d>
           <m:dPr>
@@ -9460,7 +9495,7 @@
               <w:rPr>
                 <w:rFonts w:ascii="Cambria Math" w:hAnsi="Cambria Math"/>
               </w:rPr>
-              <m:t>n-1</m:t>
+              <m:t>X+Y</m:t>
             </m:r>
           </m:e>
         </m:d>
@@ -9468,212 +9503,8 @@
           <w:rPr>
             <w:rFonts w:ascii="Cambria Math" w:hAnsi="Cambria Math"/>
           </w:rPr>
-          <m:t>×…×1</m:t>
-        </m:r>
-      </m:oMath>
-      <w:r>
-        <w:t xml:space="preserve">, note that </w:t>
-      </w:r>
-      <m:oMath>
-        <m:r>
-          <w:rPr>
-            <w:rFonts w:ascii="Cambria Math" w:hAnsi="Cambria Math"/>
-          </w:rPr>
-          <m:t>0!=1</m:t>
-        </m:r>
-      </m:oMath>
-    </w:p>
-    <w:p>
-      <w:r>
-        <w:t xml:space="preserve">Permutation (order is important): </w:t>
-      </w:r>
-      <m:oMath>
-        <m:sSubSup>
-          <m:sSubSupPr>
-            <m:ctrlPr>
-              <w:rPr>
-                <w:rFonts w:ascii="Cambria Math" w:hAnsi="Cambria Math"/>
-                <w:i/>
-              </w:rPr>
-            </m:ctrlPr>
-          </m:sSubSupPr>
-          <m:e>
-            <m:r>
-              <w:rPr>
-                <w:rFonts w:ascii="Cambria Math" w:hAnsi="Cambria Math"/>
-              </w:rPr>
-              <m:t>P</m:t>
-            </m:r>
-          </m:e>
-          <m:sub>
-            <m:r>
-              <w:rPr>
-                <w:rFonts w:ascii="Cambria Math" w:hAnsi="Cambria Math"/>
-              </w:rPr>
-              <m:t>k</m:t>
-            </m:r>
-          </m:sub>
-          <m:sup>
-            <m:r>
-              <w:rPr>
-                <w:rFonts w:ascii="Cambria Math" w:hAnsi="Cambria Math"/>
-              </w:rPr>
-              <m:t>n</m:t>
-            </m:r>
-          </m:sup>
-        </m:sSubSup>
-        <m:r>
-          <w:rPr>
-            <w:rFonts w:ascii="Cambria Math" w:hAnsi="Cambria Math"/>
-          </w:rPr>
-          <m:t>=</m:t>
-        </m:r>
-        <m:f>
-          <m:fPr>
-            <m:ctrlPr>
-              <w:rPr>
-                <w:rFonts w:ascii="Cambria Math" w:hAnsi="Cambria Math"/>
-                <w:i/>
-              </w:rPr>
-            </m:ctrlPr>
-          </m:fPr>
-          <m:num>
-            <m:r>
-              <w:rPr>
-                <w:rFonts w:ascii="Cambria Math" w:hAnsi="Cambria Math"/>
-              </w:rPr>
-              <m:t>n!</m:t>
-            </m:r>
-          </m:num>
-          <m:den>
-            <m:d>
-              <m:dPr>
-                <m:ctrlPr>
-                  <w:rPr>
-                    <w:rFonts w:ascii="Cambria Math" w:hAnsi="Cambria Math"/>
-                    <w:i/>
-                  </w:rPr>
-                </m:ctrlPr>
-              </m:dPr>
-              <m:e>
-                <m:r>
-                  <w:rPr>
-                    <w:rFonts w:ascii="Cambria Math" w:hAnsi="Cambria Math"/>
-                  </w:rPr>
-                  <m:t>n-k</m:t>
-                </m:r>
-              </m:e>
-            </m:d>
-            <m:r>
-              <w:rPr>
-                <w:rFonts w:ascii="Cambria Math" w:hAnsi="Cambria Math"/>
-              </w:rPr>
-              <m:t>!</m:t>
-            </m:r>
-          </m:den>
-        </m:f>
-      </m:oMath>
-    </w:p>
-    <w:p>
-      <w:r>
-        <w:t xml:space="preserve">Combination (order is not important): </w:t>
-      </w:r>
-      <m:oMath>
-        <m:sSubSup>
-          <m:sSubSupPr>
-            <m:ctrlPr>
-              <w:rPr>
-                <w:rFonts w:ascii="Cambria Math" w:hAnsi="Cambria Math"/>
-                <w:i/>
-              </w:rPr>
-            </m:ctrlPr>
-          </m:sSubSupPr>
-          <m:e>
-            <m:r>
-              <w:rPr>
-                <w:rFonts w:ascii="Cambria Math" w:hAnsi="Cambria Math"/>
-              </w:rPr>
-              <m:t>C</m:t>
-            </m:r>
-          </m:e>
-          <m:sub>
-            <m:r>
-              <w:rPr>
-                <w:rFonts w:ascii="Cambria Math" w:hAnsi="Cambria Math"/>
-              </w:rPr>
-              <m:t>k</m:t>
-            </m:r>
-          </m:sub>
-          <m:sup>
-            <m:r>
-              <w:rPr>
-                <w:rFonts w:ascii="Cambria Math" w:hAnsi="Cambria Math"/>
-              </w:rPr>
-              <m:t>n</m:t>
-            </m:r>
-          </m:sup>
-        </m:sSubSup>
-        <m:r>
-          <w:rPr>
-            <w:rFonts w:ascii="Cambria Math" w:hAnsi="Cambria Math"/>
-          </w:rPr>
-          <m:t>=</m:t>
-        </m:r>
-        <m:f>
-          <m:fPr>
-            <m:ctrlPr>
-              <w:rPr>
-                <w:rFonts w:ascii="Cambria Math" w:hAnsi="Cambria Math"/>
-                <w:i/>
-              </w:rPr>
-            </m:ctrlPr>
-          </m:fPr>
-          <m:num>
-            <m:r>
-              <w:rPr>
-                <w:rFonts w:ascii="Cambria Math" w:hAnsi="Cambria Math"/>
-              </w:rPr>
-              <m:t>n!</m:t>
-            </m:r>
-          </m:num>
-          <m:den>
-            <m:r>
-              <w:rPr>
-                <w:rFonts w:ascii="Cambria Math" w:hAnsi="Cambria Math"/>
-              </w:rPr>
-              <m:t>k!</m:t>
-            </m:r>
-            <m:d>
-              <m:dPr>
-                <m:ctrlPr>
-                  <w:rPr>
-                    <w:rFonts w:ascii="Cambria Math" w:hAnsi="Cambria Math"/>
-                    <w:i/>
-                  </w:rPr>
-                </m:ctrlPr>
-              </m:dPr>
-              <m:e>
-                <m:r>
-                  <w:rPr>
-                    <w:rFonts w:ascii="Cambria Math" w:hAnsi="Cambria Math"/>
-                  </w:rPr>
-                  <m:t>n-k</m:t>
-                </m:r>
-              </m:e>
-            </m:d>
-            <m:r>
-              <w:rPr>
-                <w:rFonts w:ascii="Cambria Math" w:hAnsi="Cambria Math"/>
-              </w:rPr>
-              <m:t>!</m:t>
-            </m:r>
-          </m:den>
-        </m:f>
-      </m:oMath>
-      <w:r>
-        <w:t xml:space="preserve">, also denoted as </w:t>
-      </w:r>
-      <m:oMath>
+          <m:t>=Var</m:t>
+        </m:r>
         <m:d>
           <m:dPr>
             <m:ctrlPr>
@@ -9684,99 +9515,19 @@
             </m:ctrlPr>
           </m:dPr>
           <m:e>
-            <m:f>
-              <m:fPr>
-                <m:type m:val="noBar"/>
-                <m:ctrlPr>
-                  <w:rPr>
-                    <w:rFonts w:ascii="Cambria Math" w:hAnsi="Cambria Math"/>
-                    <w:i/>
-                  </w:rPr>
-                </m:ctrlPr>
-              </m:fPr>
-              <m:num>
-                <m:r>
-                  <w:rPr>
-                    <w:rFonts w:ascii="Cambria Math" w:hAnsi="Cambria Math"/>
-                  </w:rPr>
-                  <m:t>n</m:t>
-                </m:r>
-              </m:num>
-              <m:den>
-                <m:r>
-                  <w:rPr>
-                    <w:rFonts w:ascii="Cambria Math" w:hAnsi="Cambria Math"/>
-                  </w:rPr>
-                  <m:t>k</m:t>
-                </m:r>
-              </m:den>
-            </m:f>
+            <m:r>
+              <w:rPr>
+                <w:rFonts w:ascii="Cambria Math" w:hAnsi="Cambria Math"/>
+              </w:rPr>
+              <m:t>X</m:t>
+            </m:r>
           </m:e>
         </m:d>
-      </m:oMath>
-    </w:p>
-    <w:p>
-      <w:r>
-        <w:t>Binomial distribution: p</w:t>
-      </w:r>
-      <w:r>
-        <w:t>robability distribution on the number of successes</w:t>
-      </w:r>
-      <w:r>
-        <w:t xml:space="preserve"> </w:t>
-      </w:r>
-      <m:oMath>
-        <m:r>
-          <w:rPr>
-            <w:rFonts w:ascii="Cambria Math" w:hAnsi="Cambria Math"/>
-          </w:rPr>
-          <m:t>X</m:t>
-        </m:r>
-      </m:oMath>
-      <w:r>
-        <w:t xml:space="preserve"> in </w:t>
-      </w:r>
-      <m:oMath>
-        <m:r>
-          <w:rPr>
-            <w:rFonts w:ascii="Cambria Math" w:hAnsi="Cambria Math"/>
-          </w:rPr>
-          <m:t>n</m:t>
-        </m:r>
-      </m:oMath>
-      <w:r>
-        <w:t xml:space="preserve"> independent experiments, each experiment has a probability of success </w:t>
-      </w:r>
-      <m:oMath>
-        <m:r>
-          <w:rPr>
-            <w:rFonts w:ascii="Cambria Math" w:hAnsi="Cambria Math"/>
-          </w:rPr>
-          <m:t>p</m:t>
-        </m:r>
-      </m:oMath>
-      <w:r>
-        <w:t xml:space="preserve">, then </w:t>
-      </w:r>
-      <m:oMath>
-        <m:r>
-          <w:rPr>
-            <w:rFonts w:ascii="Cambria Math" w:hAnsi="Cambria Math"/>
-          </w:rPr>
-          <m:t>X~B(n,p)</m:t>
-        </m:r>
-      </m:oMath>
-    </w:p>
-    <w:p>
-      <w:r>
-        <w:t xml:space="preserve">Pmf: </w:t>
-      </w:r>
-      <m:oMath>
-        <m:r>
-          <w:rPr>
-            <w:rFonts w:ascii="Cambria Math" w:hAnsi="Cambria Math"/>
-          </w:rPr>
-          <m:t>P</m:t>
+        <m:r>
+          <w:rPr>
+            <w:rFonts w:ascii="Cambria Math" w:hAnsi="Cambria Math"/>
+          </w:rPr>
+          <m:t>+Var</m:t>
         </m:r>
         <m:d>
           <m:dPr>
@@ -9792,210 +9543,24 @@
               <w:rPr>
                 <w:rFonts w:ascii="Cambria Math" w:hAnsi="Cambria Math"/>
               </w:rPr>
-              <m:t>X=x</m:t>
+              <m:t>Y</m:t>
             </m:r>
           </m:e>
         </m:d>
-        <m:r>
-          <w:rPr>
-            <w:rFonts w:ascii="Cambria Math" w:hAnsi="Cambria Math"/>
-          </w:rPr>
-          <m:t>=</m:t>
-        </m:r>
-        <m:d>
-          <m:dPr>
-            <m:ctrlPr>
-              <w:rPr>
-                <w:rFonts w:ascii="Cambria Math" w:hAnsi="Cambria Math"/>
-                <w:i/>
-              </w:rPr>
-            </m:ctrlPr>
-          </m:dPr>
-          <m:e>
-            <m:f>
-              <m:fPr>
-                <m:type m:val="noBar"/>
-                <m:ctrlPr>
-                  <w:rPr>
-                    <w:rFonts w:ascii="Cambria Math" w:hAnsi="Cambria Math"/>
-                    <w:i/>
-                  </w:rPr>
-                </m:ctrlPr>
-              </m:fPr>
-              <m:num>
-                <m:r>
-                  <w:rPr>
-                    <w:rFonts w:ascii="Cambria Math" w:hAnsi="Cambria Math"/>
-                  </w:rPr>
-                  <m:t>n</m:t>
-                </m:r>
-              </m:num>
-              <m:den>
-                <m:r>
-                  <w:rPr>
-                    <w:rFonts w:ascii="Cambria Math" w:hAnsi="Cambria Math"/>
-                  </w:rPr>
-                  <m:t>x</m:t>
-                </m:r>
-              </m:den>
-            </m:f>
-          </m:e>
-        </m:d>
-        <m:sSup>
-          <m:sSupPr>
-            <m:ctrlPr>
-              <w:rPr>
-                <w:rFonts w:ascii="Cambria Math" w:hAnsi="Cambria Math"/>
-                <w:i/>
-              </w:rPr>
-            </m:ctrlPr>
-          </m:sSupPr>
-          <m:e>
-            <m:r>
-              <w:rPr>
-                <w:rFonts w:ascii="Cambria Math" w:hAnsi="Cambria Math"/>
-              </w:rPr>
-              <m:t>p</m:t>
-            </m:r>
-          </m:e>
-          <m:sup>
-            <m:r>
-              <w:rPr>
-                <w:rFonts w:ascii="Cambria Math" w:hAnsi="Cambria Math"/>
-              </w:rPr>
-              <m:t>x</m:t>
-            </m:r>
-          </m:sup>
-        </m:sSup>
-        <m:sSup>
-          <m:sSupPr>
-            <m:ctrlPr>
-              <w:rPr>
-                <w:rFonts w:ascii="Cambria Math" w:hAnsi="Cambria Math"/>
-                <w:i/>
-              </w:rPr>
-            </m:ctrlPr>
-          </m:sSupPr>
-          <m:e>
-            <m:d>
-              <m:dPr>
-                <m:ctrlPr>
-                  <w:rPr>
-                    <w:rFonts w:ascii="Cambria Math" w:hAnsi="Cambria Math"/>
-                    <w:i/>
-                  </w:rPr>
-                </m:ctrlPr>
-              </m:dPr>
-              <m:e>
-                <m:r>
-                  <w:rPr>
-                    <w:rFonts w:ascii="Cambria Math" w:hAnsi="Cambria Math"/>
-                  </w:rPr>
-                  <m:t>1-p</m:t>
-                </m:r>
-              </m:e>
-            </m:d>
-          </m:e>
-          <m:sup>
-            <m:r>
-              <w:rPr>
-                <w:rFonts w:ascii="Cambria Math" w:hAnsi="Cambria Math"/>
-              </w:rPr>
-              <m:t>n-x</m:t>
-            </m:r>
-          </m:sup>
-        </m:sSup>
-      </m:oMath>
-      <w:r>
-        <w:t xml:space="preserve"> for </w:t>
-      </w:r>
-      <m:oMath>
-        <m:r>
-          <w:rPr>
-            <w:rFonts w:ascii="Cambria Math" w:hAnsi="Cambria Math"/>
-          </w:rPr>
-          <m:t>x=0, 1, 2, …, n</m:t>
-        </m:r>
-      </m:oMath>
-    </w:p>
-    <w:p>
-      <w:r>
-        <w:t xml:space="preserve">Mean: </w:t>
-      </w:r>
-      <m:oMath>
-        <m:r>
-          <w:rPr>
-            <w:rFonts w:ascii="Cambria Math" w:hAnsi="Cambria Math"/>
-          </w:rPr>
-          <m:t>E</m:t>
-        </m:r>
-        <m:d>
-          <m:dPr>
-            <m:ctrlPr>
-              <w:rPr>
-                <w:rFonts w:ascii="Cambria Math" w:hAnsi="Cambria Math"/>
-                <w:i/>
-              </w:rPr>
-            </m:ctrlPr>
-          </m:dPr>
-          <m:e>
-            <m:r>
-              <w:rPr>
-                <w:rFonts w:ascii="Cambria Math" w:hAnsi="Cambria Math"/>
-              </w:rPr>
-              <m:t>X</m:t>
-            </m:r>
-          </m:e>
-        </m:d>
-        <m:r>
-          <w:rPr>
-            <w:rFonts w:ascii="Cambria Math" w:hAnsi="Cambria Math"/>
-          </w:rPr>
-          <m:t>=np</m:t>
-        </m:r>
-      </m:oMath>
-    </w:p>
-    <w:p>
-      <w:r>
-        <w:t xml:space="preserve">Variance: </w:t>
-      </w:r>
-      <m:oMath>
-        <m:r>
-          <w:rPr>
-            <w:rFonts w:ascii="Cambria Math" w:hAnsi="Cambria Math"/>
-          </w:rPr>
-          <m:t>Var</m:t>
-        </m:r>
-        <m:d>
-          <m:dPr>
-            <m:ctrlPr>
-              <w:rPr>
-                <w:rFonts w:ascii="Cambria Math" w:hAnsi="Cambria Math"/>
-                <w:i/>
-              </w:rPr>
-            </m:ctrlPr>
-          </m:dPr>
-          <m:e>
-            <m:r>
-              <w:rPr>
-                <w:rFonts w:ascii="Cambria Math" w:hAnsi="Cambria Math"/>
-              </w:rPr>
-              <m:t>X</m:t>
-            </m:r>
-          </m:e>
-        </m:d>
-        <m:r>
-          <w:rPr>
-            <w:rFonts w:ascii="Cambria Math" w:hAnsi="Cambria Math"/>
-          </w:rPr>
-          <m:t>=np(1-p)</m:t>
-        </m:r>
-      </m:oMath>
-    </w:p>
-    <w:p>
-      <w:r>
-        <w:lastRenderedPageBreak/>
-        <w:t>Skewness: right-skewed if p&lt;0.5, symmetric if p=0.5, left-skewed if p&gt;0.5</w:t>
+      </m:oMath>
+      <w:r>
+        <w:t xml:space="preserve"> if </w:t>
+      </w:r>
+      <m:oMath>
+        <m:r>
+          <w:rPr>
+            <w:rFonts w:ascii="Cambria Math" w:hAnsi="Cambria Math"/>
+          </w:rPr>
+          <m:t>X,Y</m:t>
+        </m:r>
+      </m:oMath>
+      <w:r>
+        <w:t xml:space="preserve"> are independent</w:t>
       </w:r>
     </w:p>
     <w:p/>
@@ -10003,7 +9568,608 @@
       <w:pPr>
         <w:pStyle w:val="Heading2"/>
       </w:pPr>
-      <w:bookmarkStart w:id="11" w:name="_Toc36464067"/>
+      <w:bookmarkStart w:id="10" w:name="_Toc38457568"/>
+      <w:r>
+        <w:t xml:space="preserve">Binomial </w:t>
+      </w:r>
+      <w:r>
+        <w:t>d</w:t>
+      </w:r>
+      <w:r>
+        <w:t>istribution</w:t>
+      </w:r>
+      <w:bookmarkEnd w:id="10"/>
+    </w:p>
+    <w:p>
+      <w:r>
+        <w:t xml:space="preserve">Factorial: </w:t>
+      </w:r>
+      <m:oMath>
+        <m:r>
+          <w:rPr>
+            <w:rFonts w:ascii="Cambria Math" w:hAnsi="Cambria Math"/>
+          </w:rPr>
+          <m:t>n!=n×</m:t>
+        </m:r>
+        <m:d>
+          <m:dPr>
+            <m:ctrlPr>
+              <w:rPr>
+                <w:rFonts w:ascii="Cambria Math" w:hAnsi="Cambria Math"/>
+                <w:i/>
+              </w:rPr>
+            </m:ctrlPr>
+          </m:dPr>
+          <m:e>
+            <m:r>
+              <w:rPr>
+                <w:rFonts w:ascii="Cambria Math" w:hAnsi="Cambria Math"/>
+              </w:rPr>
+              <m:t>n-1</m:t>
+            </m:r>
+          </m:e>
+        </m:d>
+        <m:r>
+          <w:rPr>
+            <w:rFonts w:ascii="Cambria Math" w:hAnsi="Cambria Math"/>
+          </w:rPr>
+          <m:t>×…×1</m:t>
+        </m:r>
+      </m:oMath>
+      <w:r>
+        <w:t>, n</w:t>
+      </w:r>
+      <w:proofErr w:type="spellStart"/>
+      <w:r>
+        <w:t>ote</w:t>
+      </w:r>
+      <w:proofErr w:type="spellEnd"/>
+      <w:r>
+        <w:t xml:space="preserve"> that </w:t>
+      </w:r>
+      <m:oMath>
+        <m:r>
+          <w:rPr>
+            <w:rFonts w:ascii="Cambria Math" w:hAnsi="Cambria Math"/>
+          </w:rPr>
+          <m:t>0!=1</m:t>
+        </m:r>
+      </m:oMath>
+    </w:p>
+    <w:p>
+      <w:r>
+        <w:t xml:space="preserve">Permutation (order is important): </w:t>
+      </w:r>
+      <m:oMath>
+        <m:sSubSup>
+          <m:sSubSupPr>
+            <m:ctrlPr>
+              <w:rPr>
+                <w:rFonts w:ascii="Cambria Math" w:hAnsi="Cambria Math"/>
+                <w:i/>
+              </w:rPr>
+            </m:ctrlPr>
+          </m:sSubSupPr>
+          <m:e>
+            <m:r>
+              <w:rPr>
+                <w:rFonts w:ascii="Cambria Math" w:hAnsi="Cambria Math"/>
+              </w:rPr>
+              <m:t>P</m:t>
+            </m:r>
+          </m:e>
+          <m:sub>
+            <m:r>
+              <w:rPr>
+                <w:rFonts w:ascii="Cambria Math" w:hAnsi="Cambria Math"/>
+              </w:rPr>
+              <m:t>k</m:t>
+            </m:r>
+          </m:sub>
+          <m:sup>
+            <m:r>
+              <w:rPr>
+                <w:rFonts w:ascii="Cambria Math" w:hAnsi="Cambria Math"/>
+              </w:rPr>
+              <m:t>n</m:t>
+            </m:r>
+          </m:sup>
+        </m:sSubSup>
+        <m:r>
+          <w:rPr>
+            <w:rFonts w:ascii="Cambria Math" w:hAnsi="Cambria Math"/>
+          </w:rPr>
+          <m:t>=</m:t>
+        </m:r>
+        <m:f>
+          <m:fPr>
+            <m:ctrlPr>
+              <w:rPr>
+                <w:rFonts w:ascii="Cambria Math" w:hAnsi="Cambria Math"/>
+                <w:i/>
+              </w:rPr>
+            </m:ctrlPr>
+          </m:fPr>
+          <m:num>
+            <m:r>
+              <w:rPr>
+                <w:rFonts w:ascii="Cambria Math" w:hAnsi="Cambria Math"/>
+              </w:rPr>
+              <m:t>n!</m:t>
+            </m:r>
+          </m:num>
+          <m:den>
+            <m:d>
+              <m:dPr>
+                <m:ctrlPr>
+                  <w:rPr>
+                    <w:rFonts w:ascii="Cambria Math" w:hAnsi="Cambria Math"/>
+                    <w:i/>
+                  </w:rPr>
+                </m:ctrlPr>
+              </m:dPr>
+              <m:e>
+                <m:r>
+                  <w:rPr>
+                    <w:rFonts w:ascii="Cambria Math" w:hAnsi="Cambria Math"/>
+                  </w:rPr>
+                  <m:t>n-k</m:t>
+                </m:r>
+              </m:e>
+            </m:d>
+            <m:r>
+              <w:rPr>
+                <w:rFonts w:ascii="Cambria Math" w:hAnsi="Cambria Math"/>
+              </w:rPr>
+              <m:t>!</m:t>
+            </m:r>
+          </m:den>
+        </m:f>
+      </m:oMath>
+    </w:p>
+    <w:p>
+      <w:r>
+        <w:t xml:space="preserve">Combination (order is not important): </w:t>
+      </w:r>
+      <m:oMath>
+        <m:sSubSup>
+          <m:sSubSupPr>
+            <m:ctrlPr>
+              <w:rPr>
+                <w:rFonts w:ascii="Cambria Math" w:hAnsi="Cambria Math"/>
+                <w:i/>
+              </w:rPr>
+            </m:ctrlPr>
+          </m:sSubSupPr>
+          <m:e>
+            <m:r>
+              <w:rPr>
+                <w:rFonts w:ascii="Cambria Math" w:hAnsi="Cambria Math"/>
+              </w:rPr>
+              <m:t>C</m:t>
+            </m:r>
+          </m:e>
+          <m:sub>
+            <m:r>
+              <w:rPr>
+                <w:rFonts w:ascii="Cambria Math" w:hAnsi="Cambria Math"/>
+              </w:rPr>
+              <m:t>k</m:t>
+            </m:r>
+          </m:sub>
+          <m:sup>
+            <m:r>
+              <w:rPr>
+                <w:rFonts w:ascii="Cambria Math" w:hAnsi="Cambria Math"/>
+              </w:rPr>
+              <m:t>n</m:t>
+            </m:r>
+          </m:sup>
+        </m:sSubSup>
+        <m:r>
+          <w:rPr>
+            <w:rFonts w:ascii="Cambria Math" w:hAnsi="Cambria Math"/>
+          </w:rPr>
+          <m:t>=</m:t>
+        </m:r>
+        <m:f>
+          <m:fPr>
+            <m:ctrlPr>
+              <w:rPr>
+                <w:rFonts w:ascii="Cambria Math" w:hAnsi="Cambria Math"/>
+                <w:i/>
+              </w:rPr>
+            </m:ctrlPr>
+          </m:fPr>
+          <m:num>
+            <m:r>
+              <w:rPr>
+                <w:rFonts w:ascii="Cambria Math" w:hAnsi="Cambria Math"/>
+              </w:rPr>
+              <m:t>n!</m:t>
+            </m:r>
+          </m:num>
+          <m:den>
+            <m:r>
+              <w:rPr>
+                <w:rFonts w:ascii="Cambria Math" w:hAnsi="Cambria Math"/>
+              </w:rPr>
+              <m:t>k!</m:t>
+            </m:r>
+            <m:d>
+              <m:dPr>
+                <m:ctrlPr>
+                  <w:rPr>
+                    <w:rFonts w:ascii="Cambria Math" w:hAnsi="Cambria Math"/>
+                    <w:i/>
+                  </w:rPr>
+                </m:ctrlPr>
+              </m:dPr>
+              <m:e>
+                <m:r>
+                  <w:rPr>
+                    <w:rFonts w:ascii="Cambria Math" w:hAnsi="Cambria Math"/>
+                  </w:rPr>
+                  <m:t>n-k</m:t>
+                </m:r>
+              </m:e>
+            </m:d>
+            <m:r>
+              <w:rPr>
+                <w:rFonts w:ascii="Cambria Math" w:hAnsi="Cambria Math"/>
+              </w:rPr>
+              <m:t>!</m:t>
+            </m:r>
+          </m:den>
+        </m:f>
+      </m:oMath>
+      <w:r>
+        <w:t xml:space="preserve">, also denoted as </w:t>
+      </w:r>
+      <m:oMath>
+        <m:d>
+          <m:dPr>
+            <m:ctrlPr>
+              <w:rPr>
+                <w:rFonts w:ascii="Cambria Math" w:hAnsi="Cambria Math"/>
+                <w:i/>
+              </w:rPr>
+            </m:ctrlPr>
+          </m:dPr>
+          <m:e>
+            <m:f>
+              <m:fPr>
+                <m:type m:val="noBar"/>
+                <m:ctrlPr>
+                  <w:rPr>
+                    <w:rFonts w:ascii="Cambria Math" w:hAnsi="Cambria Math"/>
+                    <w:i/>
+                  </w:rPr>
+                </m:ctrlPr>
+              </m:fPr>
+              <m:num>
+                <m:r>
+                  <w:rPr>
+                    <w:rFonts w:ascii="Cambria Math" w:hAnsi="Cambria Math"/>
+                  </w:rPr>
+                  <m:t>n</m:t>
+                </m:r>
+              </m:num>
+              <m:den>
+                <m:r>
+                  <w:rPr>
+                    <w:rFonts w:ascii="Cambria Math" w:hAnsi="Cambria Math"/>
+                  </w:rPr>
+                  <m:t>k</m:t>
+                </m:r>
+              </m:den>
+            </m:f>
+          </m:e>
+        </m:d>
+      </m:oMath>
+    </w:p>
+    <w:p>
+      <w:r>
+        <w:t>Binomial distribution: p</w:t>
+      </w:r>
+      <w:r>
+        <w:t>robability distribution on the number of successes</w:t>
+      </w:r>
+      <w:r>
+        <w:t xml:space="preserve"> </w:t>
+      </w:r>
+      <m:oMath>
+        <m:r>
+          <w:rPr>
+            <w:rFonts w:ascii="Cambria Math" w:hAnsi="Cambria Math"/>
+          </w:rPr>
+          <m:t>X</m:t>
+        </m:r>
+      </m:oMath>
+      <w:r>
+        <w:t xml:space="preserve"> in </w:t>
+      </w:r>
+      <m:oMath>
+        <m:r>
+          <w:rPr>
+            <w:rFonts w:ascii="Cambria Math" w:hAnsi="Cambria Math"/>
+          </w:rPr>
+          <m:t>n</m:t>
+        </m:r>
+      </m:oMath>
+      <w:r>
+        <w:t xml:space="preserve"> independent experiments, ea</w:t>
+      </w:r>
+      <w:proofErr w:type="spellStart"/>
+      <w:r>
+        <w:t>ch</w:t>
+      </w:r>
+      <w:proofErr w:type="spellEnd"/>
+      <w:r>
+        <w:t xml:space="preserve"> experiment has a probability of success </w:t>
+      </w:r>
+      <m:oMath>
+        <m:r>
+          <w:rPr>
+            <w:rFonts w:ascii="Cambria Math" w:hAnsi="Cambria Math"/>
+          </w:rPr>
+          <m:t>p</m:t>
+        </m:r>
+      </m:oMath>
+      <w:r>
+        <w:t xml:space="preserve">, then </w:t>
+      </w:r>
+      <m:oMath>
+        <m:r>
+          <w:rPr>
+            <w:rFonts w:ascii="Cambria Math" w:hAnsi="Cambria Math"/>
+          </w:rPr>
+          <m:t>X~B(n,p)</m:t>
+        </m:r>
+      </m:oMath>
+    </w:p>
+    <w:p>
+      <w:proofErr w:type="spellStart"/>
+      <w:r>
+        <w:t>Pmf</w:t>
+      </w:r>
+      <w:proofErr w:type="spellEnd"/>
+      <w:r>
+        <w:t xml:space="preserve">: </w:t>
+      </w:r>
+      <m:oMath>
+        <m:r>
+          <w:rPr>
+            <w:rFonts w:ascii="Cambria Math" w:hAnsi="Cambria Math"/>
+          </w:rPr>
+          <m:t>P</m:t>
+        </m:r>
+        <m:d>
+          <m:dPr>
+            <m:ctrlPr>
+              <w:rPr>
+                <w:rFonts w:ascii="Cambria Math" w:hAnsi="Cambria Math"/>
+                <w:i/>
+              </w:rPr>
+            </m:ctrlPr>
+          </m:dPr>
+          <m:e>
+            <m:r>
+              <w:rPr>
+                <w:rFonts w:ascii="Cambria Math" w:hAnsi="Cambria Math"/>
+              </w:rPr>
+              <m:t>X=x</m:t>
+            </m:r>
+          </m:e>
+        </m:d>
+        <m:r>
+          <w:rPr>
+            <w:rFonts w:ascii="Cambria Math" w:hAnsi="Cambria Math"/>
+          </w:rPr>
+          <m:t>=</m:t>
+        </m:r>
+        <m:d>
+          <m:dPr>
+            <m:ctrlPr>
+              <w:rPr>
+                <w:rFonts w:ascii="Cambria Math" w:hAnsi="Cambria Math"/>
+                <w:i/>
+              </w:rPr>
+            </m:ctrlPr>
+          </m:dPr>
+          <m:e>
+            <m:f>
+              <m:fPr>
+                <m:type m:val="noBar"/>
+                <m:ctrlPr>
+                  <w:rPr>
+                    <w:rFonts w:ascii="Cambria Math" w:hAnsi="Cambria Math"/>
+                    <w:i/>
+                  </w:rPr>
+                </m:ctrlPr>
+              </m:fPr>
+              <m:num>
+                <m:r>
+                  <w:rPr>
+                    <w:rFonts w:ascii="Cambria Math" w:hAnsi="Cambria Math"/>
+                  </w:rPr>
+                  <m:t>n</m:t>
+                </m:r>
+              </m:num>
+              <m:den>
+                <m:r>
+                  <w:rPr>
+                    <w:rFonts w:ascii="Cambria Math" w:hAnsi="Cambria Math"/>
+                  </w:rPr>
+                  <m:t>x</m:t>
+                </m:r>
+              </m:den>
+            </m:f>
+          </m:e>
+        </m:d>
+        <m:sSup>
+          <m:sSupPr>
+            <m:ctrlPr>
+              <w:rPr>
+                <w:rFonts w:ascii="Cambria Math" w:hAnsi="Cambria Math"/>
+                <w:i/>
+              </w:rPr>
+            </m:ctrlPr>
+          </m:sSupPr>
+          <m:e>
+            <m:r>
+              <w:rPr>
+                <w:rFonts w:ascii="Cambria Math" w:hAnsi="Cambria Math"/>
+              </w:rPr>
+              <m:t>p</m:t>
+            </m:r>
+          </m:e>
+          <m:sup>
+            <m:r>
+              <w:rPr>
+                <w:rFonts w:ascii="Cambria Math" w:hAnsi="Cambria Math"/>
+              </w:rPr>
+              <m:t>x</m:t>
+            </m:r>
+          </m:sup>
+        </m:sSup>
+        <m:sSup>
+          <m:sSupPr>
+            <m:ctrlPr>
+              <w:rPr>
+                <w:rFonts w:ascii="Cambria Math" w:hAnsi="Cambria Math"/>
+                <w:i/>
+              </w:rPr>
+            </m:ctrlPr>
+          </m:sSupPr>
+          <m:e>
+            <m:d>
+              <m:dPr>
+                <m:ctrlPr>
+                  <w:rPr>
+                    <w:rFonts w:ascii="Cambria Math" w:hAnsi="Cambria Math"/>
+                    <w:i/>
+                  </w:rPr>
+                </m:ctrlPr>
+              </m:dPr>
+              <m:e>
+                <m:r>
+                  <w:rPr>
+                    <w:rFonts w:ascii="Cambria Math" w:hAnsi="Cambria Math"/>
+                  </w:rPr>
+                  <m:t>1-p</m:t>
+                </m:r>
+              </m:e>
+            </m:d>
+          </m:e>
+          <m:sup>
+            <m:r>
+              <w:rPr>
+                <w:rFonts w:ascii="Cambria Math" w:hAnsi="Cambria Math"/>
+              </w:rPr>
+              <m:t>n-x</m:t>
+            </m:r>
+          </m:sup>
+        </m:sSup>
+      </m:oMath>
+      <w:r>
+        <w:t xml:space="preserve"> for </w:t>
+      </w:r>
+      <m:oMath>
+        <m:r>
+          <w:rPr>
+            <w:rFonts w:ascii="Cambria Math" w:hAnsi="Cambria Math"/>
+          </w:rPr>
+          <m:t>x=0, 1, 2, …, n</m:t>
+        </m:r>
+      </m:oMath>
+    </w:p>
+    <w:p>
+      <w:r>
+        <w:t xml:space="preserve">Mean: </w:t>
+      </w:r>
+      <m:oMath>
+        <m:r>
+          <w:rPr>
+            <w:rFonts w:ascii="Cambria Math" w:hAnsi="Cambria Math"/>
+          </w:rPr>
+          <m:t>E</m:t>
+        </m:r>
+        <m:d>
+          <m:dPr>
+            <m:ctrlPr>
+              <w:rPr>
+                <w:rFonts w:ascii="Cambria Math" w:hAnsi="Cambria Math"/>
+                <w:i/>
+              </w:rPr>
+            </m:ctrlPr>
+          </m:dPr>
+          <m:e>
+            <m:r>
+              <w:rPr>
+                <w:rFonts w:ascii="Cambria Math" w:hAnsi="Cambria Math"/>
+              </w:rPr>
+              <m:t>X</m:t>
+            </m:r>
+          </m:e>
+        </m:d>
+        <m:r>
+          <w:rPr>
+            <w:rFonts w:ascii="Cambria Math" w:hAnsi="Cambria Math"/>
+          </w:rPr>
+          <m:t>=np</m:t>
+        </m:r>
+      </m:oMath>
+    </w:p>
+    <w:p>
+      <w:r>
+        <w:lastRenderedPageBreak/>
+        <w:t xml:space="preserve">Variance: </w:t>
+      </w:r>
+      <m:oMath>
+        <m:r>
+          <w:rPr>
+            <w:rFonts w:ascii="Cambria Math" w:hAnsi="Cambria Math"/>
+          </w:rPr>
+          <m:t>Var</m:t>
+        </m:r>
+        <m:d>
+          <m:dPr>
+            <m:ctrlPr>
+              <w:rPr>
+                <w:rFonts w:ascii="Cambria Math" w:hAnsi="Cambria Math"/>
+                <w:i/>
+              </w:rPr>
+            </m:ctrlPr>
+          </m:dPr>
+          <m:e>
+            <m:r>
+              <w:rPr>
+                <w:rFonts w:ascii="Cambria Math" w:hAnsi="Cambria Math"/>
+              </w:rPr>
+              <m:t>X</m:t>
+            </m:r>
+          </m:e>
+        </m:d>
+        <m:r>
+          <w:rPr>
+            <w:rFonts w:ascii="Cambria Math" w:hAnsi="Cambria Math"/>
+          </w:rPr>
+          <m:t>=np(1-p)</m:t>
+        </m:r>
+      </m:oMath>
+    </w:p>
+    <w:p>
+      <w:r>
+        <w:t>Skewness: right-skewed if p&lt;0.5, symmetric if p=0.5, left-skewed if p&gt;0.5</w:t>
+      </w:r>
+    </w:p>
+    <w:p/>
+    <w:p>
+      <w:pPr>
+        <w:pStyle w:val="Heading2"/>
+      </w:pPr>
+      <w:bookmarkStart w:id="11" w:name="_Toc38457569"/>
       <w:r>
         <w:t>Poisson distribution</w:t>
       </w:r>
@@ -10019,8 +10185,13 @@
       <w:r>
         <w:t xml:space="preserve">probability distribution on the number of </w:t>
       </w:r>
-      <w:r>
-        <w:t xml:space="preserve">occurrence </w:t>
+      <w:proofErr w:type="gramStart"/>
+      <w:r>
+        <w:t>occurrence</w:t>
+      </w:r>
+      <w:proofErr w:type="gramEnd"/>
+      <w:r>
+        <w:t xml:space="preserve"> </w:t>
       </w:r>
       <m:oMath>
         <m:r>
@@ -10057,8 +10228,13 @@
       </m:oMath>
     </w:p>
     <w:p>
-      <w:r>
-        <w:t xml:space="preserve">Pmf: </w:t>
+      <w:proofErr w:type="spellStart"/>
+      <w:r>
+        <w:t>Pmf</w:t>
+      </w:r>
+      <w:proofErr w:type="spellEnd"/>
+      <w:r>
+        <w:t xml:space="preserve">: </w:t>
       </w:r>
       <m:oMath>
         <m:r>
@@ -10252,8 +10428,13 @@
     </w:p>
     <w:p>
       <w:r>
-        <w:t>Skewness: right-skewed</w:t>
-      </w:r>
+        <w:t xml:space="preserve">Skewness: </w:t>
+      </w:r>
+      <w:proofErr w:type="gramStart"/>
+      <w:r>
+        <w:t>right-skewed</w:t>
+      </w:r>
+      <w:proofErr w:type="gramEnd"/>
     </w:p>
     <w:p>
       <w:r>
@@ -10263,7 +10444,15 @@
         <w:t>theorem</w:t>
       </w:r>
       <w:r>
-        <w:t xml:space="preserve"> (poisson approximation to binomial)</w:t>
+        <w:t xml:space="preserve"> (</w:t>
+      </w:r>
+      <w:proofErr w:type="spellStart"/>
+      <w:r>
+        <w:t>poisson</w:t>
+      </w:r>
+      <w:proofErr w:type="spellEnd"/>
+      <w:r>
+        <w:t xml:space="preserve"> approximation to binomial)</w:t>
       </w:r>
       <w:r>
         <w:t xml:space="preserve">: if </w:t>
@@ -10326,7 +10515,7 @@
       <w:pPr>
         <w:pStyle w:val="Heading2"/>
       </w:pPr>
-      <w:bookmarkStart w:id="12" w:name="_Toc36464068"/>
+      <w:bookmarkStart w:id="12" w:name="_Toc38457570"/>
       <w:r>
         <w:t>Hypergeometric distribution (not required)</w:t>
       </w:r>
@@ -10541,8 +10730,13 @@
       </m:oMath>
     </w:p>
     <w:p>
-      <w:r>
-        <w:t xml:space="preserve">Pmf: </w:t>
+      <w:proofErr w:type="spellStart"/>
+      <w:r>
+        <w:t>Pmf</w:t>
+      </w:r>
+      <w:proofErr w:type="spellEnd"/>
+      <w:r>
+        <w:t xml:space="preserve">: </w:t>
       </w:r>
       <m:oMath>
         <m:r>
@@ -11170,7 +11364,7 @@
       <w:pPr>
         <w:pStyle w:val="Heading2"/>
       </w:pPr>
-      <w:bookmarkStart w:id="13" w:name="_Toc36464069"/>
+      <w:bookmarkStart w:id="13" w:name="_Toc38457571"/>
       <w:r>
         <w:t>Geometric distribution (not required)</w:t>
       </w:r>
@@ -11221,8 +11415,13 @@
       </m:oMath>
     </w:p>
     <w:p>
-      <w:r>
-        <w:t xml:space="preserve">Pmf: </w:t>
+      <w:proofErr w:type="spellStart"/>
+      <w:r>
+        <w:t>Pmf</w:t>
+      </w:r>
+      <w:proofErr w:type="spellEnd"/>
+      <w:r>
+        <w:t xml:space="preserve">: </w:t>
       </w:r>
       <m:oMath>
         <m:r>
@@ -11377,6 +11576,7 @@
     </w:p>
     <w:p>
       <w:r>
+        <w:lastRenderedPageBreak/>
         <w:t xml:space="preserve">Variance: </w:t>
       </w:r>
       <m:oMath>
@@ -11460,7 +11660,6 @@
     </w:p>
     <w:p>
       <w:r>
-        <w:lastRenderedPageBreak/>
         <w:t xml:space="preserve">Memoryless: </w:t>
       </w:r>
       <m:oMath>
@@ -11512,7 +11711,7 @@
       <w:pPr>
         <w:pStyle w:val="Heading2"/>
       </w:pPr>
-      <w:bookmarkStart w:id="14" w:name="_Toc36464070"/>
+      <w:bookmarkStart w:id="14" w:name="_Toc38457572"/>
       <w:r>
         <w:t>Negative binomial distribution (not required)</w:t>
       </w:r>
@@ -11577,8 +11776,13 @@
       <w:pPr>
         <w:jc w:val="left"/>
       </w:pPr>
-      <w:r>
-        <w:t xml:space="preserve">Pmf: </w:t>
+      <w:proofErr w:type="spellStart"/>
+      <w:r>
+        <w:t>Pmf</w:t>
+      </w:r>
+      <w:proofErr w:type="spellEnd"/>
+      <w:r>
+        <w:t xml:space="preserve">: </w:t>
       </w:r>
       <m:oMath>
         <m:r>
@@ -11909,7 +12113,7 @@
       <w:pPr>
         <w:pStyle w:val="Heading1"/>
       </w:pPr>
-      <w:bookmarkStart w:id="15" w:name="_Toc36464071"/>
+      <w:bookmarkStart w:id="15" w:name="_Toc38457573"/>
       <w:r>
         <w:lastRenderedPageBreak/>
         <w:t>IV</w:t>
@@ -11929,7 +12133,7 @@
       <w:pPr>
         <w:pStyle w:val="Heading2"/>
       </w:pPr>
-      <w:bookmarkStart w:id="16" w:name="_Toc36464072"/>
+      <w:bookmarkStart w:id="16" w:name="_Toc38457574"/>
       <w:r>
         <w:t>Continuous random variable</w:t>
       </w:r>
@@ -11961,7 +12165,15 @@
         <w:t>a</w:t>
       </w:r>
       <w:r>
-        <w:t xml:space="preserve"> random variable falling within a particular range of values</w:t>
+        <w:t xml:space="preserve"> random variable falling within a </w:t>
+      </w:r>
+      <w:proofErr w:type="gramStart"/>
+      <w:r>
+        <w:t>particular range</w:t>
+      </w:r>
+      <w:proofErr w:type="gramEnd"/>
+      <w:r>
+        <w:t xml:space="preserve"> of values</w:t>
       </w:r>
       <w:r>
         <w:t xml:space="preserve">, denoted by </w:t>
@@ -12258,7 +12470,15 @@
     </w:p>
     <w:p>
       <w:r>
-        <w:t>Cumulative distribution function: a cdf gives</w:t>
+        <w:t xml:space="preserve">Cumulative distribution function: a </w:t>
+      </w:r>
+      <w:proofErr w:type="spellStart"/>
+      <w:r>
+        <w:t>cdf</w:t>
+      </w:r>
+      <w:proofErr w:type="spellEnd"/>
+      <w:r>
+        <w:t xml:space="preserve"> gives</w:t>
       </w:r>
       <w:r>
         <w:t xml:space="preserve"> the probability that X is less than or equal to the value x</w:t>
@@ -12918,7 +13138,7 @@
       <w:pPr>
         <w:pStyle w:val="Heading2"/>
       </w:pPr>
-      <w:bookmarkStart w:id="17" w:name="_Toc36464073"/>
+      <w:bookmarkStart w:id="17" w:name="_Toc38457575"/>
       <w:r>
         <w:t>Uniform distribution</w:t>
       </w:r>
@@ -12940,7 +13160,15 @@
         </m:r>
       </m:oMath>
       <w:r>
-        <w:t xml:space="preserve"> follows uniform distribution on the interval </w:t>
+        <w:t xml:space="preserve"> follows uniform distribution on the inte</w:t>
+      </w:r>
+      <w:proofErr w:type="spellStart"/>
+      <w:r>
+        <w:t>rval</w:t>
+      </w:r>
+      <w:proofErr w:type="spellEnd"/>
+      <w:r>
+        <w:t xml:space="preserve"> </w:t>
       </w:r>
       <m:oMath>
         <m:r>
@@ -13040,8 +13268,13 @@
       </w:r>
     </w:p>
     <w:p>
-      <w:r>
-        <w:t xml:space="preserve">Cdf: </w:t>
+      <w:proofErr w:type="spellStart"/>
+      <w:r>
+        <w:t>Cdf</w:t>
+      </w:r>
+      <w:proofErr w:type="spellEnd"/>
+      <w:r>
+        <w:t xml:space="preserve">: </w:t>
       </w:r>
       <m:oMath>
         <m:r>
@@ -13417,7 +13650,7 @@
       <w:pPr>
         <w:pStyle w:val="Heading2"/>
       </w:pPr>
-      <w:bookmarkStart w:id="18" w:name="_Toc36464074"/>
+      <w:bookmarkStart w:id="18" w:name="_Toc38457576"/>
       <w:r>
         <w:lastRenderedPageBreak/>
         <w:t>Normal distribution</w:t>
@@ -13524,8 +13757,13 @@
       <w:r>
         <w:t>, often used to r</w:t>
       </w:r>
-      <w:r>
-        <w:t xml:space="preserve">epresent </w:t>
+      <w:proofErr w:type="spellStart"/>
+      <w:r>
+        <w:t>epresent</w:t>
+      </w:r>
+      <w:proofErr w:type="spellEnd"/>
+      <w:r>
+        <w:t xml:space="preserve"> </w:t>
       </w:r>
       <w:r>
         <w:t>continuous</w:t>
@@ -13769,8 +14007,13 @@
       </m:oMath>
     </w:p>
     <w:p>
-      <w:r>
-        <w:t xml:space="preserve">Cdf of standard normal: denoted as </w:t>
+      <w:proofErr w:type="spellStart"/>
+      <w:r>
+        <w:t>Cdf</w:t>
+      </w:r>
+      <w:proofErr w:type="spellEnd"/>
+      <w:r>
+        <w:t xml:space="preserve"> of standard normal: denoted as </w:t>
       </w:r>
       <m:oMath>
         <m:r>
@@ -14439,7 +14682,15 @@
     </w:p>
     <w:p>
       <w:r>
-        <w:t>De Moivre–Laplace theorem</w:t>
+        <w:t xml:space="preserve">De </w:t>
+      </w:r>
+      <w:proofErr w:type="spellStart"/>
+      <w:r>
+        <w:t>Moivre</w:t>
+      </w:r>
+      <w:proofErr w:type="spellEnd"/>
+      <w:r>
+        <w:t>–Laplace theorem</w:t>
       </w:r>
       <w:r>
         <w:t xml:space="preserve"> (normal approximation to binomial): if </w:t>
@@ -14484,31 +14735,7 @@
           <w:rPr>
             <w:rFonts w:ascii="Cambria Math" w:hAnsi="Cambria Math"/>
           </w:rPr>
-          <m:t>≈P(a</m:t>
-        </m:r>
-        <m:r>
-          <w:rPr>
-            <w:rFonts w:ascii="Cambria Math" w:hAnsi="Cambria Math"/>
-          </w:rPr>
-          <m:t>-</m:t>
-        </m:r>
-        <m:r>
-          <w:rPr>
-            <w:rFonts w:ascii="Cambria Math" w:hAnsi="Cambria Math"/>
-          </w:rPr>
-          <m:t>0.5≤Y≤b</m:t>
-        </m:r>
-        <m:r>
-          <w:rPr>
-            <w:rFonts w:ascii="Cambria Math" w:hAnsi="Cambria Math"/>
-          </w:rPr>
-          <m:t>+</m:t>
-        </m:r>
-        <m:r>
-          <w:rPr>
-            <w:rFonts w:ascii="Cambria Math" w:hAnsi="Cambria Math"/>
-          </w:rPr>
-          <m:t>0.5)</m:t>
+          <m:t>≈P(a-0.5≤Y≤b+0.5)</m:t>
         </m:r>
       </m:oMath>
       <w:r>
@@ -14593,7 +14820,15 @@
     </w:p>
     <w:p>
       <w:r>
-        <w:t xml:space="preserve">Normal approximation to poisson: if </w:t>
+        <w:t xml:space="preserve">Normal approximation to </w:t>
+      </w:r>
+      <w:proofErr w:type="spellStart"/>
+      <w:r>
+        <w:t>poisson</w:t>
+      </w:r>
+      <w:proofErr w:type="spellEnd"/>
+      <w:r>
+        <w:t xml:space="preserve">: if </w:t>
       </w:r>
       <m:oMath>
         <m:r>
@@ -14666,20 +14901,7 @@
     <w:p>
       <w:r>
         <w:tab/>
-      </w:r>
-      <w:r>
-        <w:t xml:space="preserve">Condition for good </w:t>
-      </w:r>
-      <w:r>
-        <w:t>approximation</w:t>
-      </w:r>
-      <w:bookmarkStart w:id="19" w:name="_GoBack"/>
-      <w:bookmarkEnd w:id="19"/>
-      <w:r>
-        <w:t>:</w:t>
-      </w:r>
-      <w:r>
-        <w:t xml:space="preserve"> </w:t>
+        <w:t xml:space="preserve">Condition for good approximation: </w:t>
       </w:r>
       <m:oMath>
         <m:r>
@@ -14694,7 +14916,7 @@
       <w:pPr>
         <w:pStyle w:val="Heading2"/>
       </w:pPr>
-      <w:bookmarkStart w:id="20" w:name="_Toc36464075"/>
+      <w:bookmarkStart w:id="19" w:name="_Toc38457577"/>
       <w:r>
         <w:lastRenderedPageBreak/>
         <w:t>Some r</w:t>
@@ -14705,7 +14927,7 @@
       <w:r>
         <w:t xml:space="preserve"> (not required)</w:t>
       </w:r>
-      <w:bookmarkEnd w:id="20"/>
+      <w:bookmarkEnd w:id="19"/>
     </w:p>
     <w:p>
       <w:pPr>
@@ -14729,7 +14951,15 @@
         </m:r>
       </m:oMath>
       <w:r>
-        <w:t>) in previous chapters but in reality we do not know these numbers. These lead to the next part of our course: Statistical Inference</w:t>
+        <w:t xml:space="preserve">) in previous chapters but in </w:t>
+      </w:r>
+      <w:proofErr w:type="gramStart"/>
+      <w:r>
+        <w:t>reality</w:t>
+      </w:r>
+      <w:proofErr w:type="gramEnd"/>
+      <w:r>
+        <w:t xml:space="preserve"> we do not know these numbers. These lead to the next part of our course: Statistical Inference</w:t>
       </w:r>
     </w:p>
     <w:p>
@@ -15075,7 +15305,15 @@
         <w:jc w:val="left"/>
       </w:pPr>
       <w:r>
-        <w:t xml:space="preserve">Sum of poisson: if </w:t>
+        <w:t xml:space="preserve">Sum of </w:t>
+      </w:r>
+      <w:proofErr w:type="spellStart"/>
+      <w:r>
+        <w:t>poisson</w:t>
+      </w:r>
+      <w:proofErr w:type="spellEnd"/>
+      <w:r>
+        <w:t xml:space="preserve">: if </w:t>
       </w:r>
       <m:oMath>
         <m:r>
@@ -15409,7 +15647,15 @@
         </m:r>
       </m:oMath>
       <w:r>
-        <w:t xml:space="preserve"> independently, then </w:t>
+        <w:t xml:space="preserve"> ind</w:t>
+      </w:r>
+      <w:proofErr w:type="spellStart"/>
+      <w:r>
+        <w:t>ependently</w:t>
+      </w:r>
+      <w:proofErr w:type="spellEnd"/>
+      <w:r>
+        <w:t xml:space="preserve">, then </w:t>
       </w:r>
       <m:oMath>
         <m:r>
@@ -15896,7 +16142,7 @@
       <w:pPr>
         <w:pStyle w:val="Heading1"/>
       </w:pPr>
-      <w:bookmarkStart w:id="21" w:name="_Toc36464076"/>
+      <w:bookmarkStart w:id="20" w:name="_Toc38457578"/>
       <w:r>
         <w:lastRenderedPageBreak/>
         <w:t xml:space="preserve">V) </w:t>
@@ -15907,7 +16153,7 @@
       <w:r>
         <w:t>stimation</w:t>
       </w:r>
-      <w:bookmarkEnd w:id="21"/>
+      <w:bookmarkEnd w:id="20"/>
     </w:p>
     <w:p>
       <w:r>
@@ -15953,11 +16199,11 @@
       <w:pPr>
         <w:pStyle w:val="Heading2"/>
       </w:pPr>
-      <w:bookmarkStart w:id="22" w:name="_Toc36464077"/>
+      <w:bookmarkStart w:id="21" w:name="_Toc38457579"/>
       <w:r>
         <w:t>Sampling</w:t>
       </w:r>
-      <w:bookmarkEnd w:id="22"/>
+      <w:bookmarkEnd w:id="21"/>
     </w:p>
     <w:p>
       <w:r>
@@ -16282,7 +16528,7 @@
       <w:pPr>
         <w:pStyle w:val="Heading2"/>
       </w:pPr>
-      <w:bookmarkStart w:id="23" w:name="_Toc36464078"/>
+      <w:bookmarkStart w:id="22" w:name="_Toc38457580"/>
       <w:r>
         <w:t xml:space="preserve">Point </w:t>
       </w:r>
@@ -16295,7 +16541,7 @@
       <w:r>
         <w:t>or</w:t>
       </w:r>
-      <w:bookmarkEnd w:id="23"/>
+      <w:bookmarkEnd w:id="22"/>
     </w:p>
     <w:p>
       <w:r>
@@ -16581,7 +16827,15 @@
     </w:p>
     <w:p>
       <w:r>
-        <w:t xml:space="preserve">Independent and identically distributed (i.i.d.): an assumption where the random variables </w:t>
+        <w:t>Independent and identically distributed (</w:t>
+      </w:r>
+      <w:proofErr w:type="spellStart"/>
+      <w:r>
+        <w:t>i.i.d</w:t>
+      </w:r>
+      <w:proofErr w:type="spellEnd"/>
+      <w:r>
+        <w:t xml:space="preserve">.): an assumption where the random variables </w:t>
       </w:r>
       <m:oMath>
         <m:sSub>
@@ -16663,8 +16917,13 @@
       <w:r>
         <w:t xml:space="preserve">, </w:t>
       </w:r>
-      <w:r>
-        <w:t>Lindeberg–Lévy</w:t>
+      <w:proofErr w:type="spellStart"/>
+      <w:r>
+        <w:t>Lindeberg</w:t>
+      </w:r>
+      <w:proofErr w:type="spellEnd"/>
+      <w:r>
+        <w:t>–Lévy</w:t>
       </w:r>
       <w:r>
         <w:t xml:space="preserve">): Let </w:t>
@@ -16965,15 +17224,20 @@
       <w:pPr>
         <w:pStyle w:val="Heading2"/>
       </w:pPr>
-      <w:bookmarkStart w:id="24" w:name="_Toc36464079"/>
+      <w:bookmarkStart w:id="23" w:name="_Toc38457581"/>
       <w:r>
         <w:t>Mean</w:t>
       </w:r>
-      <w:bookmarkEnd w:id="24"/>
+      <w:bookmarkEnd w:id="23"/>
     </w:p>
     <w:p>
-      <w:r>
-        <w:t xml:space="preserve">Estimand: </w:t>
+      <w:proofErr w:type="spellStart"/>
+      <w:r>
+        <w:t>Estimand</w:t>
+      </w:r>
+      <w:proofErr w:type="spellEnd"/>
+      <w:r>
+        <w:t xml:space="preserve">: </w:t>
       </w:r>
       <m:oMath>
         <m:r>
@@ -18081,16 +18345,21 @@
       <w:pPr>
         <w:pStyle w:val="Heading2"/>
       </w:pPr>
-      <w:bookmarkStart w:id="25" w:name="_Toc36464080"/>
+      <w:bookmarkStart w:id="24" w:name="_Toc38457582"/>
       <w:r>
         <w:lastRenderedPageBreak/>
         <w:t>Variance</w:t>
       </w:r>
-      <w:bookmarkEnd w:id="25"/>
+      <w:bookmarkEnd w:id="24"/>
     </w:p>
     <w:p>
-      <w:r>
-        <w:t xml:space="preserve">Estimand: </w:t>
+      <w:proofErr w:type="spellStart"/>
+      <w:r>
+        <w:t>Estimand</w:t>
+      </w:r>
+      <w:proofErr w:type="spellEnd"/>
+      <w:r>
+        <w:t xml:space="preserve">: </w:t>
       </w:r>
       <m:oMath>
         <m:r>
@@ -18979,18 +19248,23 @@
       <w:pPr>
         <w:pStyle w:val="Heading2"/>
       </w:pPr>
-      <w:bookmarkStart w:id="26" w:name="_Toc36464081"/>
+      <w:bookmarkStart w:id="25" w:name="_Toc38457583"/>
       <w:r>
         <w:t>Binomial p</w:t>
       </w:r>
       <w:r>
         <w:t>roportion</w:t>
       </w:r>
-      <w:bookmarkEnd w:id="26"/>
+      <w:bookmarkEnd w:id="25"/>
     </w:p>
     <w:p>
-      <w:r>
-        <w:t xml:space="preserve">Estimand: </w:t>
+      <w:proofErr w:type="spellStart"/>
+      <w:r>
+        <w:t>Estimand</w:t>
+      </w:r>
+      <w:proofErr w:type="spellEnd"/>
+      <w:r>
+        <w:t xml:space="preserve">: </w:t>
       </w:r>
       <m:oMath>
         <m:r>
@@ -19088,7 +19362,15 @@
         </m:r>
       </m:oMath>
       <w:r>
-        <w:t xml:space="preserve"> (similar to mean case)</w:t>
+        <w:t xml:space="preserve"> (</w:t>
+      </w:r>
+      <w:proofErr w:type="gramStart"/>
+      <w:r>
+        <w:t>similar to</w:t>
+      </w:r>
+      <w:proofErr w:type="gramEnd"/>
+      <w:r>
+        <w:t xml:space="preserve"> mean case)</w:t>
       </w:r>
     </w:p>
     <w:p>
@@ -19857,15 +20139,20 @@
       <w:pPr>
         <w:pStyle w:val="Heading2"/>
       </w:pPr>
-      <w:bookmarkStart w:id="27" w:name="_Toc36464082"/>
+      <w:bookmarkStart w:id="26" w:name="_Toc38457584"/>
       <w:r>
         <w:t>Poisson rate</w:t>
       </w:r>
-      <w:bookmarkEnd w:id="27"/>
+      <w:bookmarkEnd w:id="26"/>
     </w:p>
     <w:p>
-      <w:r>
-        <w:t xml:space="preserve">Estimand: </w:t>
+      <w:proofErr w:type="spellStart"/>
+      <w:r>
+        <w:t>Estimand</w:t>
+      </w:r>
+      <w:proofErr w:type="spellEnd"/>
+      <w:r>
+        <w:t xml:space="preserve">: </w:t>
       </w:r>
       <m:oMath>
         <m:r>
@@ -20415,22 +20702,22 @@
       <w:pPr>
         <w:pStyle w:val="Heading1"/>
       </w:pPr>
-      <w:bookmarkStart w:id="28" w:name="_Toc36464083"/>
+      <w:bookmarkStart w:id="27" w:name="_Toc38457585"/>
       <w:r>
         <w:lastRenderedPageBreak/>
         <w:t>VI) Interval Estimation</w:t>
       </w:r>
-      <w:bookmarkEnd w:id="28"/>
+      <w:bookmarkEnd w:id="27"/>
     </w:p>
     <w:p>
       <w:pPr>
         <w:pStyle w:val="Heading2"/>
       </w:pPr>
-      <w:bookmarkStart w:id="29" w:name="_Toc36464084"/>
+      <w:bookmarkStart w:id="28" w:name="_Toc38457586"/>
       <w:r>
         <w:t>Confidence interval</w:t>
       </w:r>
-      <w:bookmarkEnd w:id="29"/>
+      <w:bookmarkEnd w:id="28"/>
     </w:p>
     <w:p>
       <w:r>
@@ -20782,11 +21069,11 @@
       <w:pPr>
         <w:pStyle w:val="Heading2"/>
       </w:pPr>
-      <w:bookmarkStart w:id="30" w:name="_Toc36464085"/>
+      <w:bookmarkStart w:id="29" w:name="_Toc38457587"/>
       <w:r>
         <w:t>Mean</w:t>
       </w:r>
-      <w:bookmarkEnd w:id="30"/>
+      <w:bookmarkEnd w:id="29"/>
     </w:p>
     <w:p>
       <w:r>
@@ -21457,6 +21744,110 @@
     <w:p>
       <w:r>
         <w:lastRenderedPageBreak/>
+        <w:tab/>
+        <w:t xml:space="preserve">Common normal critical value: </w:t>
+      </w:r>
+      <m:oMath>
+        <m:sSub>
+          <m:sSubPr>
+            <m:ctrlPr>
+              <w:rPr>
+                <w:rFonts w:ascii="Cambria Math" w:hAnsi="Cambria Math"/>
+                <w:i/>
+              </w:rPr>
+            </m:ctrlPr>
+          </m:sSubPr>
+          <m:e>
+            <m:r>
+              <w:rPr>
+                <w:rFonts w:ascii="Cambria Math" w:hAnsi="Cambria Math"/>
+              </w:rPr>
+              <m:t>z</m:t>
+            </m:r>
+          </m:e>
+          <m:sub>
+            <m:r>
+              <w:rPr>
+                <w:rFonts w:ascii="Cambria Math" w:hAnsi="Cambria Math"/>
+              </w:rPr>
+              <m:t>0.95</m:t>
+            </m:r>
+          </m:sub>
+        </m:sSub>
+        <m:r>
+          <w:rPr>
+            <w:rFonts w:ascii="Cambria Math" w:hAnsi="Cambria Math"/>
+          </w:rPr>
+          <m:t xml:space="preserve">=1.645, </m:t>
+        </m:r>
+        <m:sSub>
+          <m:sSubPr>
+            <m:ctrlPr>
+              <w:rPr>
+                <w:rFonts w:ascii="Cambria Math" w:hAnsi="Cambria Math"/>
+                <w:i/>
+              </w:rPr>
+            </m:ctrlPr>
+          </m:sSubPr>
+          <m:e>
+            <m:r>
+              <w:rPr>
+                <w:rFonts w:ascii="Cambria Math" w:hAnsi="Cambria Math"/>
+              </w:rPr>
+              <m:t>z</m:t>
+            </m:r>
+          </m:e>
+          <m:sub>
+            <m:r>
+              <w:rPr>
+                <w:rFonts w:ascii="Cambria Math" w:hAnsi="Cambria Math"/>
+              </w:rPr>
+              <m:t>0.975</m:t>
+            </m:r>
+          </m:sub>
+        </m:sSub>
+        <m:r>
+          <w:rPr>
+            <w:rFonts w:ascii="Cambria Math" w:hAnsi="Cambria Math"/>
+          </w:rPr>
+          <m:t xml:space="preserve">=1.96, </m:t>
+        </m:r>
+        <m:sSub>
+          <m:sSubPr>
+            <m:ctrlPr>
+              <w:rPr>
+                <w:rFonts w:ascii="Cambria Math" w:hAnsi="Cambria Math"/>
+                <w:i/>
+              </w:rPr>
+            </m:ctrlPr>
+          </m:sSubPr>
+          <m:e>
+            <m:r>
+              <w:rPr>
+                <w:rFonts w:ascii="Cambria Math" w:hAnsi="Cambria Math"/>
+              </w:rPr>
+              <m:t>z</m:t>
+            </m:r>
+          </m:e>
+          <m:sub>
+            <m:r>
+              <w:rPr>
+                <w:rFonts w:ascii="Cambria Math" w:hAnsi="Cambria Math"/>
+              </w:rPr>
+              <m:t>0.995</m:t>
+            </m:r>
+          </m:sub>
+        </m:sSub>
+        <m:r>
+          <w:rPr>
+            <w:rFonts w:ascii="Cambria Math" w:hAnsi="Cambria Math"/>
+          </w:rPr>
+          <m:t>=2.575</m:t>
+        </m:r>
+      </m:oMath>
+    </w:p>
+    <w:p>
+      <w:r>
         <w:t xml:space="preserve">One-sided confidence interval: </w:t>
       </w:r>
       <m:oMath>
@@ -21683,11 +22074,11 @@
       <w:pPr>
         <w:pStyle w:val="Heading2"/>
       </w:pPr>
-      <w:bookmarkStart w:id="31" w:name="_Toc36464086"/>
+      <w:bookmarkStart w:id="30" w:name="_Toc38457588"/>
       <w:r>
         <w:t>Variance</w:t>
       </w:r>
-      <w:bookmarkEnd w:id="31"/>
+      <w:bookmarkEnd w:id="30"/>
     </w:p>
     <w:p>
       <w:r>
@@ -22585,11 +22976,11 @@
       <w:pPr>
         <w:pStyle w:val="Heading2"/>
       </w:pPr>
-      <w:bookmarkStart w:id="32" w:name="_Toc36464087"/>
+      <w:bookmarkStart w:id="31" w:name="_Toc38457589"/>
       <w:r>
         <w:t>Binomial proportion</w:t>
       </w:r>
-      <w:bookmarkEnd w:id="32"/>
+      <w:bookmarkEnd w:id="31"/>
     </w:p>
     <w:p>
       <w:r>
@@ -23246,11 +23637,11 @@
       <w:pPr>
         <w:pStyle w:val="Heading2"/>
       </w:pPr>
-      <w:bookmarkStart w:id="33" w:name="_Toc36464088"/>
+      <w:bookmarkStart w:id="32" w:name="_Toc38457590"/>
       <w:r>
         <w:t>Poisson rate</w:t>
       </w:r>
-      <w:bookmarkEnd w:id="33"/>
+      <w:bookmarkEnd w:id="32"/>
     </w:p>
     <w:p>
       <w:r>
@@ -23632,6 +24023,7 @@
     </w:p>
     <w:p>
       <w:r>
+        <w:lastRenderedPageBreak/>
         <w:t>(Note: bootstrap is a very powerful method which can be applied to many statistical problems that do not require close form)</w:t>
       </w:r>
       <w:r>
@@ -23642,7 +24034,7 @@
       <w:pPr>
         <w:pStyle w:val="Heading1"/>
       </w:pPr>
-      <w:bookmarkStart w:id="34" w:name="_Toc36464089"/>
+      <w:bookmarkStart w:id="33" w:name="_Toc38457591"/>
       <w:r>
         <w:lastRenderedPageBreak/>
         <w:t xml:space="preserve">VII) </w:t>
@@ -23650,17 +24042,17 @@
       <w:r>
         <w:t>Hypothesis Testing</w:t>
       </w:r>
-      <w:bookmarkEnd w:id="34"/>
+      <w:bookmarkEnd w:id="33"/>
     </w:p>
     <w:p>
       <w:pPr>
         <w:pStyle w:val="Heading2"/>
       </w:pPr>
-      <w:bookmarkStart w:id="35" w:name="_Toc36464090"/>
+      <w:bookmarkStart w:id="34" w:name="_Toc38457592"/>
       <w:r>
         <w:t>Terminologies</w:t>
       </w:r>
-      <w:bookmarkEnd w:id="35"/>
+      <w:bookmarkEnd w:id="34"/>
     </w:p>
     <w:p>
       <w:r>
@@ -23869,11 +24261,24 @@
       <w:r>
         <w:t xml:space="preserve"> is unlikely to genera</w:t>
       </w:r>
-      <w:r>
-        <w:t>te the data sample, then we can</w:t>
-      </w:r>
-      <w:r>
-        <w:t xml:space="preserve"> make a decision to reject </w:t>
+      <w:proofErr w:type="spellStart"/>
+      <w:r>
+        <w:t>te</w:t>
+      </w:r>
+      <w:proofErr w:type="spellEnd"/>
+      <w:r>
+        <w:t xml:space="preserve"> the data sample, then we can</w:t>
+      </w:r>
+      <w:r>
+        <w:t xml:space="preserve"> </w:t>
+      </w:r>
+      <w:proofErr w:type="gramStart"/>
+      <w:r>
+        <w:t>make a decision</w:t>
+      </w:r>
+      <w:proofErr w:type="gramEnd"/>
+      <w:r>
+        <w:t xml:space="preserve"> to reject </w:t>
       </w:r>
       <m:oMath>
         <m:sSub>
@@ -24084,8 +24489,13 @@
         <w:t xml:space="preserve">probability of obtaining </w:t>
       </w:r>
       <w:r>
-        <w:t>a test statistics</w:t>
-      </w:r>
+        <w:t xml:space="preserve">a </w:t>
+      </w:r>
+      <w:proofErr w:type="gramStart"/>
+      <w:r>
+        <w:t>test statistics</w:t>
+      </w:r>
+      <w:proofErr w:type="gramEnd"/>
       <w:r>
         <w:t xml:space="preserve"> at least as extreme as the </w:t>
       </w:r>
@@ -24221,7 +24631,15 @@
         </m:sSub>
       </m:oMath>
       <w:r>
-        <w:t xml:space="preserve">, we cannot accept it because doing so violates the idea of prove by contradiction. It is possible that </w:t>
+        <w:t xml:space="preserve">, we cannot accept it because doing so violates the idea of </w:t>
+      </w:r>
+      <w:proofErr w:type="gramStart"/>
+      <w:r>
+        <w:t>prove</w:t>
+      </w:r>
+      <w:proofErr w:type="gramEnd"/>
+      <w:r>
+        <w:t xml:space="preserve"> by contradiction. It is possible that </w:t>
       </w:r>
       <m:oMath>
         <m:sSub>
@@ -24254,8 +24672,13 @@
       <w:r>
         <w:t xml:space="preserve"> is not true but we have not col</w:t>
       </w:r>
-      <w:r>
-        <w:t>lected enough data to reject it</w:t>
+      <w:proofErr w:type="spellStart"/>
+      <w:r>
+        <w:t>lected</w:t>
+      </w:r>
+      <w:proofErr w:type="spellEnd"/>
+      <w:r>
+        <w:t xml:space="preserve"> enough data to reject it</w:t>
       </w:r>
     </w:p>
     <w:p>
@@ -24344,7 +24767,15 @@
     </w:p>
     <w:p>
       <w:r>
-        <w:t xml:space="preserve">(Note: traditional statistical procedure controls type I error by the level of significance, so that’s why both of them are </w:t>
+        <w:t xml:space="preserve">(Note: traditional statistical procedure controls type I error by the level of significance, so </w:t>
+      </w:r>
+      <w:proofErr w:type="gramStart"/>
+      <w:r>
+        <w:t>that’s</w:t>
+      </w:r>
+      <w:proofErr w:type="gramEnd"/>
+      <w:r>
+        <w:t xml:space="preserve"> why both of them are </w:t>
       </w:r>
       <m:oMath>
         <m:r>
@@ -24815,11 +25246,11 @@
       <w:pPr>
         <w:pStyle w:val="Heading2"/>
       </w:pPr>
-      <w:bookmarkStart w:id="36" w:name="_Toc36464091"/>
+      <w:bookmarkStart w:id="35" w:name="_Toc38457593"/>
       <w:r>
         <w:t>One sample z-test</w:t>
       </w:r>
-      <w:bookmarkEnd w:id="36"/>
+      <w:bookmarkEnd w:id="35"/>
     </w:p>
     <w:p>
       <w:r>
@@ -26157,11 +26588,11 @@
       <w:pPr>
         <w:pStyle w:val="Heading2"/>
       </w:pPr>
-      <w:bookmarkStart w:id="37" w:name="_Toc36464092"/>
+      <w:bookmarkStart w:id="36" w:name="_Toc38457594"/>
       <w:r>
         <w:t>One sample t-test</w:t>
       </w:r>
-      <w:bookmarkEnd w:id="37"/>
+      <w:bookmarkEnd w:id="36"/>
     </w:p>
     <w:p>
       <w:r>
@@ -27086,11 +27517,11 @@
       <w:pPr>
         <w:pStyle w:val="Heading2"/>
       </w:pPr>
-      <w:bookmarkStart w:id="38" w:name="_Toc36464093"/>
+      <w:bookmarkStart w:id="37" w:name="_Toc38457595"/>
       <w:r>
         <w:t>One sample chi-squared test</w:t>
       </w:r>
-      <w:bookmarkEnd w:id="38"/>
+      <w:bookmarkEnd w:id="37"/>
     </w:p>
     <w:p>
       <w:r>
@@ -28414,11 +28845,11 @@
       <w:pPr>
         <w:pStyle w:val="Heading2"/>
       </w:pPr>
-      <w:bookmarkStart w:id="39" w:name="_Toc36464094"/>
+      <w:bookmarkStart w:id="38" w:name="_Toc38457596"/>
       <w:r>
         <w:t>One sample binomial proportion test</w:t>
       </w:r>
-      <w:bookmarkEnd w:id="39"/>
+      <w:bookmarkEnd w:id="38"/>
     </w:p>
     <w:p>
       <w:r>
@@ -29461,11 +29892,11 @@
       <w:pPr>
         <w:pStyle w:val="Heading2"/>
       </w:pPr>
-      <w:bookmarkStart w:id="40" w:name="_Toc36464095"/>
+      <w:bookmarkStart w:id="39" w:name="_Toc38457597"/>
       <w:r>
         <w:t>Some remarks (not required)</w:t>
       </w:r>
-      <w:bookmarkEnd w:id="40"/>
+      <w:bookmarkEnd w:id="39"/>
     </w:p>
     <w:p>
       <w:r>
@@ -30918,7 +31349,7 @@
 </file>
 
 <file path=customXml/itemProps1.xml><?xml version="1.0" encoding="utf-8"?>
-<ds:datastoreItem xmlns:ds="http://schemas.openxmlformats.org/officeDocument/2006/customXml" ds:itemID="{07D47ED7-4E13-4186-8A9D-C8E83AEFE6EE}">
+<ds:datastoreItem xmlns:ds="http://schemas.openxmlformats.org/officeDocument/2006/customXml" ds:itemID="{2DFB2D8C-48F4-4BE3-8DBA-B1341851736C}">
   <ds:schemaRefs>
     <ds:schemaRef ds:uri="http://schemas.openxmlformats.org/officeDocument/2006/bibliography"/>
   </ds:schemaRefs>

--- a/teaching/stat1012/notes.docx
+++ b/teaching/stat1012/notes.docx
@@ -146,7 +146,7 @@
           <w:r>
             <w:fldChar w:fldCharType="separate"/>
           </w:r>
-          <w:hyperlink w:anchor="_Toc38457558" w:history="1">
+          <w:hyperlink w:anchor="_Toc38910282" w:history="1">
             <w:r>
               <w:rPr>
                 <w:rStyle w:val="Hyperlink"/>
@@ -173,7 +173,7 @@
                 <w:noProof/>
                 <w:webHidden/>
               </w:rPr>
-              <w:instrText xml:space="preserve"> PAGEREF _Toc38457558 \h </w:instrText>
+              <w:instrText xml:space="preserve"> PAGEREF _Toc38910282 \h </w:instrText>
             </w:r>
             <w:r>
               <w:rPr>
@@ -216,7 +216,7 @@
               <w:lang w:val="en-HK" w:eastAsia="zh-CN"/>
             </w:rPr>
           </w:pPr>
-          <w:hyperlink w:anchor="_Toc38457559" w:history="1">
+          <w:hyperlink w:anchor="_Toc38910283" w:history="1">
             <w:r>
               <w:rPr>
                 <w:rStyle w:val="Hyperlink"/>
@@ -243,7 +243,7 @@
                 <w:noProof/>
                 <w:webHidden/>
               </w:rPr>
-              <w:instrText xml:space="preserve"> PAGEREF _Toc38457559 \h </w:instrText>
+              <w:instrText xml:space="preserve"> PAGEREF _Toc38910283 \h </w:instrText>
             </w:r>
             <w:r>
               <w:rPr>
@@ -286,7 +286,7 @@
               <w:lang w:val="en-HK" w:eastAsia="zh-CN"/>
             </w:rPr>
           </w:pPr>
-          <w:hyperlink w:anchor="_Toc38457560" w:history="1">
+          <w:hyperlink w:anchor="_Toc38910284" w:history="1">
             <w:r>
               <w:rPr>
                 <w:rStyle w:val="Hyperlink"/>
@@ -313,7 +313,7 @@
                 <w:noProof/>
                 <w:webHidden/>
               </w:rPr>
-              <w:instrText xml:space="preserve"> PAGEREF _Toc38457560 \h </w:instrText>
+              <w:instrText xml:space="preserve"> PAGEREF _Toc38910284 \h </w:instrText>
             </w:r>
             <w:r>
               <w:rPr>
@@ -356,7 +356,7 @@
               <w:lang w:val="en-HK" w:eastAsia="zh-CN"/>
             </w:rPr>
           </w:pPr>
-          <w:hyperlink w:anchor="_Toc38457561" w:history="1">
+          <w:hyperlink w:anchor="_Toc38910285" w:history="1">
             <w:r>
               <w:rPr>
                 <w:rStyle w:val="Hyperlink"/>
@@ -383,7 +383,7 @@
                 <w:noProof/>
                 <w:webHidden/>
               </w:rPr>
-              <w:instrText xml:space="preserve"> PAGEREF _Toc38457561 \h </w:instrText>
+              <w:instrText xml:space="preserve"> PAGEREF _Toc38910285 \h </w:instrText>
             </w:r>
             <w:r>
               <w:rPr>
@@ -426,7 +426,7 @@
               <w:lang w:val="en-HK" w:eastAsia="zh-CN"/>
             </w:rPr>
           </w:pPr>
-          <w:hyperlink w:anchor="_Toc38457562" w:history="1">
+          <w:hyperlink w:anchor="_Toc38910286" w:history="1">
             <w:r>
               <w:rPr>
                 <w:rStyle w:val="Hyperlink"/>
@@ -453,7 +453,7 @@
                 <w:noProof/>
                 <w:webHidden/>
               </w:rPr>
-              <w:instrText xml:space="preserve"> PAGEREF _Toc38457562 \h </w:instrText>
+              <w:instrText xml:space="preserve"> PAGEREF _Toc38910286 \h </w:instrText>
             </w:r>
             <w:r>
               <w:rPr>
@@ -496,7 +496,7 @@
               <w:lang w:val="en-HK" w:eastAsia="zh-CN"/>
             </w:rPr>
           </w:pPr>
-          <w:hyperlink w:anchor="_Toc38457563" w:history="1">
+          <w:hyperlink w:anchor="_Toc38910287" w:history="1">
             <w:r>
               <w:rPr>
                 <w:rStyle w:val="Hyperlink"/>
@@ -523,7 +523,7 @@
                 <w:noProof/>
                 <w:webHidden/>
               </w:rPr>
-              <w:instrText xml:space="preserve"> PAGEREF _Toc38457563 \h </w:instrText>
+              <w:instrText xml:space="preserve"> PAGEREF _Toc38910287 \h </w:instrText>
             </w:r>
             <w:r>
               <w:rPr>
@@ -566,7 +566,7 @@
               <w:lang w:val="en-HK" w:eastAsia="zh-CN"/>
             </w:rPr>
           </w:pPr>
-          <w:hyperlink w:anchor="_Toc38457564" w:history="1">
+          <w:hyperlink w:anchor="_Toc38910288" w:history="1">
             <w:r>
               <w:rPr>
                 <w:rStyle w:val="Hyperlink"/>
@@ -593,7 +593,7 @@
                 <w:noProof/>
                 <w:webHidden/>
               </w:rPr>
-              <w:instrText xml:space="preserve"> PAGEREF _Toc38457564 \h </w:instrText>
+              <w:instrText xml:space="preserve"> PAGEREF _Toc38910288 \h </w:instrText>
             </w:r>
             <w:r>
               <w:rPr>
@@ -636,7 +636,7 @@
               <w:lang w:val="en-HK" w:eastAsia="zh-CN"/>
             </w:rPr>
           </w:pPr>
-          <w:hyperlink w:anchor="_Toc38457565" w:history="1">
+          <w:hyperlink w:anchor="_Toc38910289" w:history="1">
             <w:r>
               <w:rPr>
                 <w:rStyle w:val="Hyperlink"/>
@@ -663,7 +663,7 @@
                 <w:noProof/>
                 <w:webHidden/>
               </w:rPr>
-              <w:instrText xml:space="preserve"> PAGEREF _Toc38457565 \h </w:instrText>
+              <w:instrText xml:space="preserve"> PAGEREF _Toc38910289 \h </w:instrText>
             </w:r>
             <w:r>
               <w:rPr>
@@ -706,7 +706,7 @@
               <w:lang w:val="en-HK" w:eastAsia="zh-CN"/>
             </w:rPr>
           </w:pPr>
-          <w:hyperlink w:anchor="_Toc38457566" w:history="1">
+          <w:hyperlink w:anchor="_Toc38910290" w:history="1">
             <w:r>
               <w:rPr>
                 <w:rStyle w:val="Hyperlink"/>
@@ -733,7 +733,7 @@
                 <w:noProof/>
                 <w:webHidden/>
               </w:rPr>
-              <w:instrText xml:space="preserve"> PAGEREF _Toc38457566 \h </w:instrText>
+              <w:instrText xml:space="preserve"> PAGEREF _Toc38910290 \h </w:instrText>
             </w:r>
             <w:r>
               <w:rPr>
@@ -776,7 +776,7 @@
               <w:lang w:val="en-HK" w:eastAsia="zh-CN"/>
             </w:rPr>
           </w:pPr>
-          <w:hyperlink w:anchor="_Toc38457567" w:history="1">
+          <w:hyperlink w:anchor="_Toc38910291" w:history="1">
             <w:r>
               <w:rPr>
                 <w:rStyle w:val="Hyperlink"/>
@@ -803,7 +803,7 @@
                 <w:noProof/>
                 <w:webHidden/>
               </w:rPr>
-              <w:instrText xml:space="preserve"> PAGEREF _Toc38457567 \h </w:instrText>
+              <w:instrText xml:space="preserve"> PAGEREF _Toc38910291 \h </w:instrText>
             </w:r>
             <w:r>
               <w:rPr>
@@ -846,7 +846,7 @@
               <w:lang w:val="en-HK" w:eastAsia="zh-CN"/>
             </w:rPr>
           </w:pPr>
-          <w:hyperlink w:anchor="_Toc38457568" w:history="1">
+          <w:hyperlink w:anchor="_Toc38910292" w:history="1">
             <w:r>
               <w:rPr>
                 <w:rStyle w:val="Hyperlink"/>
@@ -873,7 +873,7 @@
                 <w:noProof/>
                 <w:webHidden/>
               </w:rPr>
-              <w:instrText xml:space="preserve"> PAGEREF _Toc38457568 \h </w:instrText>
+              <w:instrText xml:space="preserve"> PAGEREF _Toc38910292 \h </w:instrText>
             </w:r>
             <w:r>
               <w:rPr>
@@ -916,7 +916,7 @@
               <w:lang w:val="en-HK" w:eastAsia="zh-CN"/>
             </w:rPr>
           </w:pPr>
-          <w:hyperlink w:anchor="_Toc38457569" w:history="1">
+          <w:hyperlink w:anchor="_Toc38910293" w:history="1">
             <w:r>
               <w:rPr>
                 <w:rStyle w:val="Hyperlink"/>
@@ -943,7 +943,7 @@
                 <w:noProof/>
                 <w:webHidden/>
               </w:rPr>
-              <w:instrText xml:space="preserve"> PAGEREF _Toc38457569 \h </w:instrText>
+              <w:instrText xml:space="preserve"> PAGEREF _Toc38910293 \h </w:instrText>
             </w:r>
             <w:r>
               <w:rPr>
@@ -986,7 +986,7 @@
               <w:lang w:val="en-HK" w:eastAsia="zh-CN"/>
             </w:rPr>
           </w:pPr>
-          <w:hyperlink w:anchor="_Toc38457570" w:history="1">
+          <w:hyperlink w:anchor="_Toc38910294" w:history="1">
             <w:r>
               <w:rPr>
                 <w:rStyle w:val="Hyperlink"/>
@@ -1013,7 +1013,7 @@
                 <w:noProof/>
                 <w:webHidden/>
               </w:rPr>
-              <w:instrText xml:space="preserve"> PAGEREF _Toc38457570 \h </w:instrText>
+              <w:instrText xml:space="preserve"> PAGEREF _Toc38910294 \h </w:instrText>
             </w:r>
             <w:r>
               <w:rPr>
@@ -1056,7 +1056,7 @@
               <w:lang w:val="en-HK" w:eastAsia="zh-CN"/>
             </w:rPr>
           </w:pPr>
-          <w:hyperlink w:anchor="_Toc38457571" w:history="1">
+          <w:hyperlink w:anchor="_Toc38910295" w:history="1">
             <w:r>
               <w:rPr>
                 <w:rStyle w:val="Hyperlink"/>
@@ -1083,7 +1083,7 @@
                 <w:noProof/>
                 <w:webHidden/>
               </w:rPr>
-              <w:instrText xml:space="preserve"> PAGEREF _Toc38457571 \h </w:instrText>
+              <w:instrText xml:space="preserve"> PAGEREF _Toc38910295 \h </w:instrText>
             </w:r>
             <w:r>
               <w:rPr>
@@ -1126,7 +1126,7 @@
               <w:lang w:val="en-HK" w:eastAsia="zh-CN"/>
             </w:rPr>
           </w:pPr>
-          <w:hyperlink w:anchor="_Toc38457572" w:history="1">
+          <w:hyperlink w:anchor="_Toc38910296" w:history="1">
             <w:r>
               <w:rPr>
                 <w:rStyle w:val="Hyperlink"/>
@@ -1153,7 +1153,7 @@
                 <w:noProof/>
                 <w:webHidden/>
               </w:rPr>
-              <w:instrText xml:space="preserve"> PAGEREF _Toc38457572 \h </w:instrText>
+              <w:instrText xml:space="preserve"> PAGEREF _Toc38910296 \h </w:instrText>
             </w:r>
             <w:r>
               <w:rPr>
@@ -1196,7 +1196,7 @@
               <w:lang w:val="en-HK" w:eastAsia="zh-CN"/>
             </w:rPr>
           </w:pPr>
-          <w:hyperlink w:anchor="_Toc38457573" w:history="1">
+          <w:hyperlink w:anchor="_Toc38910297" w:history="1">
             <w:r>
               <w:rPr>
                 <w:rStyle w:val="Hyperlink"/>
@@ -1223,7 +1223,7 @@
                 <w:noProof/>
                 <w:webHidden/>
               </w:rPr>
-              <w:instrText xml:space="preserve"> PAGEREF _Toc38457573 \h </w:instrText>
+              <w:instrText xml:space="preserve"> PAGEREF _Toc38910297 \h </w:instrText>
             </w:r>
             <w:r>
               <w:rPr>
@@ -1266,7 +1266,7 @@
               <w:lang w:val="en-HK" w:eastAsia="zh-CN"/>
             </w:rPr>
           </w:pPr>
-          <w:hyperlink w:anchor="_Toc38457574" w:history="1">
+          <w:hyperlink w:anchor="_Toc38910298" w:history="1">
             <w:r>
               <w:rPr>
                 <w:rStyle w:val="Hyperlink"/>
@@ -1293,7 +1293,7 @@
                 <w:noProof/>
                 <w:webHidden/>
               </w:rPr>
-              <w:instrText xml:space="preserve"> PAGEREF _Toc38457574 \h </w:instrText>
+              <w:instrText xml:space="preserve"> PAGEREF _Toc38910298 \h </w:instrText>
             </w:r>
             <w:r>
               <w:rPr>
@@ -1336,7 +1336,7 @@
               <w:lang w:val="en-HK" w:eastAsia="zh-CN"/>
             </w:rPr>
           </w:pPr>
-          <w:hyperlink w:anchor="_Toc38457575" w:history="1">
+          <w:hyperlink w:anchor="_Toc38910299" w:history="1">
             <w:r>
               <w:rPr>
                 <w:rStyle w:val="Hyperlink"/>
@@ -1363,7 +1363,7 @@
                 <w:noProof/>
                 <w:webHidden/>
               </w:rPr>
-              <w:instrText xml:space="preserve"> PAGEREF _Toc38457575 \h </w:instrText>
+              <w:instrText xml:space="preserve"> PAGEREF _Toc38910299 \h </w:instrText>
             </w:r>
             <w:r>
               <w:rPr>
@@ -1406,7 +1406,7 @@
               <w:lang w:val="en-HK" w:eastAsia="zh-CN"/>
             </w:rPr>
           </w:pPr>
-          <w:hyperlink w:anchor="_Toc38457576" w:history="1">
+          <w:hyperlink w:anchor="_Toc38910300" w:history="1">
             <w:r>
               <w:rPr>
                 <w:rStyle w:val="Hyperlink"/>
@@ -1433,7 +1433,7 @@
                 <w:noProof/>
                 <w:webHidden/>
               </w:rPr>
-              <w:instrText xml:space="preserve"> PAGEREF _Toc38457576 \h </w:instrText>
+              <w:instrText xml:space="preserve"> PAGEREF _Toc38910300 \h </w:instrText>
             </w:r>
             <w:r>
               <w:rPr>
@@ -1476,7 +1476,7 @@
               <w:lang w:val="en-HK" w:eastAsia="zh-CN"/>
             </w:rPr>
           </w:pPr>
-          <w:hyperlink w:anchor="_Toc38457577" w:history="1">
+          <w:hyperlink w:anchor="_Toc38910301" w:history="1">
             <w:r>
               <w:rPr>
                 <w:rStyle w:val="Hyperlink"/>
@@ -1503,7 +1503,7 @@
                 <w:noProof/>
                 <w:webHidden/>
               </w:rPr>
-              <w:instrText xml:space="preserve"> PAGEREF _Toc38457577 \h </w:instrText>
+              <w:instrText xml:space="preserve"> PAGEREF _Toc38910301 \h </w:instrText>
             </w:r>
             <w:r>
               <w:rPr>
@@ -1546,7 +1546,7 @@
               <w:lang w:val="en-HK" w:eastAsia="zh-CN"/>
             </w:rPr>
           </w:pPr>
-          <w:hyperlink w:anchor="_Toc38457578" w:history="1">
+          <w:hyperlink w:anchor="_Toc38910302" w:history="1">
             <w:r>
               <w:rPr>
                 <w:rStyle w:val="Hyperlink"/>
@@ -1573,7 +1573,7 @@
                 <w:noProof/>
                 <w:webHidden/>
               </w:rPr>
-              <w:instrText xml:space="preserve"> PAGEREF _Toc38457578 \h </w:instrText>
+              <w:instrText xml:space="preserve"> PAGEREF _Toc38910302 \h </w:instrText>
             </w:r>
             <w:r>
               <w:rPr>
@@ -1616,7 +1616,7 @@
               <w:lang w:val="en-HK" w:eastAsia="zh-CN"/>
             </w:rPr>
           </w:pPr>
-          <w:hyperlink w:anchor="_Toc38457579" w:history="1">
+          <w:hyperlink w:anchor="_Toc38910303" w:history="1">
             <w:r>
               <w:rPr>
                 <w:rStyle w:val="Hyperlink"/>
@@ -1643,7 +1643,7 @@
                 <w:noProof/>
                 <w:webHidden/>
               </w:rPr>
-              <w:instrText xml:space="preserve"> PAGEREF _Toc38457579 \h </w:instrText>
+              <w:instrText xml:space="preserve"> PAGEREF _Toc38910303 \h </w:instrText>
             </w:r>
             <w:r>
               <w:rPr>
@@ -1686,7 +1686,7 @@
               <w:lang w:val="en-HK" w:eastAsia="zh-CN"/>
             </w:rPr>
           </w:pPr>
-          <w:hyperlink w:anchor="_Toc38457580" w:history="1">
+          <w:hyperlink w:anchor="_Toc38910304" w:history="1">
             <w:r>
               <w:rPr>
                 <w:rStyle w:val="Hyperlink"/>
@@ -1713,7 +1713,7 @@
                 <w:noProof/>
                 <w:webHidden/>
               </w:rPr>
-              <w:instrText xml:space="preserve"> PAGEREF _Toc38457580 \h </w:instrText>
+              <w:instrText xml:space="preserve"> PAGEREF _Toc38910304 \h </w:instrText>
             </w:r>
             <w:r>
               <w:rPr>
@@ -1756,7 +1756,7 @@
               <w:lang w:val="en-HK" w:eastAsia="zh-CN"/>
             </w:rPr>
           </w:pPr>
-          <w:hyperlink w:anchor="_Toc38457581" w:history="1">
+          <w:hyperlink w:anchor="_Toc38910305" w:history="1">
             <w:r>
               <w:rPr>
                 <w:rStyle w:val="Hyperlink"/>
@@ -1783,7 +1783,7 @@
                 <w:noProof/>
                 <w:webHidden/>
               </w:rPr>
-              <w:instrText xml:space="preserve"> PAGEREF _Toc38457581 \h </w:instrText>
+              <w:instrText xml:space="preserve"> PAGEREF _Toc38910305 \h </w:instrText>
             </w:r>
             <w:r>
               <w:rPr>
@@ -1826,7 +1826,7 @@
               <w:lang w:val="en-HK" w:eastAsia="zh-CN"/>
             </w:rPr>
           </w:pPr>
-          <w:hyperlink w:anchor="_Toc38457582" w:history="1">
+          <w:hyperlink w:anchor="_Toc38910306" w:history="1">
             <w:r>
               <w:rPr>
                 <w:rStyle w:val="Hyperlink"/>
@@ -1853,7 +1853,7 @@
                 <w:noProof/>
                 <w:webHidden/>
               </w:rPr>
-              <w:instrText xml:space="preserve"> PAGEREF _Toc38457582 \h </w:instrText>
+              <w:instrText xml:space="preserve"> PAGEREF _Toc38910306 \h </w:instrText>
             </w:r>
             <w:r>
               <w:rPr>
@@ -1896,7 +1896,7 @@
               <w:lang w:val="en-HK" w:eastAsia="zh-CN"/>
             </w:rPr>
           </w:pPr>
-          <w:hyperlink w:anchor="_Toc38457583" w:history="1">
+          <w:hyperlink w:anchor="_Toc38910307" w:history="1">
             <w:r>
               <w:rPr>
                 <w:rStyle w:val="Hyperlink"/>
@@ -1923,7 +1923,7 @@
                 <w:noProof/>
                 <w:webHidden/>
               </w:rPr>
-              <w:instrText xml:space="preserve"> PAGEREF _Toc38457583 \h </w:instrText>
+              <w:instrText xml:space="preserve"> PAGEREF _Toc38910307 \h </w:instrText>
             </w:r>
             <w:r>
               <w:rPr>
@@ -1966,7 +1966,7 @@
               <w:lang w:val="en-HK" w:eastAsia="zh-CN"/>
             </w:rPr>
           </w:pPr>
-          <w:hyperlink w:anchor="_Toc38457584" w:history="1">
+          <w:hyperlink w:anchor="_Toc38910308" w:history="1">
             <w:r>
               <w:rPr>
                 <w:rStyle w:val="Hyperlink"/>
@@ -1993,7 +1993,7 @@
                 <w:noProof/>
                 <w:webHidden/>
               </w:rPr>
-              <w:instrText xml:space="preserve"> PAGEREF _Toc38457584 \h </w:instrText>
+              <w:instrText xml:space="preserve"> PAGEREF _Toc38910308 \h </w:instrText>
             </w:r>
             <w:r>
               <w:rPr>
@@ -2036,7 +2036,7 @@
               <w:lang w:val="en-HK" w:eastAsia="zh-CN"/>
             </w:rPr>
           </w:pPr>
-          <w:hyperlink w:anchor="_Toc38457585" w:history="1">
+          <w:hyperlink w:anchor="_Toc38910309" w:history="1">
             <w:r>
               <w:rPr>
                 <w:rStyle w:val="Hyperlink"/>
@@ -2063,7 +2063,7 @@
                 <w:noProof/>
                 <w:webHidden/>
               </w:rPr>
-              <w:instrText xml:space="preserve"> PAGEREF _Toc38457585 \h </w:instrText>
+              <w:instrText xml:space="preserve"> PAGEREF _Toc38910309 \h </w:instrText>
             </w:r>
             <w:r>
               <w:rPr>
@@ -2106,7 +2106,7 @@
               <w:lang w:val="en-HK" w:eastAsia="zh-CN"/>
             </w:rPr>
           </w:pPr>
-          <w:hyperlink w:anchor="_Toc38457586" w:history="1">
+          <w:hyperlink w:anchor="_Toc38910310" w:history="1">
             <w:r>
               <w:rPr>
                 <w:rStyle w:val="Hyperlink"/>
@@ -2133,7 +2133,7 @@
                 <w:noProof/>
                 <w:webHidden/>
               </w:rPr>
-              <w:instrText xml:space="preserve"> PAGEREF _Toc38457586 \h </w:instrText>
+              <w:instrText xml:space="preserve"> PAGEREF _Toc38910310 \h </w:instrText>
             </w:r>
             <w:r>
               <w:rPr>
@@ -2176,7 +2176,7 @@
               <w:lang w:val="en-HK" w:eastAsia="zh-CN"/>
             </w:rPr>
           </w:pPr>
-          <w:hyperlink w:anchor="_Toc38457587" w:history="1">
+          <w:hyperlink w:anchor="_Toc38910311" w:history="1">
             <w:r>
               <w:rPr>
                 <w:rStyle w:val="Hyperlink"/>
@@ -2203,7 +2203,7 @@
                 <w:noProof/>
                 <w:webHidden/>
               </w:rPr>
-              <w:instrText xml:space="preserve"> PAGEREF _Toc38457587 \h </w:instrText>
+              <w:instrText xml:space="preserve"> PAGEREF _Toc38910311 \h </w:instrText>
             </w:r>
             <w:r>
               <w:rPr>
@@ -2246,7 +2246,7 @@
               <w:lang w:val="en-HK" w:eastAsia="zh-CN"/>
             </w:rPr>
           </w:pPr>
-          <w:hyperlink w:anchor="_Toc38457588" w:history="1">
+          <w:hyperlink w:anchor="_Toc38910312" w:history="1">
             <w:r>
               <w:rPr>
                 <w:rStyle w:val="Hyperlink"/>
@@ -2273,7 +2273,7 @@
                 <w:noProof/>
                 <w:webHidden/>
               </w:rPr>
-              <w:instrText xml:space="preserve"> PAGEREF _Toc38457588 \h </w:instrText>
+              <w:instrText xml:space="preserve"> PAGEREF _Toc38910312 \h </w:instrText>
             </w:r>
             <w:r>
               <w:rPr>
@@ -2316,7 +2316,7 @@
               <w:lang w:val="en-HK" w:eastAsia="zh-CN"/>
             </w:rPr>
           </w:pPr>
-          <w:hyperlink w:anchor="_Toc38457589" w:history="1">
+          <w:hyperlink w:anchor="_Toc38910313" w:history="1">
             <w:r>
               <w:rPr>
                 <w:rStyle w:val="Hyperlink"/>
@@ -2343,7 +2343,7 @@
                 <w:noProof/>
                 <w:webHidden/>
               </w:rPr>
-              <w:instrText xml:space="preserve"> PAGEREF _Toc38457589 \h </w:instrText>
+              <w:instrText xml:space="preserve"> PAGEREF _Toc38910313 \h </w:instrText>
             </w:r>
             <w:r>
               <w:rPr>
@@ -2386,7 +2386,7 @@
               <w:lang w:val="en-HK" w:eastAsia="zh-CN"/>
             </w:rPr>
           </w:pPr>
-          <w:hyperlink w:anchor="_Toc38457590" w:history="1">
+          <w:hyperlink w:anchor="_Toc38910314" w:history="1">
             <w:r>
               <w:rPr>
                 <w:rStyle w:val="Hyperlink"/>
@@ -2413,7 +2413,7 @@
                 <w:noProof/>
                 <w:webHidden/>
               </w:rPr>
-              <w:instrText xml:space="preserve"> PAGEREF _Toc38457590 \h </w:instrText>
+              <w:instrText xml:space="preserve"> PAGEREF _Toc38910314 \h </w:instrText>
             </w:r>
             <w:r>
               <w:rPr>
@@ -2456,7 +2456,7 @@
               <w:lang w:val="en-HK" w:eastAsia="zh-CN"/>
             </w:rPr>
           </w:pPr>
-          <w:hyperlink w:anchor="_Toc38457591" w:history="1">
+          <w:hyperlink w:anchor="_Toc38910315" w:history="1">
             <w:r>
               <w:rPr>
                 <w:rStyle w:val="Hyperlink"/>
@@ -2483,7 +2483,7 @@
                 <w:noProof/>
                 <w:webHidden/>
               </w:rPr>
-              <w:instrText xml:space="preserve"> PAGEREF _Toc38457591 \h </w:instrText>
+              <w:instrText xml:space="preserve"> PAGEREF _Toc38910315 \h </w:instrText>
             </w:r>
             <w:r>
               <w:rPr>
@@ -2526,7 +2526,7 @@
               <w:lang w:val="en-HK" w:eastAsia="zh-CN"/>
             </w:rPr>
           </w:pPr>
-          <w:hyperlink w:anchor="_Toc38457592" w:history="1">
+          <w:hyperlink w:anchor="_Toc38910316" w:history="1">
             <w:r>
               <w:rPr>
                 <w:rStyle w:val="Hyperlink"/>
@@ -2553,7 +2553,7 @@
                 <w:noProof/>
                 <w:webHidden/>
               </w:rPr>
-              <w:instrText xml:space="preserve"> PAGEREF _Toc38457592 \h </w:instrText>
+              <w:instrText xml:space="preserve"> PAGEREF _Toc38910316 \h </w:instrText>
             </w:r>
             <w:r>
               <w:rPr>
@@ -2596,7 +2596,7 @@
               <w:lang w:val="en-HK" w:eastAsia="zh-CN"/>
             </w:rPr>
           </w:pPr>
-          <w:hyperlink w:anchor="_Toc38457593" w:history="1">
+          <w:hyperlink w:anchor="_Toc38910317" w:history="1">
             <w:r>
               <w:rPr>
                 <w:rStyle w:val="Hyperlink"/>
@@ -2623,7 +2623,7 @@
                 <w:noProof/>
                 <w:webHidden/>
               </w:rPr>
-              <w:instrText xml:space="preserve"> PAGEREF _Toc38457593 \h </w:instrText>
+              <w:instrText xml:space="preserve"> PAGEREF _Toc38910317 \h </w:instrText>
             </w:r>
             <w:r>
               <w:rPr>
@@ -2666,7 +2666,7 @@
               <w:lang w:val="en-HK" w:eastAsia="zh-CN"/>
             </w:rPr>
           </w:pPr>
-          <w:hyperlink w:anchor="_Toc38457594" w:history="1">
+          <w:hyperlink w:anchor="_Toc38910318" w:history="1">
             <w:r>
               <w:rPr>
                 <w:rStyle w:val="Hyperlink"/>
@@ -2693,7 +2693,7 @@
                 <w:noProof/>
                 <w:webHidden/>
               </w:rPr>
-              <w:instrText xml:space="preserve"> PAGEREF _Toc38457594 \h </w:instrText>
+              <w:instrText xml:space="preserve"> PAGEREF _Toc38910318 \h </w:instrText>
             </w:r>
             <w:r>
               <w:rPr>
@@ -2736,7 +2736,7 @@
               <w:lang w:val="en-HK" w:eastAsia="zh-CN"/>
             </w:rPr>
           </w:pPr>
-          <w:hyperlink w:anchor="_Toc38457595" w:history="1">
+          <w:hyperlink w:anchor="_Toc38910319" w:history="1">
             <w:r>
               <w:rPr>
                 <w:rStyle w:val="Hyperlink"/>
@@ -2763,7 +2763,7 @@
                 <w:noProof/>
                 <w:webHidden/>
               </w:rPr>
-              <w:instrText xml:space="preserve"> PAGEREF _Toc38457595 \h </w:instrText>
+              <w:instrText xml:space="preserve"> PAGEREF _Toc38910319 \h </w:instrText>
             </w:r>
             <w:r>
               <w:rPr>
@@ -2806,7 +2806,7 @@
               <w:lang w:val="en-HK" w:eastAsia="zh-CN"/>
             </w:rPr>
           </w:pPr>
-          <w:hyperlink w:anchor="_Toc38457596" w:history="1">
+          <w:hyperlink w:anchor="_Toc38910320" w:history="1">
             <w:r>
               <w:rPr>
                 <w:rStyle w:val="Hyperlink"/>
@@ -2833,7 +2833,7 @@
                 <w:noProof/>
                 <w:webHidden/>
               </w:rPr>
-              <w:instrText xml:space="preserve"> PAGEREF _Toc38457596 \h </w:instrText>
+              <w:instrText xml:space="preserve"> PAGEREF _Toc38910320 \h </w:instrText>
             </w:r>
             <w:r>
               <w:rPr>
@@ -2876,7 +2876,7 @@
               <w:lang w:val="en-HK" w:eastAsia="zh-CN"/>
             </w:rPr>
           </w:pPr>
-          <w:hyperlink w:anchor="_Toc38457597" w:history="1">
+          <w:hyperlink w:anchor="_Toc38910321" w:history="1">
             <w:r>
               <w:rPr>
                 <w:rStyle w:val="Hyperlink"/>
@@ -2903,7 +2903,7 @@
                 <w:noProof/>
                 <w:webHidden/>
               </w:rPr>
-              <w:instrText xml:space="preserve"> PAGEREF _Toc38457597 \h </w:instrText>
+              <w:instrText xml:space="preserve"> PAGEREF _Toc38910321 \h </w:instrText>
             </w:r>
             <w:r>
               <w:rPr>
@@ -2975,7 +2975,7 @@
       <w:pPr>
         <w:pStyle w:val="Heading1"/>
       </w:pPr>
-      <w:bookmarkStart w:id="0" w:name="_Toc38457558"/>
+      <w:bookmarkStart w:id="0" w:name="_Toc38910282"/>
       <w:r>
         <w:lastRenderedPageBreak/>
         <w:t>I</w:t>
@@ -3023,7 +3023,7 @@
       <w:pPr>
         <w:pStyle w:val="Heading2"/>
       </w:pPr>
-      <w:bookmarkStart w:id="1" w:name="_Toc38457559"/>
+      <w:bookmarkStart w:id="1" w:name="_Toc38910283"/>
       <w:r>
         <w:t>Central tendency</w:t>
       </w:r>
@@ -4695,7 +4695,7 @@
       <w:pPr>
         <w:pStyle w:val="Heading2"/>
       </w:pPr>
-      <w:bookmarkStart w:id="2" w:name="_Toc38457560"/>
+      <w:bookmarkStart w:id="2" w:name="_Toc38910284"/>
       <w:r>
         <w:t>Dispersion</w:t>
       </w:r>
@@ -5417,7 +5417,7 @@
       <w:pPr>
         <w:pStyle w:val="Heading2"/>
       </w:pPr>
-      <w:bookmarkStart w:id="3" w:name="_Toc38457561"/>
+      <w:bookmarkStart w:id="3" w:name="_Toc38910285"/>
       <w:r>
         <w:t>Graphical methods</w:t>
       </w:r>
@@ -5530,7 +5530,7 @@
       <w:pPr>
         <w:pStyle w:val="Heading1"/>
       </w:pPr>
-      <w:bookmarkStart w:id="4" w:name="_Toc38457562"/>
+      <w:bookmarkStart w:id="4" w:name="_Toc38910286"/>
       <w:r>
         <w:lastRenderedPageBreak/>
         <w:t>II) Probability</w:t>
@@ -5541,7 +5541,7 @@
       <w:pPr>
         <w:pStyle w:val="Heading2"/>
       </w:pPr>
-      <w:bookmarkStart w:id="5" w:name="_Toc38457563"/>
+      <w:bookmarkStart w:id="5" w:name="_Toc38910287"/>
       <w:r>
         <w:t>Notations</w:t>
       </w:r>
@@ -6236,7 +6236,7 @@
       <w:pPr>
         <w:pStyle w:val="Heading2"/>
       </w:pPr>
-      <w:bookmarkStart w:id="6" w:name="_Toc38457564"/>
+      <w:bookmarkStart w:id="6" w:name="_Toc38910288"/>
       <w:r>
         <w:t>Probability theory</w:t>
       </w:r>
@@ -6811,7 +6811,7 @@
       <w:pPr>
         <w:pStyle w:val="Heading2"/>
       </w:pPr>
-      <w:bookmarkStart w:id="7" w:name="_Toc38457565"/>
+      <w:bookmarkStart w:id="7" w:name="_Toc38910289"/>
       <w:r>
         <w:lastRenderedPageBreak/>
         <w:t>Conditional probability</w:t>
@@ -7380,15 +7380,7 @@
         </m:sSub>
       </m:oMath>
       <w:r>
-        <w:t xml:space="preserve"> are exhaustive, th</w:t>
-      </w:r>
-      <w:proofErr w:type="spellStart"/>
-      <w:r>
-        <w:t>en</w:t>
-      </w:r>
-      <w:proofErr w:type="spellEnd"/>
-      <w:r>
-        <w:t xml:space="preserve"> </w:t>
+        <w:t xml:space="preserve"> are exhaustive, then </w:t>
       </w:r>
       <m:oMath>
         <m:sSub>
@@ -8480,7 +8472,7 @@
       <w:pPr>
         <w:pStyle w:val="Heading1"/>
       </w:pPr>
-      <w:bookmarkStart w:id="8" w:name="_Toc38457566"/>
+      <w:bookmarkStart w:id="8" w:name="_Toc38910290"/>
       <w:r>
         <w:lastRenderedPageBreak/>
         <w:t xml:space="preserve">III) </w:t>
@@ -8534,7 +8526,7 @@
       <w:pPr>
         <w:pStyle w:val="Heading2"/>
       </w:pPr>
-      <w:bookmarkStart w:id="9" w:name="_Toc38457567"/>
+      <w:bookmarkStart w:id="9" w:name="_Toc38910291"/>
       <w:r>
         <w:t>Discrete random variables</w:t>
       </w:r>
@@ -9568,7 +9560,7 @@
       <w:pPr>
         <w:pStyle w:val="Heading2"/>
       </w:pPr>
-      <w:bookmarkStart w:id="10" w:name="_Toc38457568"/>
+      <w:bookmarkStart w:id="10" w:name="_Toc38910292"/>
       <w:r>
         <w:t xml:space="preserve">Binomial </w:t>
       </w:r>
@@ -9617,15 +9609,7 @@
         </m:r>
       </m:oMath>
       <w:r>
-        <w:t>, n</w:t>
-      </w:r>
-      <w:proofErr w:type="spellStart"/>
-      <w:r>
-        <w:t>ote</w:t>
-      </w:r>
-      <w:proofErr w:type="spellEnd"/>
-      <w:r>
-        <w:t xml:space="preserve"> that </w:t>
+        <w:t xml:space="preserve">, note that </w:t>
       </w:r>
       <m:oMath>
         <m:r>
@@ -9898,15 +9882,7 @@
         </m:r>
       </m:oMath>
       <w:r>
-        <w:t xml:space="preserve"> independent experiments, ea</w:t>
-      </w:r>
-      <w:proofErr w:type="spellStart"/>
-      <w:r>
-        <w:t>ch</w:t>
-      </w:r>
-      <w:proofErr w:type="spellEnd"/>
-      <w:r>
-        <w:t xml:space="preserve"> experiment has a probability of success </w:t>
+        <w:t xml:space="preserve"> independent experiments, each experiment has a probability of success </w:t>
       </w:r>
       <m:oMath>
         <m:r>
@@ -10169,7 +10145,7 @@
       <w:pPr>
         <w:pStyle w:val="Heading2"/>
       </w:pPr>
-      <w:bookmarkStart w:id="11" w:name="_Toc38457569"/>
+      <w:bookmarkStart w:id="11" w:name="_Toc38910293"/>
       <w:r>
         <w:t>Poisson distribution</w:t>
       </w:r>
@@ -10515,7 +10491,7 @@
       <w:pPr>
         <w:pStyle w:val="Heading2"/>
       </w:pPr>
-      <w:bookmarkStart w:id="12" w:name="_Toc38457570"/>
+      <w:bookmarkStart w:id="12" w:name="_Toc38910294"/>
       <w:r>
         <w:t>Hypergeometric distribution (not required)</w:t>
       </w:r>
@@ -11364,7 +11340,7 @@
       <w:pPr>
         <w:pStyle w:val="Heading2"/>
       </w:pPr>
-      <w:bookmarkStart w:id="13" w:name="_Toc38457571"/>
+      <w:bookmarkStart w:id="13" w:name="_Toc38910295"/>
       <w:r>
         <w:t>Geometric distribution (not required)</w:t>
       </w:r>
@@ -11711,7 +11687,7 @@
       <w:pPr>
         <w:pStyle w:val="Heading2"/>
       </w:pPr>
-      <w:bookmarkStart w:id="14" w:name="_Toc38457572"/>
+      <w:bookmarkStart w:id="14" w:name="_Toc38910296"/>
       <w:r>
         <w:t>Negative binomial distribution (not required)</w:t>
       </w:r>
@@ -12113,7 +12089,7 @@
       <w:pPr>
         <w:pStyle w:val="Heading1"/>
       </w:pPr>
-      <w:bookmarkStart w:id="15" w:name="_Toc38457573"/>
+      <w:bookmarkStart w:id="15" w:name="_Toc38910297"/>
       <w:r>
         <w:lastRenderedPageBreak/>
         <w:t>IV</w:t>
@@ -12133,7 +12109,7 @@
       <w:pPr>
         <w:pStyle w:val="Heading2"/>
       </w:pPr>
-      <w:bookmarkStart w:id="16" w:name="_Toc38457574"/>
+      <w:bookmarkStart w:id="16" w:name="_Toc38910298"/>
       <w:r>
         <w:t>Continuous random variable</w:t>
       </w:r>
@@ -13138,7 +13114,7 @@
       <w:pPr>
         <w:pStyle w:val="Heading2"/>
       </w:pPr>
-      <w:bookmarkStart w:id="17" w:name="_Toc38457575"/>
+      <w:bookmarkStart w:id="17" w:name="_Toc38910299"/>
       <w:r>
         <w:t>Uniform distribution</w:t>
       </w:r>
@@ -13160,15 +13136,7 @@
         </m:r>
       </m:oMath>
       <w:r>
-        <w:t xml:space="preserve"> follows uniform distribution on the inte</w:t>
-      </w:r>
-      <w:proofErr w:type="spellStart"/>
-      <w:r>
-        <w:t>rval</w:t>
-      </w:r>
-      <w:proofErr w:type="spellEnd"/>
-      <w:r>
-        <w:t xml:space="preserve"> </w:t>
+        <w:t xml:space="preserve"> follows uniform distribution on the interval </w:t>
       </w:r>
       <m:oMath>
         <m:r>
@@ -13650,7 +13618,7 @@
       <w:pPr>
         <w:pStyle w:val="Heading2"/>
       </w:pPr>
-      <w:bookmarkStart w:id="18" w:name="_Toc38457576"/>
+      <w:bookmarkStart w:id="18" w:name="_Toc38910300"/>
       <w:r>
         <w:lastRenderedPageBreak/>
         <w:t>Normal distribution</w:t>
@@ -13757,13 +13725,8 @@
       <w:r>
         <w:t>, often used to r</w:t>
       </w:r>
-      <w:proofErr w:type="spellStart"/>
-      <w:r>
-        <w:t>epresent</w:t>
-      </w:r>
-      <w:proofErr w:type="spellEnd"/>
-      <w:r>
-        <w:t xml:space="preserve"> </w:t>
+      <w:r>
+        <w:t xml:space="preserve">epresent </w:t>
       </w:r>
       <w:r>
         <w:t>continuous</w:t>
@@ -14916,7 +14879,7 @@
       <w:pPr>
         <w:pStyle w:val="Heading2"/>
       </w:pPr>
-      <w:bookmarkStart w:id="19" w:name="_Toc38457577"/>
+      <w:bookmarkStart w:id="19" w:name="_Toc38910301"/>
       <w:r>
         <w:lastRenderedPageBreak/>
         <w:t>Some r</w:t>
@@ -15647,15 +15610,7 @@
         </m:r>
       </m:oMath>
       <w:r>
-        <w:t xml:space="preserve"> ind</w:t>
-      </w:r>
-      <w:proofErr w:type="spellStart"/>
-      <w:r>
-        <w:t>ependently</w:t>
-      </w:r>
-      <w:proofErr w:type="spellEnd"/>
-      <w:r>
-        <w:t xml:space="preserve">, then </w:t>
+        <w:t xml:space="preserve"> independently, then </w:t>
       </w:r>
       <m:oMath>
         <m:r>
@@ -16142,7 +16097,7 @@
       <w:pPr>
         <w:pStyle w:val="Heading1"/>
       </w:pPr>
-      <w:bookmarkStart w:id="20" w:name="_Toc38457578"/>
+      <w:bookmarkStart w:id="20" w:name="_Toc38910302"/>
       <w:r>
         <w:lastRenderedPageBreak/>
         <w:t xml:space="preserve">V) </w:t>
@@ -16199,7 +16154,7 @@
       <w:pPr>
         <w:pStyle w:val="Heading2"/>
       </w:pPr>
-      <w:bookmarkStart w:id="21" w:name="_Toc38457579"/>
+      <w:bookmarkStart w:id="21" w:name="_Toc38910303"/>
       <w:r>
         <w:t>Sampling</w:t>
       </w:r>
@@ -16528,7 +16483,7 @@
       <w:pPr>
         <w:pStyle w:val="Heading2"/>
       </w:pPr>
-      <w:bookmarkStart w:id="22" w:name="_Toc38457580"/>
+      <w:bookmarkStart w:id="22" w:name="_Toc38910304"/>
       <w:r>
         <w:t xml:space="preserve">Point </w:t>
       </w:r>
@@ -17224,7 +17179,7 @@
       <w:pPr>
         <w:pStyle w:val="Heading2"/>
       </w:pPr>
-      <w:bookmarkStart w:id="23" w:name="_Toc38457581"/>
+      <w:bookmarkStart w:id="23" w:name="_Toc38910305"/>
       <w:r>
         <w:t>Mean</w:t>
       </w:r>
@@ -18345,7 +18300,7 @@
       <w:pPr>
         <w:pStyle w:val="Heading2"/>
       </w:pPr>
-      <w:bookmarkStart w:id="24" w:name="_Toc38457582"/>
+      <w:bookmarkStart w:id="24" w:name="_Toc38910306"/>
       <w:r>
         <w:lastRenderedPageBreak/>
         <w:t>Variance</w:t>
@@ -19248,7 +19203,7 @@
       <w:pPr>
         <w:pStyle w:val="Heading2"/>
       </w:pPr>
-      <w:bookmarkStart w:id="25" w:name="_Toc38457583"/>
+      <w:bookmarkStart w:id="25" w:name="_Toc38910307"/>
       <w:r>
         <w:t>Binomial p</w:t>
       </w:r>
@@ -20139,7 +20094,7 @@
       <w:pPr>
         <w:pStyle w:val="Heading2"/>
       </w:pPr>
-      <w:bookmarkStart w:id="26" w:name="_Toc38457584"/>
+      <w:bookmarkStart w:id="26" w:name="_Toc38910308"/>
       <w:r>
         <w:t>Poisson rate</w:t>
       </w:r>
@@ -20702,7 +20657,7 @@
       <w:pPr>
         <w:pStyle w:val="Heading1"/>
       </w:pPr>
-      <w:bookmarkStart w:id="27" w:name="_Toc38457585"/>
+      <w:bookmarkStart w:id="27" w:name="_Toc38910309"/>
       <w:r>
         <w:lastRenderedPageBreak/>
         <w:t>VI) Interval Estimation</w:t>
@@ -20713,7 +20668,7 @@
       <w:pPr>
         <w:pStyle w:val="Heading2"/>
       </w:pPr>
-      <w:bookmarkStart w:id="28" w:name="_Toc38457586"/>
+      <w:bookmarkStart w:id="28" w:name="_Toc38910310"/>
       <w:r>
         <w:t>Confidence interval</w:t>
       </w:r>
@@ -21069,7 +21024,7 @@
       <w:pPr>
         <w:pStyle w:val="Heading2"/>
       </w:pPr>
-      <w:bookmarkStart w:id="29" w:name="_Toc38457587"/>
+      <w:bookmarkStart w:id="29" w:name="_Toc38910311"/>
       <w:r>
         <w:t>Mean</w:t>
       </w:r>
@@ -22074,7 +22029,7 @@
       <w:pPr>
         <w:pStyle w:val="Heading2"/>
       </w:pPr>
-      <w:bookmarkStart w:id="30" w:name="_Toc38457588"/>
+      <w:bookmarkStart w:id="30" w:name="_Toc38910312"/>
       <w:r>
         <w:t>Variance</w:t>
       </w:r>
@@ -22976,7 +22931,7 @@
       <w:pPr>
         <w:pStyle w:val="Heading2"/>
       </w:pPr>
-      <w:bookmarkStart w:id="31" w:name="_Toc38457589"/>
+      <w:bookmarkStart w:id="31" w:name="_Toc38910313"/>
       <w:r>
         <w:t>Binomial proportion</w:t>
       </w:r>
@@ -23261,12 +23216,24 @@
                 </m:ctrlPr>
               </m:fPr>
               <m:num>
-                <m:r>
-                  <w:rPr>
-                    <w:rFonts w:ascii="Cambria Math" w:hAnsi="Cambria Math"/>
-                  </w:rPr>
-                  <m:t>p</m:t>
-                </m:r>
+                <m:acc>
+                  <m:accPr>
+                    <m:ctrlPr>
+                      <w:rPr>
+                        <w:rFonts w:ascii="Cambria Math" w:hAnsi="Cambria Math"/>
+                        <w:i/>
+                      </w:rPr>
+                    </m:ctrlPr>
+                  </m:accPr>
+                  <m:e>
+                    <m:r>
+                      <w:rPr>
+                        <w:rFonts w:ascii="Cambria Math" w:hAnsi="Cambria Math"/>
+                      </w:rPr>
+                      <m:t>p</m:t>
+                    </m:r>
+                  </m:e>
+                </m:acc>
                 <m:d>
                   <m:dPr>
                     <m:ctrlPr>
@@ -23281,8 +23248,26 @@
                       <w:rPr>
                         <w:rFonts w:ascii="Cambria Math" w:hAnsi="Cambria Math"/>
                       </w:rPr>
-                      <m:t>1-p</m:t>
+                      <m:t>1-</m:t>
                     </m:r>
+                    <m:acc>
+                      <m:accPr>
+                        <m:ctrlPr>
+                          <w:rPr>
+                            <w:rFonts w:ascii="Cambria Math" w:hAnsi="Cambria Math"/>
+                            <w:i/>
+                          </w:rPr>
+                        </m:ctrlPr>
+                      </m:accPr>
+                      <m:e>
+                        <m:r>
+                          <w:rPr>
+                            <w:rFonts w:ascii="Cambria Math" w:hAnsi="Cambria Math"/>
+                          </w:rPr>
+                          <m:t>p</m:t>
+                        </m:r>
+                      </m:e>
+                    </m:acc>
                   </m:e>
                 </m:d>
               </m:num>
@@ -23637,7 +23622,7 @@
       <w:pPr>
         <w:pStyle w:val="Heading2"/>
       </w:pPr>
-      <w:bookmarkStart w:id="32" w:name="_Toc38457590"/>
+      <w:bookmarkStart w:id="32" w:name="_Toc38910314"/>
       <w:r>
         <w:t>Poisson rate</w:t>
       </w:r>
@@ -24034,7 +24019,7 @@
       <w:pPr>
         <w:pStyle w:val="Heading1"/>
       </w:pPr>
-      <w:bookmarkStart w:id="33" w:name="_Toc38457591"/>
+      <w:bookmarkStart w:id="33" w:name="_Toc38910315"/>
       <w:r>
         <w:lastRenderedPageBreak/>
         <w:t xml:space="preserve">VII) </w:t>
@@ -24048,7 +24033,7 @@
       <w:pPr>
         <w:pStyle w:val="Heading2"/>
       </w:pPr>
-      <w:bookmarkStart w:id="34" w:name="_Toc38457592"/>
+      <w:bookmarkStart w:id="34" w:name="_Toc38910316"/>
       <w:r>
         <w:t>Terminologies</w:t>
       </w:r>
@@ -24261,13 +24246,8 @@
       <w:r>
         <w:t xml:space="preserve"> is unlikely to genera</w:t>
       </w:r>
-      <w:proofErr w:type="spellStart"/>
-      <w:r>
-        <w:t>te</w:t>
-      </w:r>
-      <w:proofErr w:type="spellEnd"/>
-      <w:r>
-        <w:t xml:space="preserve"> the data sample, then we can</w:t>
+      <w:r>
+        <w:t>te the data sample, then we can</w:t>
       </w:r>
       <w:r>
         <w:t xml:space="preserve"> </w:t>
@@ -24672,13 +24652,8 @@
       <w:r>
         <w:t xml:space="preserve"> is not true but we have not col</w:t>
       </w:r>
-      <w:proofErr w:type="spellStart"/>
-      <w:r>
-        <w:t>lected</w:t>
-      </w:r>
-      <w:proofErr w:type="spellEnd"/>
-      <w:r>
-        <w:t xml:space="preserve"> enough data to reject it</w:t>
+      <w:r>
+        <w:t>lected enough data to reject it</w:t>
       </w:r>
     </w:p>
     <w:p>
@@ -25246,7 +25221,7 @@
       <w:pPr>
         <w:pStyle w:val="Heading2"/>
       </w:pPr>
-      <w:bookmarkStart w:id="35" w:name="_Toc38457593"/>
+      <w:bookmarkStart w:id="35" w:name="_Toc38910317"/>
       <w:r>
         <w:t>One sample z-test</w:t>
       </w:r>
@@ -26588,7 +26563,7 @@
       <w:pPr>
         <w:pStyle w:val="Heading2"/>
       </w:pPr>
-      <w:bookmarkStart w:id="36" w:name="_Toc38457594"/>
+      <w:bookmarkStart w:id="36" w:name="_Toc38910318"/>
       <w:r>
         <w:t>One sample t-test</w:t>
       </w:r>
@@ -27517,7 +27492,7 @@
       <w:pPr>
         <w:pStyle w:val="Heading2"/>
       </w:pPr>
-      <w:bookmarkStart w:id="37" w:name="_Toc38457595"/>
+      <w:bookmarkStart w:id="37" w:name="_Toc38910319"/>
       <w:r>
         <w:t>One sample chi-squared test</w:t>
       </w:r>
@@ -28845,7 +28820,7 @@
       <w:pPr>
         <w:pStyle w:val="Heading2"/>
       </w:pPr>
-      <w:bookmarkStart w:id="38" w:name="_Toc38457596"/>
+      <w:bookmarkStart w:id="38" w:name="_Toc38910320"/>
       <w:r>
         <w:t>One sample binomial proportion test</w:t>
       </w:r>
@@ -29892,7 +29867,7 @@
       <w:pPr>
         <w:pStyle w:val="Heading2"/>
       </w:pPr>
-      <w:bookmarkStart w:id="39" w:name="_Toc38457597"/>
+      <w:bookmarkStart w:id="39" w:name="_Toc38910321"/>
       <w:r>
         <w:t>Some remarks (not required)</w:t>
       </w:r>
@@ -31349,7 +31324,7 @@
 </file>
 
 <file path=customXml/itemProps1.xml><?xml version="1.0" encoding="utf-8"?>
-<ds:datastoreItem xmlns:ds="http://schemas.openxmlformats.org/officeDocument/2006/customXml" ds:itemID="{2DFB2D8C-48F4-4BE3-8DBA-B1341851736C}">
+<ds:datastoreItem xmlns:ds="http://schemas.openxmlformats.org/officeDocument/2006/customXml" ds:itemID="{558CB9C3-8103-48FB-9073-15155F7F4D7B}">
   <ds:schemaRefs>
     <ds:schemaRef ds:uri="http://schemas.openxmlformats.org/officeDocument/2006/bibliography"/>
   </ds:schemaRefs>

--- a/teaching/stat1012/notes.docx
+++ b/teaching/stat1012/notes.docx
@@ -3427,13 +3427,8 @@
       <w:r>
         <w:t>-</w:t>
       </w:r>
-      <w:proofErr w:type="spellStart"/>
-      <w:r>
-        <w:t>th</w:t>
-      </w:r>
-      <w:proofErr w:type="spellEnd"/>
-      <w:r>
-        <w:t xml:space="preserve"> percentile</w:t>
+      <w:r>
+        <w:t>th percentile</w:t>
       </w:r>
       <w:r>
         <w:t xml:space="preserve"> (</w:t>
@@ -3550,15 +3545,7 @@
         </m:sSub>
       </m:oMath>
       <w:r>
-        <w:t xml:space="preserve">. </w:t>
-      </w:r>
-      <w:proofErr w:type="gramStart"/>
-      <w:r>
-        <w:t>In particular, upper</w:t>
-      </w:r>
-      <w:proofErr w:type="gramEnd"/>
-      <w:r>
-        <w:t xml:space="preserve"> quantile = </w:t>
+        <w:t xml:space="preserve">. In particular, upper quantile = </w:t>
       </w:r>
       <m:oMath>
         <m:sSub>
@@ -4384,7 +4371,16 @@
           <w:rPr>
             <w:rFonts w:ascii="Cambria Math" w:hAnsi="Cambria Math"/>
           </w:rPr>
-          <m:t>k=roundUp</m:t>
+          <m:t>k=</m:t>
+        </m:r>
+        <m:r>
+          <m:rPr>
+            <m:sty m:val="p"/>
+          </m:rPr>
+          <w:rPr>
+            <w:rFonts w:ascii="Cambria Math" w:hAnsi="Cambria Math"/>
+          </w:rPr>
+          <m:t>roundUp</m:t>
         </m:r>
         <m:d>
           <m:dPr>
@@ -4703,16 +4699,11 @@
     </w:p>
     <w:p>
       <w:r>
-        <w:t xml:space="preserve">Symmetric: the </w:t>
-      </w:r>
-      <w:proofErr w:type="gramStart"/>
-      <w:r>
-        <w:t>left</w:t>
+        <w:t>Symmetric: the left</w:t>
       </w:r>
       <w:r>
         <w:t xml:space="preserve"> hand</w:t>
       </w:r>
-      <w:proofErr w:type="gramEnd"/>
       <w:r>
         <w:t xml:space="preserve"> side of the distribution mirrors the right</w:t>
       </w:r>
@@ -6004,13 +5995,8 @@
       </m:oMath>
     </w:p>
     <w:p>
-      <w:proofErr w:type="spellStart"/>
-      <w:r>
-        <w:t>DeMorgan’s</w:t>
-      </w:r>
-      <w:proofErr w:type="spellEnd"/>
-      <w:r>
-        <w:t xml:space="preserve"> l</w:t>
+      <w:r>
+        <w:t>DeMorgan’s l</w:t>
       </w:r>
       <w:r>
         <w:t>aws</w:t>
@@ -8534,15 +8520,7 @@
     </w:p>
     <w:p>
       <w:r>
-        <w:t xml:space="preserve">Probability mass function: a </w:t>
-      </w:r>
-      <w:proofErr w:type="spellStart"/>
-      <w:r>
-        <w:t>pmf</w:t>
-      </w:r>
-      <w:proofErr w:type="spellEnd"/>
-      <w:r>
-        <w:t xml:space="preserve"> </w:t>
+        <w:t xml:space="preserve">Probability mass function: a pmf </w:t>
       </w:r>
       <w:r>
         <w:t>assigns a probability to each possible value x of</w:t>
@@ -8666,15 +8644,7 @@
         <w:t>unction</w:t>
       </w:r>
       <w:r>
-        <w:t xml:space="preserve">: a </w:t>
-      </w:r>
-      <w:proofErr w:type="spellStart"/>
-      <w:r>
-        <w:t>cdf</w:t>
-      </w:r>
-      <w:proofErr w:type="spellEnd"/>
-      <w:r>
-        <w:t xml:space="preserve"> gives</w:t>
+        <w:t>: a cdf gives</w:t>
       </w:r>
       <w:r>
         <w:t xml:space="preserve"> the probability that X is less than or equal to the value x</w:t>
@@ -9057,16 +9027,11 @@
       <w:pPr>
         <w:ind w:firstLine="720"/>
       </w:pPr>
-      <w:proofErr w:type="gramStart"/>
       <w:r>
         <w:t>A</w:t>
       </w:r>
       <w:r>
-        <w:t>lternatively</w:t>
-      </w:r>
-      <w:proofErr w:type="gramEnd"/>
-      <w:r>
-        <w:t xml:space="preserve"> </w:t>
+        <w:t xml:space="preserve">lternatively </w:t>
       </w:r>
       <m:oMath>
         <m:r>
@@ -9905,13 +9870,8 @@
       </m:oMath>
     </w:p>
     <w:p>
-      <w:proofErr w:type="spellStart"/>
-      <w:r>
-        <w:t>Pmf</w:t>
-      </w:r>
-      <w:proofErr w:type="spellEnd"/>
-      <w:r>
-        <w:t xml:space="preserve">: </w:t>
+      <w:r>
+        <w:t xml:space="preserve">Pmf: </w:t>
       </w:r>
       <m:oMath>
         <m:r>
@@ -10161,13 +10121,8 @@
       <w:r>
         <w:t xml:space="preserve">probability distribution on the number of </w:t>
       </w:r>
-      <w:proofErr w:type="gramStart"/>
-      <w:r>
-        <w:t>occurrence</w:t>
-      </w:r>
-      <w:proofErr w:type="gramEnd"/>
-      <w:r>
-        <w:t xml:space="preserve"> </w:t>
+      <w:r>
+        <w:t xml:space="preserve">occurrence </w:t>
       </w:r>
       <m:oMath>
         <m:r>
@@ -10204,13 +10159,8 @@
       </m:oMath>
     </w:p>
     <w:p>
-      <w:proofErr w:type="spellStart"/>
-      <w:r>
-        <w:t>Pmf</w:t>
-      </w:r>
-      <w:proofErr w:type="spellEnd"/>
-      <w:r>
-        <w:t xml:space="preserve">: </w:t>
+      <w:r>
+        <w:t xml:space="preserve">Pmf: </w:t>
       </w:r>
       <m:oMath>
         <m:r>
@@ -10404,13 +10354,8 @@
     </w:p>
     <w:p>
       <w:r>
-        <w:t xml:space="preserve">Skewness: </w:t>
-      </w:r>
-      <w:proofErr w:type="gramStart"/>
-      <w:r>
-        <w:t>right-skewed</w:t>
-      </w:r>
-      <w:proofErr w:type="gramEnd"/>
+        <w:t>Skewness: right-skewed</w:t>
+      </w:r>
     </w:p>
     <w:p>
       <w:r>
@@ -10420,15 +10365,7 @@
         <w:t>theorem</w:t>
       </w:r>
       <w:r>
-        <w:t xml:space="preserve"> (</w:t>
-      </w:r>
-      <w:proofErr w:type="spellStart"/>
-      <w:r>
-        <w:t>poisson</w:t>
-      </w:r>
-      <w:proofErr w:type="spellEnd"/>
-      <w:r>
-        <w:t xml:space="preserve"> approximation to binomial)</w:t>
+        <w:t xml:space="preserve"> (poisson approximation to binomial)</w:t>
       </w:r>
       <w:r>
         <w:t xml:space="preserve">: if </w:t>
@@ -10706,13 +10643,8 @@
       </m:oMath>
     </w:p>
     <w:p>
-      <w:proofErr w:type="spellStart"/>
-      <w:r>
-        <w:t>Pmf</w:t>
-      </w:r>
-      <w:proofErr w:type="spellEnd"/>
-      <w:r>
-        <w:t xml:space="preserve">: </w:t>
+      <w:r>
+        <w:t xml:space="preserve">Pmf: </w:t>
       </w:r>
       <m:oMath>
         <m:r>
@@ -11391,13 +11323,8 @@
       </m:oMath>
     </w:p>
     <w:p>
-      <w:proofErr w:type="spellStart"/>
-      <w:r>
-        <w:t>Pmf</w:t>
-      </w:r>
-      <w:proofErr w:type="spellEnd"/>
-      <w:r>
-        <w:t xml:space="preserve">: </w:t>
+      <w:r>
+        <w:t xml:space="preserve">Pmf: </w:t>
       </w:r>
       <m:oMath>
         <m:r>
@@ -11752,13 +11679,8 @@
       <w:pPr>
         <w:jc w:val="left"/>
       </w:pPr>
-      <w:proofErr w:type="spellStart"/>
-      <w:r>
-        <w:t>Pmf</w:t>
-      </w:r>
-      <w:proofErr w:type="spellEnd"/>
-      <w:r>
-        <w:t xml:space="preserve">: </w:t>
+      <w:r>
+        <w:t xml:space="preserve">Pmf: </w:t>
       </w:r>
       <m:oMath>
         <m:r>
@@ -12141,15 +12063,7 @@
         <w:t>a</w:t>
       </w:r>
       <w:r>
-        <w:t xml:space="preserve"> random variable falling within a </w:t>
-      </w:r>
-      <w:proofErr w:type="gramStart"/>
-      <w:r>
-        <w:t>particular range</w:t>
-      </w:r>
-      <w:proofErr w:type="gramEnd"/>
-      <w:r>
-        <w:t xml:space="preserve"> of values</w:t>
+        <w:t xml:space="preserve"> random variable falling within a particular range of values</w:t>
       </w:r>
       <w:r>
         <w:t xml:space="preserve">, denoted by </w:t>
@@ -12446,15 +12360,7 @@
     </w:p>
     <w:p>
       <w:r>
-        <w:t xml:space="preserve">Cumulative distribution function: a </w:t>
-      </w:r>
-      <w:proofErr w:type="spellStart"/>
-      <w:r>
-        <w:t>cdf</w:t>
-      </w:r>
-      <w:proofErr w:type="spellEnd"/>
-      <w:r>
-        <w:t xml:space="preserve"> gives</w:t>
+        <w:t>Cumulative distribution function: a cdf gives</w:t>
       </w:r>
       <w:r>
         <w:t xml:space="preserve"> the probability that X is less than or equal to the value x</w:t>
@@ -13109,6 +13015,382 @@
         <w:t xml:space="preserve"> required in our course)</w:t>
       </w:r>
     </w:p>
+    <w:p>
+      <w:r>
+        <w:t xml:space="preserve">Translation/rescale: </w:t>
+      </w:r>
+      <m:oMath>
+        <m:r>
+          <w:rPr>
+            <w:rFonts w:ascii="Cambria Math" w:hAnsi="Cambria Math"/>
+          </w:rPr>
+          <m:t>E</m:t>
+        </m:r>
+        <m:d>
+          <m:dPr>
+            <m:ctrlPr>
+              <w:rPr>
+                <w:rFonts w:ascii="Cambria Math" w:hAnsi="Cambria Math"/>
+                <w:i/>
+              </w:rPr>
+            </m:ctrlPr>
+          </m:dPr>
+          <m:e>
+            <m:r>
+              <w:rPr>
+                <w:rFonts w:ascii="Cambria Math" w:hAnsi="Cambria Math"/>
+              </w:rPr>
+              <m:t>aX+b</m:t>
+            </m:r>
+          </m:e>
+        </m:d>
+        <m:r>
+          <w:rPr>
+            <w:rFonts w:ascii="Cambria Math" w:hAnsi="Cambria Math"/>
+          </w:rPr>
+          <m:t>=aE</m:t>
+        </m:r>
+        <m:d>
+          <m:dPr>
+            <m:ctrlPr>
+              <w:rPr>
+                <w:rFonts w:ascii="Cambria Math" w:hAnsi="Cambria Math"/>
+                <w:i/>
+              </w:rPr>
+            </m:ctrlPr>
+          </m:dPr>
+          <m:e>
+            <m:r>
+              <w:rPr>
+                <w:rFonts w:ascii="Cambria Math" w:hAnsi="Cambria Math"/>
+              </w:rPr>
+              <m:t>X</m:t>
+            </m:r>
+          </m:e>
+        </m:d>
+        <m:r>
+          <w:rPr>
+            <w:rFonts w:ascii="Cambria Math" w:hAnsi="Cambria Math"/>
+          </w:rPr>
+          <m:t>+b</m:t>
+        </m:r>
+      </m:oMath>
+      <w:r>
+        <w:t xml:space="preserve">, </w:t>
+      </w:r>
+      <m:oMath>
+        <m:r>
+          <w:rPr>
+            <w:rFonts w:ascii="Cambria Math" w:hAnsi="Cambria Math"/>
+          </w:rPr>
+          <m:t>Var</m:t>
+        </m:r>
+        <m:d>
+          <m:dPr>
+            <m:ctrlPr>
+              <w:rPr>
+                <w:rFonts w:ascii="Cambria Math" w:hAnsi="Cambria Math"/>
+                <w:i/>
+              </w:rPr>
+            </m:ctrlPr>
+          </m:dPr>
+          <m:e>
+            <m:r>
+              <w:rPr>
+                <w:rFonts w:ascii="Cambria Math" w:hAnsi="Cambria Math"/>
+              </w:rPr>
+              <m:t>aX+b</m:t>
+            </m:r>
+          </m:e>
+        </m:d>
+        <m:r>
+          <w:rPr>
+            <w:rFonts w:ascii="Cambria Math" w:hAnsi="Cambria Math"/>
+          </w:rPr>
+          <m:t>=</m:t>
+        </m:r>
+        <m:sSup>
+          <m:sSupPr>
+            <m:ctrlPr>
+              <w:rPr>
+                <w:rFonts w:ascii="Cambria Math" w:hAnsi="Cambria Math"/>
+                <w:i/>
+              </w:rPr>
+            </m:ctrlPr>
+          </m:sSupPr>
+          <m:e>
+            <m:r>
+              <w:rPr>
+                <w:rFonts w:ascii="Cambria Math" w:hAnsi="Cambria Math"/>
+              </w:rPr>
+              <m:t>a</m:t>
+            </m:r>
+          </m:e>
+          <m:sup>
+            <m:r>
+              <w:rPr>
+                <w:rFonts w:ascii="Cambria Math" w:hAnsi="Cambria Math"/>
+              </w:rPr>
+              <m:t>2</m:t>
+            </m:r>
+          </m:sup>
+        </m:sSup>
+        <m:r>
+          <w:rPr>
+            <w:rFonts w:ascii="Cambria Math" w:hAnsi="Cambria Math"/>
+          </w:rPr>
+          <m:t>Var(X)</m:t>
+        </m:r>
+      </m:oMath>
+    </w:p>
+    <w:p>
+      <w:r>
+        <w:t xml:space="preserve">Linearity of expectation: </w:t>
+      </w:r>
+      <m:oMath>
+        <m:r>
+          <w:rPr>
+            <w:rFonts w:ascii="Cambria Math" w:hAnsi="Cambria Math"/>
+          </w:rPr>
+          <m:t>E</m:t>
+        </m:r>
+        <m:d>
+          <m:dPr>
+            <m:ctrlPr>
+              <w:rPr>
+                <w:rFonts w:ascii="Cambria Math" w:hAnsi="Cambria Math"/>
+                <w:i/>
+              </w:rPr>
+            </m:ctrlPr>
+          </m:dPr>
+          <m:e>
+            <m:nary>
+              <m:naryPr>
+                <m:chr m:val="∑"/>
+                <m:limLoc m:val="subSup"/>
+                <m:ctrlPr>
+                  <w:rPr>
+                    <w:rFonts w:ascii="Cambria Math" w:hAnsi="Cambria Math"/>
+                    <w:i/>
+                  </w:rPr>
+                </m:ctrlPr>
+              </m:naryPr>
+              <m:sub>
+                <m:r>
+                  <w:rPr>
+                    <w:rFonts w:ascii="Cambria Math" w:hAnsi="Cambria Math"/>
+                  </w:rPr>
+                  <m:t>i=1</m:t>
+                </m:r>
+              </m:sub>
+              <m:sup>
+                <m:r>
+                  <w:rPr>
+                    <w:rFonts w:ascii="Cambria Math" w:hAnsi="Cambria Math"/>
+                  </w:rPr>
+                  <m:t>n</m:t>
+                </m:r>
+              </m:sup>
+              <m:e>
+                <m:sSub>
+                  <m:sSubPr>
+                    <m:ctrlPr>
+                      <w:rPr>
+                        <w:rFonts w:ascii="Cambria Math" w:hAnsi="Cambria Math"/>
+                        <w:i/>
+                      </w:rPr>
+                    </m:ctrlPr>
+                  </m:sSubPr>
+                  <m:e>
+                    <m:r>
+                      <w:rPr>
+                        <w:rFonts w:ascii="Cambria Math" w:hAnsi="Cambria Math"/>
+                      </w:rPr>
+                      <m:t>X</m:t>
+                    </m:r>
+                  </m:e>
+                  <m:sub>
+                    <m:r>
+                      <w:rPr>
+                        <w:rFonts w:ascii="Cambria Math" w:hAnsi="Cambria Math"/>
+                      </w:rPr>
+                      <m:t>i</m:t>
+                    </m:r>
+                  </m:sub>
+                </m:sSub>
+              </m:e>
+            </m:nary>
+          </m:e>
+        </m:d>
+        <m:r>
+          <w:rPr>
+            <w:rFonts w:ascii="Cambria Math" w:hAnsi="Cambria Math"/>
+          </w:rPr>
+          <m:t>=</m:t>
+        </m:r>
+        <m:nary>
+          <m:naryPr>
+            <m:chr m:val="∑"/>
+            <m:limLoc m:val="subSup"/>
+            <m:ctrlPr>
+              <w:rPr>
+                <w:rFonts w:ascii="Cambria Math" w:hAnsi="Cambria Math"/>
+                <w:i/>
+              </w:rPr>
+            </m:ctrlPr>
+          </m:naryPr>
+          <m:sub>
+            <m:r>
+              <w:rPr>
+                <w:rFonts w:ascii="Cambria Math" w:hAnsi="Cambria Math"/>
+              </w:rPr>
+              <m:t>i=1</m:t>
+            </m:r>
+          </m:sub>
+          <m:sup>
+            <m:r>
+              <w:rPr>
+                <w:rFonts w:ascii="Cambria Math" w:hAnsi="Cambria Math"/>
+              </w:rPr>
+              <m:t>n</m:t>
+            </m:r>
+          </m:sup>
+          <m:e>
+            <m:r>
+              <w:rPr>
+                <w:rFonts w:ascii="Cambria Math" w:hAnsi="Cambria Math"/>
+              </w:rPr>
+              <m:t>E(</m:t>
+            </m:r>
+            <m:sSub>
+              <m:sSubPr>
+                <m:ctrlPr>
+                  <w:rPr>
+                    <w:rFonts w:ascii="Cambria Math" w:hAnsi="Cambria Math"/>
+                    <w:i/>
+                  </w:rPr>
+                </m:ctrlPr>
+              </m:sSubPr>
+              <m:e>
+                <m:r>
+                  <w:rPr>
+                    <w:rFonts w:ascii="Cambria Math" w:hAnsi="Cambria Math"/>
+                  </w:rPr>
+                  <m:t>X</m:t>
+                </m:r>
+              </m:e>
+              <m:sub>
+                <m:r>
+                  <w:rPr>
+                    <w:rFonts w:ascii="Cambria Math" w:hAnsi="Cambria Math"/>
+                  </w:rPr>
+                  <m:t>i</m:t>
+                </m:r>
+              </m:sub>
+            </m:sSub>
+            <m:r>
+              <w:rPr>
+                <w:rFonts w:ascii="Cambria Math" w:hAnsi="Cambria Math"/>
+              </w:rPr>
+              <m:t>)</m:t>
+            </m:r>
+          </m:e>
+        </m:nary>
+      </m:oMath>
+    </w:p>
+    <w:p>
+      <w:r>
+        <w:t xml:space="preserve">Variance of sum under independence: </w:t>
+      </w:r>
+      <m:oMath>
+        <m:r>
+          <w:rPr>
+            <w:rFonts w:ascii="Cambria Math" w:hAnsi="Cambria Math"/>
+          </w:rPr>
+          <m:t>Var</m:t>
+        </m:r>
+        <m:d>
+          <m:dPr>
+            <m:ctrlPr>
+              <w:rPr>
+                <w:rFonts w:ascii="Cambria Math" w:hAnsi="Cambria Math"/>
+                <w:i/>
+              </w:rPr>
+            </m:ctrlPr>
+          </m:dPr>
+          <m:e>
+            <m:r>
+              <w:rPr>
+                <w:rFonts w:ascii="Cambria Math" w:hAnsi="Cambria Math"/>
+              </w:rPr>
+              <m:t>X+Y</m:t>
+            </m:r>
+          </m:e>
+        </m:d>
+        <m:r>
+          <w:rPr>
+            <w:rFonts w:ascii="Cambria Math" w:hAnsi="Cambria Math"/>
+          </w:rPr>
+          <m:t>=Var</m:t>
+        </m:r>
+        <m:d>
+          <m:dPr>
+            <m:ctrlPr>
+              <w:rPr>
+                <w:rFonts w:ascii="Cambria Math" w:hAnsi="Cambria Math"/>
+                <w:i/>
+              </w:rPr>
+            </m:ctrlPr>
+          </m:dPr>
+          <m:e>
+            <m:r>
+              <w:rPr>
+                <w:rFonts w:ascii="Cambria Math" w:hAnsi="Cambria Math"/>
+              </w:rPr>
+              <m:t>X</m:t>
+            </m:r>
+          </m:e>
+        </m:d>
+        <m:r>
+          <w:rPr>
+            <w:rFonts w:ascii="Cambria Math" w:hAnsi="Cambria Math"/>
+          </w:rPr>
+          <m:t>+Var</m:t>
+        </m:r>
+        <m:d>
+          <m:dPr>
+            <m:ctrlPr>
+              <w:rPr>
+                <w:rFonts w:ascii="Cambria Math" w:hAnsi="Cambria Math"/>
+                <w:i/>
+              </w:rPr>
+            </m:ctrlPr>
+          </m:dPr>
+          <m:e>
+            <m:r>
+              <w:rPr>
+                <w:rFonts w:ascii="Cambria Math" w:hAnsi="Cambria Math"/>
+              </w:rPr>
+              <m:t>Y</m:t>
+            </m:r>
+          </m:e>
+        </m:d>
+      </m:oMath>
+      <w:r>
+        <w:t xml:space="preserve"> if </w:t>
+      </w:r>
+      <m:oMath>
+        <m:r>
+          <w:rPr>
+            <w:rFonts w:ascii="Cambria Math" w:hAnsi="Cambria Math"/>
+          </w:rPr>
+          <m:t>X,Y</m:t>
+        </m:r>
+      </m:oMath>
+      <w:r>
+        <w:t xml:space="preserve"> are independent</w:t>
+      </w:r>
+    </w:p>
     <w:p/>
     <w:p>
       <w:pPr>
@@ -13236,13 +13518,8 @@
       </w:r>
     </w:p>
     <w:p>
-      <w:proofErr w:type="spellStart"/>
-      <w:r>
-        <w:t>Cdf</w:t>
-      </w:r>
-      <w:proofErr w:type="spellEnd"/>
-      <w:r>
-        <w:t xml:space="preserve">: </w:t>
+      <w:r>
+        <w:t xml:space="preserve">Cdf: </w:t>
       </w:r>
       <m:oMath>
         <m:r>
@@ -13613,7 +13890,6 @@
         </m:f>
       </m:oMath>
     </w:p>
-    <w:p/>
     <w:p>
       <w:pPr>
         <w:pStyle w:val="Heading2"/>
@@ -13970,13 +14246,8 @@
       </m:oMath>
     </w:p>
     <w:p>
-      <w:proofErr w:type="spellStart"/>
-      <w:r>
-        <w:t>Cdf</w:t>
-      </w:r>
-      <w:proofErr w:type="spellEnd"/>
-      <w:r>
-        <w:t xml:space="preserve"> of standard normal: denoted as </w:t>
+      <w:r>
+        <w:t xml:space="preserve">Cdf of standard normal: denoted as </w:t>
       </w:r>
       <m:oMath>
         <m:r>
@@ -14645,15 +14916,7 @@
     </w:p>
     <w:p>
       <w:r>
-        <w:t xml:space="preserve">De </w:t>
-      </w:r>
-      <w:proofErr w:type="spellStart"/>
-      <w:r>
-        <w:t>Moivre</w:t>
-      </w:r>
-      <w:proofErr w:type="spellEnd"/>
-      <w:r>
-        <w:t>–Laplace theorem</w:t>
+        <w:t>De Moivre–Laplace theorem</w:t>
       </w:r>
       <w:r>
         <w:t xml:space="preserve"> (normal approximation to binomial): if </w:t>
@@ -14783,15 +15046,7 @@
     </w:p>
     <w:p>
       <w:r>
-        <w:t xml:space="preserve">Normal approximation to </w:t>
-      </w:r>
-      <w:proofErr w:type="spellStart"/>
-      <w:r>
-        <w:t>poisson</w:t>
-      </w:r>
-      <w:proofErr w:type="spellEnd"/>
-      <w:r>
-        <w:t xml:space="preserve">: if </w:t>
+        <w:t xml:space="preserve">Normal approximation to poisson: if </w:t>
       </w:r>
       <m:oMath>
         <m:r>
@@ -14914,15 +15169,7 @@
         </m:r>
       </m:oMath>
       <w:r>
-        <w:t xml:space="preserve">) in previous chapters but in </w:t>
-      </w:r>
-      <w:proofErr w:type="gramStart"/>
-      <w:r>
-        <w:t>reality</w:t>
-      </w:r>
-      <w:proofErr w:type="gramEnd"/>
-      <w:r>
-        <w:t xml:space="preserve"> we do not know these numbers. These lead to the next part of our course: Statistical Inference</w:t>
+        <w:t>) in previous chapters but in reality we do not know these numbers. These lead to the next part of our course: Statistical Inference</w:t>
       </w:r>
     </w:p>
     <w:p>
@@ -15268,15 +15515,7 @@
         <w:jc w:val="left"/>
       </w:pPr>
       <w:r>
-        <w:t xml:space="preserve">Sum of </w:t>
-      </w:r>
-      <w:proofErr w:type="spellStart"/>
-      <w:r>
-        <w:t>poisson</w:t>
-      </w:r>
-      <w:proofErr w:type="spellEnd"/>
-      <w:r>
-        <w:t xml:space="preserve">: if </w:t>
+        <w:t xml:space="preserve">Sum of poisson: if </w:t>
       </w:r>
       <m:oMath>
         <m:r>
@@ -16782,15 +17021,7 @@
     </w:p>
     <w:p>
       <w:r>
-        <w:t>Independent and identically distributed (</w:t>
-      </w:r>
-      <w:proofErr w:type="spellStart"/>
-      <w:r>
-        <w:t>i.i.d</w:t>
-      </w:r>
-      <w:proofErr w:type="spellEnd"/>
-      <w:r>
-        <w:t xml:space="preserve">.): an assumption where the random variables </w:t>
+        <w:t xml:space="preserve">Independent and identically distributed (i.i.d.): an assumption where the random variables </w:t>
       </w:r>
       <m:oMath>
         <m:sSub>
@@ -16872,13 +17103,8 @@
       <w:r>
         <w:t xml:space="preserve">, </w:t>
       </w:r>
-      <w:proofErr w:type="spellStart"/>
-      <w:r>
-        <w:t>Lindeberg</w:t>
-      </w:r>
-      <w:proofErr w:type="spellEnd"/>
-      <w:r>
-        <w:t>–Lévy</w:t>
+      <w:r>
+        <w:t>Lindeberg–Lévy</w:t>
       </w:r>
       <w:r>
         <w:t xml:space="preserve">): Let </w:t>
@@ -17186,13 +17412,8 @@
       <w:bookmarkEnd w:id="23"/>
     </w:p>
     <w:p>
-      <w:proofErr w:type="spellStart"/>
-      <w:r>
-        <w:t>Estimand</w:t>
-      </w:r>
-      <w:proofErr w:type="spellEnd"/>
-      <w:r>
-        <w:t xml:space="preserve">: </w:t>
+      <w:r>
+        <w:t xml:space="preserve">Estimand: </w:t>
       </w:r>
       <m:oMath>
         <m:r>
@@ -18308,13 +18529,8 @@
       <w:bookmarkEnd w:id="24"/>
     </w:p>
     <w:p>
-      <w:proofErr w:type="spellStart"/>
-      <w:r>
-        <w:t>Estimand</w:t>
-      </w:r>
-      <w:proofErr w:type="spellEnd"/>
-      <w:r>
-        <w:t xml:space="preserve">: </w:t>
+      <w:r>
+        <w:t xml:space="preserve">Estimand: </w:t>
       </w:r>
       <m:oMath>
         <m:r>
@@ -19213,13 +19429,8 @@
       <w:bookmarkEnd w:id="25"/>
     </w:p>
     <w:p>
-      <w:proofErr w:type="spellStart"/>
-      <w:r>
-        <w:t>Estimand</w:t>
-      </w:r>
-      <w:proofErr w:type="spellEnd"/>
-      <w:r>
-        <w:t xml:space="preserve">: </w:t>
+      <w:r>
+        <w:t xml:space="preserve">Estimand: </w:t>
       </w:r>
       <m:oMath>
         <m:r>
@@ -19317,15 +19528,7 @@
         </m:r>
       </m:oMath>
       <w:r>
-        <w:t xml:space="preserve"> (</w:t>
-      </w:r>
-      <w:proofErr w:type="gramStart"/>
-      <w:r>
-        <w:t>similar to</w:t>
-      </w:r>
-      <w:proofErr w:type="gramEnd"/>
-      <w:r>
-        <w:t xml:space="preserve"> mean case)</w:t>
+        <w:t xml:space="preserve"> (similar to mean case)</w:t>
       </w:r>
     </w:p>
     <w:p>
@@ -20101,13 +20304,8 @@
       <w:bookmarkEnd w:id="26"/>
     </w:p>
     <w:p>
-      <w:proofErr w:type="spellStart"/>
-      <w:r>
-        <w:t>Estimand</w:t>
-      </w:r>
-      <w:proofErr w:type="spellEnd"/>
-      <w:r>
-        <w:t xml:space="preserve">: </w:t>
+      <w:r>
+        <w:t xml:space="preserve">Estimand: </w:t>
       </w:r>
       <m:oMath>
         <m:r>
@@ -24250,15 +24448,7 @@
         <w:t>te the data sample, then we can</w:t>
       </w:r>
       <w:r>
-        <w:t xml:space="preserve"> </w:t>
-      </w:r>
-      <w:proofErr w:type="gramStart"/>
-      <w:r>
-        <w:t>make a decision</w:t>
-      </w:r>
-      <w:proofErr w:type="gramEnd"/>
-      <w:r>
-        <w:t xml:space="preserve"> to reject </w:t>
+        <w:t xml:space="preserve"> make a decision to reject </w:t>
       </w:r>
       <m:oMath>
         <m:sSub>
@@ -24469,13 +24659,8 @@
         <w:t xml:space="preserve">probability of obtaining </w:t>
       </w:r>
       <w:r>
-        <w:t xml:space="preserve">a </w:t>
-      </w:r>
-      <w:proofErr w:type="gramStart"/>
-      <w:r>
-        <w:t>test statistics</w:t>
-      </w:r>
-      <w:proofErr w:type="gramEnd"/>
+        <w:t>a test statistics</w:t>
+      </w:r>
       <w:r>
         <w:t xml:space="preserve"> at least as extreme as the </w:t>
       </w:r>
@@ -24611,15 +24796,7 @@
         </m:sSub>
       </m:oMath>
       <w:r>
-        <w:t xml:space="preserve">, we cannot accept it because doing so violates the idea of </w:t>
-      </w:r>
-      <w:proofErr w:type="gramStart"/>
-      <w:r>
-        <w:t>prove</w:t>
-      </w:r>
-      <w:proofErr w:type="gramEnd"/>
-      <w:r>
-        <w:t xml:space="preserve"> by contradiction. It is possible that </w:t>
+        <w:t xml:space="preserve">, we cannot accept it because doing so violates the idea of prove by contradiction. It is possible that </w:t>
       </w:r>
       <m:oMath>
         <m:sSub>
@@ -24742,15 +24919,7 @@
     </w:p>
     <w:p>
       <w:r>
-        <w:t xml:space="preserve">(Note: traditional statistical procedure controls type I error by the level of significance, so </w:t>
-      </w:r>
-      <w:proofErr w:type="gramStart"/>
-      <w:r>
-        <w:t>that’s</w:t>
-      </w:r>
-      <w:proofErr w:type="gramEnd"/>
-      <w:r>
-        <w:t xml:space="preserve"> why both of them are </w:t>
+        <w:t xml:space="preserve">(Note: traditional statistical procedure controls type I error by the level of significance, so that’s why both of them are </w:t>
       </w:r>
       <m:oMath>
         <m:r>
@@ -25216,6 +25385,101 @@
       </w:tr>
     </w:tbl>
     <w:p/>
+    <w:p>
+      <w:r>
+        <w:t xml:space="preserve">Duality of confidence interval with hypothesis test: </w:t>
+      </w:r>
+      <m:oMath>
+        <m:sSub>
+          <m:sSubPr>
+            <m:ctrlPr>
+              <w:rPr>
+                <w:rFonts w:ascii="Cambria Math" w:hAnsi="Cambria Math"/>
+                <w:i/>
+              </w:rPr>
+            </m:ctrlPr>
+          </m:sSubPr>
+          <m:e>
+            <m:r>
+              <w:rPr>
+                <w:rFonts w:ascii="Cambria Math" w:hAnsi="Cambria Math"/>
+              </w:rPr>
+              <m:t>H</m:t>
+            </m:r>
+          </m:e>
+          <m:sub>
+            <m:r>
+              <w:rPr>
+                <w:rFonts w:ascii="Cambria Math" w:hAnsi="Cambria Math"/>
+              </w:rPr>
+              <m:t>0</m:t>
+            </m:r>
+          </m:sub>
+        </m:sSub>
+      </m:oMath>
+      <w:r>
+        <w:t xml:space="preserve"> is rejected at significance level </w:t>
+      </w:r>
+      <m:oMath>
+        <m:r>
+          <w:rPr>
+            <w:rFonts w:ascii="Cambria Math" w:hAnsi="Cambria Math"/>
+          </w:rPr>
+          <m:t>α</m:t>
+        </m:r>
+      </m:oMath>
+      <w:r>
+        <w:t xml:space="preserve"> if and only if the corresponding confidence interval does not contain the value claimed by </w:t>
+      </w:r>
+      <m:oMath>
+        <m:sSub>
+          <m:sSubPr>
+            <m:ctrlPr>
+              <w:rPr>
+                <w:rFonts w:ascii="Cambria Math" w:hAnsi="Cambria Math"/>
+                <w:i/>
+              </w:rPr>
+            </m:ctrlPr>
+          </m:sSubPr>
+          <m:e>
+            <m:r>
+              <w:rPr>
+                <w:rFonts w:ascii="Cambria Math" w:hAnsi="Cambria Math"/>
+              </w:rPr>
+              <m:t>H</m:t>
+            </m:r>
+          </m:e>
+          <m:sub>
+            <m:r>
+              <w:rPr>
+                <w:rFonts w:ascii="Cambria Math" w:hAnsi="Cambria Math"/>
+              </w:rPr>
+              <m:t>0</m:t>
+            </m:r>
+          </m:sub>
+        </m:sSub>
+      </m:oMath>
+      <w:r>
+        <w:t xml:space="preserve"> with confidence level </w:t>
+      </w:r>
+      <m:oMath>
+        <m:r>
+          <w:rPr>
+            <w:rFonts w:ascii="Cambria Math" w:hAnsi="Cambria Math"/>
+          </w:rPr>
+          <m:t>1-α</m:t>
+        </m:r>
+      </m:oMath>
+      <w:r>
+        <w:t xml:space="preserve"> (true for common </w:t>
+      </w:r>
+      <w:r>
+        <w:t>tests</w:t>
+      </w:r>
+      <w:r>
+        <w:t>)</w:t>
+      </w:r>
+    </w:p>
     <w:p/>
     <w:p>
       <w:pPr>
@@ -27494,6 +27758,7 @@
       </w:pPr>
       <w:bookmarkStart w:id="37" w:name="_Toc38910319"/>
       <w:r>
+        <w:lastRenderedPageBreak/>
         <w:t>One sample chi-squared test</w:t>
       </w:r>
       <w:bookmarkEnd w:id="37"/>
@@ -27519,7 +27784,6 @@
     </w:p>
     <w:p>
       <w:r>
-        <w:lastRenderedPageBreak/>
         <w:t>Hypothesis</w:t>
       </w:r>
       <w:r>
@@ -29872,98 +30136,6 @@
         <w:t>Some remarks (not required)</w:t>
       </w:r>
       <w:bookmarkEnd w:id="39"/>
-    </w:p>
-    <w:p>
-      <w:r>
-        <w:t>Duality of confidence</w:t>
-      </w:r>
-      <w:r>
-        <w:t xml:space="preserve"> interval with hypothesis test: </w:t>
-      </w:r>
-      <m:oMath>
-        <m:sSub>
-          <m:sSubPr>
-            <m:ctrlPr>
-              <w:rPr>
-                <w:rFonts w:ascii="Cambria Math" w:hAnsi="Cambria Math"/>
-                <w:i/>
-              </w:rPr>
-            </m:ctrlPr>
-          </m:sSubPr>
-          <m:e>
-            <m:r>
-              <w:rPr>
-                <w:rFonts w:ascii="Cambria Math" w:hAnsi="Cambria Math"/>
-              </w:rPr>
-              <m:t>H</m:t>
-            </m:r>
-          </m:e>
-          <m:sub>
-            <m:r>
-              <w:rPr>
-                <w:rFonts w:ascii="Cambria Math" w:hAnsi="Cambria Math"/>
-              </w:rPr>
-              <m:t>0</m:t>
-            </m:r>
-          </m:sub>
-        </m:sSub>
-      </m:oMath>
-      <w:r>
-        <w:t xml:space="preserve"> is rejected at significance level </w:t>
-      </w:r>
-      <m:oMath>
-        <m:r>
-          <w:rPr>
-            <w:rFonts w:ascii="Cambria Math" w:hAnsi="Cambria Math"/>
-          </w:rPr>
-          <m:t>α</m:t>
-        </m:r>
-      </m:oMath>
-      <w:r>
-        <w:t xml:space="preserve"> if and only if the corresponding confidence interval does not contain the value claimed by </w:t>
-      </w:r>
-      <m:oMath>
-        <m:sSub>
-          <m:sSubPr>
-            <m:ctrlPr>
-              <w:rPr>
-                <w:rFonts w:ascii="Cambria Math" w:hAnsi="Cambria Math"/>
-                <w:i/>
-              </w:rPr>
-            </m:ctrlPr>
-          </m:sSubPr>
-          <m:e>
-            <m:r>
-              <w:rPr>
-                <w:rFonts w:ascii="Cambria Math" w:hAnsi="Cambria Math"/>
-              </w:rPr>
-              <m:t>H</m:t>
-            </m:r>
-          </m:e>
-          <m:sub>
-            <m:r>
-              <w:rPr>
-                <w:rFonts w:ascii="Cambria Math" w:hAnsi="Cambria Math"/>
-              </w:rPr>
-              <m:t>0</m:t>
-            </m:r>
-          </m:sub>
-        </m:sSub>
-      </m:oMath>
-      <w:r>
-        <w:t xml:space="preserve"> with confidence level </w:t>
-      </w:r>
-      <m:oMath>
-        <m:r>
-          <w:rPr>
-            <w:rFonts w:ascii="Cambria Math" w:hAnsi="Cambria Math"/>
-          </w:rPr>
-          <m:t>1-α</m:t>
-        </m:r>
-      </m:oMath>
-      <w:r>
-        <w:t xml:space="preserve"> (true for common cases)</w:t>
-      </w:r>
     </w:p>
     <w:p>
       <w:r>
@@ -31324,7 +31496,7 @@
 </file>
 
 <file path=customXml/itemProps1.xml><?xml version="1.0" encoding="utf-8"?>
-<ds:datastoreItem xmlns:ds="http://schemas.openxmlformats.org/officeDocument/2006/customXml" ds:itemID="{558CB9C3-8103-48FB-9073-15155F7F4D7B}">
+<ds:datastoreItem xmlns:ds="http://schemas.openxmlformats.org/officeDocument/2006/customXml" ds:itemID="{456E0BF8-ECFA-4038-8EB8-5F3C529CA9F5}">
   <ds:schemaRefs>
     <ds:schemaRef ds:uri="http://schemas.openxmlformats.org/officeDocument/2006/bibliography"/>
   </ds:schemaRefs>

--- a/teaching/stat1012/notes.docx
+++ b/teaching/stat1012/notes.docx
@@ -1,6 +1,6 @@
 
 <file path=word/document.xml><?xml version="1.0" encoding="utf-8"?>
-<w:document xmlns:wpc="http://schemas.microsoft.com/office/word/2010/wordprocessingCanvas" xmlns:cx="http://schemas.microsoft.com/office/drawing/2014/chartex" xmlns:cx1="http://schemas.microsoft.com/office/drawing/2015/9/8/chartex" xmlns:cx2="http://schemas.microsoft.com/office/drawing/2015/10/21/chartex" xmlns:cx3="http://schemas.microsoft.com/office/drawing/2016/5/9/chartex" xmlns:cx4="http://schemas.microsoft.com/office/drawing/2016/5/10/chartex" xmlns:cx5="http://schemas.microsoft.com/office/drawing/2016/5/11/chartex" xmlns:cx6="http://schemas.microsoft.com/office/drawing/2016/5/12/chartex" xmlns:cx7="http://schemas.microsoft.com/office/drawing/2016/5/13/chartex" xmlns:cx8="http://schemas.microsoft.com/office/drawing/2016/5/14/chartex" xmlns:mc="http://schemas.openxmlformats.org/markup-compatibility/2006" xmlns:aink="http://schemas.microsoft.com/office/drawing/2016/ink" xmlns:am3d="http://schemas.microsoft.com/office/drawing/2017/model3d" xmlns:o="urn:schemas-microsoft-com:office:office" xmlns:r="http://schemas.openxmlformats.org/officeDocument/2006/relationships" xmlns:m="http://schemas.openxmlformats.org/officeDocument/2006/math" xmlns:v="urn:schemas-microsoft-com:vml" xmlns:wp14="http://schemas.microsoft.com/office/word/2010/wordprocessingDrawing" xmlns:wp="http://schemas.openxmlformats.org/drawingml/2006/wordprocessingDrawing" xmlns:w10="urn:schemas-microsoft-com:office:word" xmlns:w="http://schemas.openxmlformats.org/wordprocessingml/2006/main" xmlns:w14="http://schemas.microsoft.com/office/word/2010/wordml" xmlns:w15="http://schemas.microsoft.com/office/word/2012/wordml" xmlns:w16cex="http://schemas.microsoft.com/office/word/2018/wordml/cex" xmlns:w16cid="http://schemas.microsoft.com/office/word/2016/wordml/cid" xmlns:w16="http://schemas.microsoft.com/office/word/2018/wordml" xmlns:w16se="http://schemas.microsoft.com/office/word/2015/wordml/symex" xmlns:wpg="http://schemas.microsoft.com/office/word/2010/wordprocessingGroup" xmlns:wpi="http://schemas.microsoft.com/office/word/2010/wordprocessingInk" xmlns:wne="http://schemas.microsoft.com/office/word/2006/wordml" xmlns:wps="http://schemas.microsoft.com/office/word/2010/wordprocessingShape" mc:Ignorable="w14 w15 w16se w16cid w16 w16cex wp14">
+<w:document xmlns:wpc="http://schemas.microsoft.com/office/word/2010/wordprocessingCanvas" xmlns:cx="http://schemas.microsoft.com/office/drawing/2014/chartex" xmlns:cx1="http://schemas.microsoft.com/office/drawing/2015/9/8/chartex" xmlns:cx2="http://schemas.microsoft.com/office/drawing/2015/10/21/chartex" xmlns:cx3="http://schemas.microsoft.com/office/drawing/2016/5/9/chartex" xmlns:cx4="http://schemas.microsoft.com/office/drawing/2016/5/10/chartex" xmlns:cx5="http://schemas.microsoft.com/office/drawing/2016/5/11/chartex" xmlns:cx6="http://schemas.microsoft.com/office/drawing/2016/5/12/chartex" xmlns:cx7="http://schemas.microsoft.com/office/drawing/2016/5/13/chartex" xmlns:cx8="http://schemas.microsoft.com/office/drawing/2016/5/14/chartex" xmlns:mc="http://schemas.openxmlformats.org/markup-compatibility/2006" xmlns:aink="http://schemas.microsoft.com/office/drawing/2016/ink" xmlns:am3d="http://schemas.microsoft.com/office/drawing/2017/model3d" xmlns:o="urn:schemas-microsoft-com:office:office" xmlns:oel="http://schemas.microsoft.com/office/2019/extlst" xmlns:r="http://schemas.openxmlformats.org/officeDocument/2006/relationships" xmlns:m="http://schemas.openxmlformats.org/officeDocument/2006/math" xmlns:v="urn:schemas-microsoft-com:vml" xmlns:wp14="http://schemas.microsoft.com/office/word/2010/wordprocessingDrawing" xmlns:wp="http://schemas.openxmlformats.org/drawingml/2006/wordprocessingDrawing" xmlns:w10="urn:schemas-microsoft-com:office:word" xmlns:w="http://schemas.openxmlformats.org/wordprocessingml/2006/main" xmlns:w14="http://schemas.microsoft.com/office/word/2010/wordml" xmlns:w15="http://schemas.microsoft.com/office/word/2012/wordml" xmlns:w16cex="http://schemas.microsoft.com/office/word/2018/wordml/cex" xmlns:w16cid="http://schemas.microsoft.com/office/word/2016/wordml/cid" xmlns:w16="http://schemas.microsoft.com/office/word/2018/wordml" xmlns:w16sdtdh="http://schemas.microsoft.com/office/word/2020/wordml/sdtdatahash" xmlns:w16se="http://schemas.microsoft.com/office/word/2015/wordml/symex" xmlns:wpg="http://schemas.microsoft.com/office/word/2010/wordprocessingGroup" xmlns:wpi="http://schemas.microsoft.com/office/word/2010/wordprocessingInk" xmlns:wne="http://schemas.microsoft.com/office/word/2006/wordml" xmlns:wps="http://schemas.microsoft.com/office/word/2010/wordprocessingShape" mc:Ignorable="w14 w15 w16se w16cid w16 w16cex w16sdtdh wp14">
   <w:body>
     <w:p>
       <w:pPr>
@@ -6904,7 +6904,19 @@
     <w:p>
       <w:r>
         <w:tab/>
-        <w:t>Mutual independence does not imply pairwise, vice versa</w:t>
+        <w:t>Mutual independence impl</w:t>
+      </w:r>
+      <w:r>
+        <w:t>ies</w:t>
+      </w:r>
+      <w:r>
+        <w:t xml:space="preserve"> pairwise</w:t>
+      </w:r>
+      <w:r>
+        <w:t xml:space="preserve"> but not</w:t>
+      </w:r>
+      <w:r>
+        <w:t xml:space="preserve"> vice versa</w:t>
       </w:r>
     </w:p>
     <w:p>
@@ -12570,15 +12582,7 @@
         <w:t>a</w:t>
       </w:r>
       <w:r>
-        <w:t xml:space="preserve"> random variable falling within a </w:t>
-      </w:r>
-      <w:proofErr w:type="gramStart"/>
-      <w:r>
-        <w:t>particular range</w:t>
-      </w:r>
-      <w:proofErr w:type="gramEnd"/>
-      <w:r>
-        <w:t xml:space="preserve"> of values</w:t>
+        <w:t xml:space="preserve"> random variable falling within a particular range of values</w:t>
       </w:r>
       <w:r>
         <w:t xml:space="preserve">, denoted by </w:t>
@@ -15707,7 +15711,15 @@
         <w:t>a numerical characteristic of a statistical population or a statistical model</w:t>
       </w:r>
       <w:r>
-        <w:t xml:space="preserve">. We are given these numbers (e.g. </w:t>
+        <w:t>. We are given these numbers (</w:t>
+      </w:r>
+      <w:proofErr w:type="gramStart"/>
+      <w:r>
+        <w:t>e.g.</w:t>
+      </w:r>
+      <w:proofErr w:type="gramEnd"/>
+      <w:r>
+        <w:t xml:space="preserve"> </w:t>
       </w:r>
       <m:oMath>
         <m:r>
@@ -15718,15 +15730,7 @@
         </m:r>
       </m:oMath>
       <w:r>
-        <w:t xml:space="preserve">) in previous chapters but in </w:t>
-      </w:r>
-      <w:proofErr w:type="gramStart"/>
-      <w:r>
-        <w:t>reality</w:t>
-      </w:r>
-      <w:proofErr w:type="gramEnd"/>
-      <w:r>
-        <w:t xml:space="preserve"> we do not know these numbers. These lead to the next part of our course: Statistical Inference</w:t>
+        <w:t>) in previous chapters but in reality we do not know these numbers. These lead to the next part of our course: Statistical Inference</w:t>
       </w:r>
     </w:p>
     <w:p>
@@ -17598,11 +17602,11 @@
       </w:r>
       <w:proofErr w:type="spellStart"/>
       <w:r>
-        <w:t>i.i.d</w:t>
+        <w:t>i.i.d.</w:t>
       </w:r>
       <w:proofErr w:type="spellEnd"/>
       <w:r>
-        <w:t xml:space="preserve">.): an assumption where the random variables </w:t>
+        <w:t xml:space="preserve">): an assumption where the random variables </w:t>
       </w:r>
       <m:oMath>
         <m:sSub>
@@ -17837,26 +17841,12 @@
             </m:ctrlPr>
           </m:boxPr>
           <m:e>
-            <m:groupChr>
-              <m:groupChrPr>
-                <m:chr m:val="→"/>
-                <m:vertJc m:val="bot"/>
-                <m:ctrlPr>
-                  <w:rPr>
-                    <w:rFonts w:ascii="Cambria Math" w:hAnsi="Cambria Math"/>
-                    <w:i/>
-                  </w:rPr>
-                </m:ctrlPr>
-              </m:groupChrPr>
-              <m:e>
-                <m:r>
-                  <w:rPr>
-                    <w:rFonts w:ascii="Cambria Math" w:hAnsi="Cambria Math"/>
-                  </w:rPr>
-                  <m:t>d</m:t>
-                </m:r>
-              </m:e>
-            </m:groupChr>
+            <m:r>
+              <w:rPr>
+                <w:rFonts w:ascii="Cambria Math" w:hAnsi="Cambria Math"/>
+              </w:rPr>
+              <m:t>≈</m:t>
+            </m:r>
           </m:e>
         </m:box>
         <m:r>
@@ -25573,15 +25563,15 @@
     <w:p>
       <w:r>
         <w:lastRenderedPageBreak/>
-        <w:t xml:space="preserve">(Note: traditional statistical procedure controls type I error by the level of significance, so </w:t>
+        <w:t xml:space="preserve">(Note: traditional statistical procedure controls type I error by the level of significance, so that’s why </w:t>
       </w:r>
       <w:proofErr w:type="gramStart"/>
       <w:r>
-        <w:t>that’s</w:t>
+        <w:t>both of them</w:t>
       </w:r>
       <w:proofErr w:type="gramEnd"/>
       <w:r>
-        <w:t xml:space="preserve"> why both of them are </w:t>
+        <w:t xml:space="preserve"> are </w:t>
       </w:r>
       <m:oMath>
         <m:r>
@@ -32934,15 +32924,7 @@
         </m:r>
       </m:oMath>
       <w:r>
-        <w:t xml:space="preserve"> is unkno</w:t>
-      </w:r>
-      <w:proofErr w:type="spellStart"/>
-      <w:r>
-        <w:t>wn</w:t>
-      </w:r>
-      <w:proofErr w:type="spellEnd"/>
-      <w:r>
-        <w:t xml:space="preserve">, </w:t>
+        <w:t xml:space="preserve"> is unknown, </w:t>
       </w:r>
       <m:oMath>
         <m:r>
@@ -33264,19 +33246,7 @@
           <w:rPr>
             <w:rFonts w:ascii="Cambria Math" w:hAnsi="Cambria Math"/>
           </w:rPr>
-          <m:t>n</m:t>
-        </m:r>
-        <m:r>
-          <w:rPr>
-            <w:rFonts w:ascii="Cambria Math" w:hAnsi="Cambria Math"/>
-          </w:rPr>
-          <m:t>,m</m:t>
-        </m:r>
-        <m:r>
-          <w:rPr>
-            <w:rFonts w:ascii="Cambria Math" w:hAnsi="Cambria Math"/>
-          </w:rPr>
-          <m:t>≥30</m:t>
+          <m:t>n,m≥30</m:t>
         </m:r>
       </m:oMath>
       <w:r>
@@ -35017,19 +34987,7 @@
           <w:rPr>
             <w:rFonts w:ascii="Cambria Math" w:hAnsi="Cambria Math"/>
           </w:rPr>
-          <m:t>n,m</m:t>
-        </m:r>
-        <m:r>
-          <w:rPr>
-            <w:rFonts w:ascii="Cambria Math" w:hAnsi="Cambria Math"/>
-          </w:rPr>
-          <m:t>&lt;</m:t>
-        </m:r>
-        <m:r>
-          <w:rPr>
-            <w:rFonts w:ascii="Cambria Math" w:hAnsi="Cambria Math"/>
-          </w:rPr>
-          <m:t>30</m:t>
+          <m:t>n,m&lt;30</m:t>
         </m:r>
       </m:oMath>
       <w:r>
@@ -39719,7 +39677,7 @@
 </file>
 
 <file path=word/endnotes.xml><?xml version="1.0" encoding="utf-8"?>
-<w:endnotes xmlns:wpc="http://schemas.microsoft.com/office/word/2010/wordprocessingCanvas" xmlns:cx="http://schemas.microsoft.com/office/drawing/2014/chartex" xmlns:cx1="http://schemas.microsoft.com/office/drawing/2015/9/8/chartex" xmlns:cx2="http://schemas.microsoft.com/office/drawing/2015/10/21/chartex" xmlns:cx3="http://schemas.microsoft.com/office/drawing/2016/5/9/chartex" xmlns:cx4="http://schemas.microsoft.com/office/drawing/2016/5/10/chartex" xmlns:cx5="http://schemas.microsoft.com/office/drawing/2016/5/11/chartex" xmlns:cx6="http://schemas.microsoft.com/office/drawing/2016/5/12/chartex" xmlns:cx7="http://schemas.microsoft.com/office/drawing/2016/5/13/chartex" xmlns:cx8="http://schemas.microsoft.com/office/drawing/2016/5/14/chartex" xmlns:mc="http://schemas.openxmlformats.org/markup-compatibility/2006" xmlns:aink="http://schemas.microsoft.com/office/drawing/2016/ink" xmlns:am3d="http://schemas.microsoft.com/office/drawing/2017/model3d" xmlns:o="urn:schemas-microsoft-com:office:office" xmlns:r="http://schemas.openxmlformats.org/officeDocument/2006/relationships" xmlns:m="http://schemas.openxmlformats.org/officeDocument/2006/math" xmlns:v="urn:schemas-microsoft-com:vml" xmlns:wp14="http://schemas.microsoft.com/office/word/2010/wordprocessingDrawing" xmlns:wp="http://schemas.openxmlformats.org/drawingml/2006/wordprocessingDrawing" xmlns:w10="urn:schemas-microsoft-com:office:word" xmlns:w="http://schemas.openxmlformats.org/wordprocessingml/2006/main" xmlns:w14="http://schemas.microsoft.com/office/word/2010/wordml" xmlns:w15="http://schemas.microsoft.com/office/word/2012/wordml" xmlns:w16cex="http://schemas.microsoft.com/office/word/2018/wordml/cex" xmlns:w16cid="http://schemas.microsoft.com/office/word/2016/wordml/cid" xmlns:w16="http://schemas.microsoft.com/office/word/2018/wordml" xmlns:w16se="http://schemas.microsoft.com/office/word/2015/wordml/symex" xmlns:wpg="http://schemas.microsoft.com/office/word/2010/wordprocessingGroup" xmlns:wpi="http://schemas.microsoft.com/office/word/2010/wordprocessingInk" xmlns:wne="http://schemas.microsoft.com/office/word/2006/wordml" xmlns:wps="http://schemas.microsoft.com/office/word/2010/wordprocessingShape" mc:Ignorable="w14 w15 w16se w16cid w16 w16cex wp14">
+<w:endnotes xmlns:wpc="http://schemas.microsoft.com/office/word/2010/wordprocessingCanvas" xmlns:cx="http://schemas.microsoft.com/office/drawing/2014/chartex" xmlns:cx1="http://schemas.microsoft.com/office/drawing/2015/9/8/chartex" xmlns:cx2="http://schemas.microsoft.com/office/drawing/2015/10/21/chartex" xmlns:cx3="http://schemas.microsoft.com/office/drawing/2016/5/9/chartex" xmlns:cx4="http://schemas.microsoft.com/office/drawing/2016/5/10/chartex" xmlns:cx5="http://schemas.microsoft.com/office/drawing/2016/5/11/chartex" xmlns:cx6="http://schemas.microsoft.com/office/drawing/2016/5/12/chartex" xmlns:cx7="http://schemas.microsoft.com/office/drawing/2016/5/13/chartex" xmlns:cx8="http://schemas.microsoft.com/office/drawing/2016/5/14/chartex" xmlns:mc="http://schemas.openxmlformats.org/markup-compatibility/2006" xmlns:aink="http://schemas.microsoft.com/office/drawing/2016/ink" xmlns:am3d="http://schemas.microsoft.com/office/drawing/2017/model3d" xmlns:o="urn:schemas-microsoft-com:office:office" xmlns:oel="http://schemas.microsoft.com/office/2019/extlst" xmlns:r="http://schemas.openxmlformats.org/officeDocument/2006/relationships" xmlns:m="http://schemas.openxmlformats.org/officeDocument/2006/math" xmlns:v="urn:schemas-microsoft-com:vml" xmlns:wp14="http://schemas.microsoft.com/office/word/2010/wordprocessingDrawing" xmlns:wp="http://schemas.openxmlformats.org/drawingml/2006/wordprocessingDrawing" xmlns:w10="urn:schemas-microsoft-com:office:word" xmlns:w="http://schemas.openxmlformats.org/wordprocessingml/2006/main" xmlns:w14="http://schemas.microsoft.com/office/word/2010/wordml" xmlns:w15="http://schemas.microsoft.com/office/word/2012/wordml" xmlns:w16cex="http://schemas.microsoft.com/office/word/2018/wordml/cex" xmlns:w16cid="http://schemas.microsoft.com/office/word/2016/wordml/cid" xmlns:w16="http://schemas.microsoft.com/office/word/2018/wordml" xmlns:w16sdtdh="http://schemas.microsoft.com/office/word/2020/wordml/sdtdatahash" xmlns:w16se="http://schemas.microsoft.com/office/word/2015/wordml/symex" xmlns:wpg="http://schemas.microsoft.com/office/word/2010/wordprocessingGroup" xmlns:wpi="http://schemas.microsoft.com/office/word/2010/wordprocessingInk" xmlns:wne="http://schemas.microsoft.com/office/word/2006/wordml" xmlns:wps="http://schemas.microsoft.com/office/word/2010/wordprocessingShape" mc:Ignorable="w14 w15 w16se w16cid w16 w16cex w16sdtdh wp14">
   <w:endnote w:type="separator" w:id="-1">
     <w:p>
       <w:pPr>
@@ -39744,7 +39702,7 @@
 </file>
 
 <file path=word/footnotes.xml><?xml version="1.0" encoding="utf-8"?>
-<w:footnotes xmlns:wpc="http://schemas.microsoft.com/office/word/2010/wordprocessingCanvas" xmlns:cx="http://schemas.microsoft.com/office/drawing/2014/chartex" xmlns:cx1="http://schemas.microsoft.com/office/drawing/2015/9/8/chartex" xmlns:cx2="http://schemas.microsoft.com/office/drawing/2015/10/21/chartex" xmlns:cx3="http://schemas.microsoft.com/office/drawing/2016/5/9/chartex" xmlns:cx4="http://schemas.microsoft.com/office/drawing/2016/5/10/chartex" xmlns:cx5="http://schemas.microsoft.com/office/drawing/2016/5/11/chartex" xmlns:cx6="http://schemas.microsoft.com/office/drawing/2016/5/12/chartex" xmlns:cx7="http://schemas.microsoft.com/office/drawing/2016/5/13/chartex" xmlns:cx8="http://schemas.microsoft.com/office/drawing/2016/5/14/chartex" xmlns:mc="http://schemas.openxmlformats.org/markup-compatibility/2006" xmlns:aink="http://schemas.microsoft.com/office/drawing/2016/ink" xmlns:am3d="http://schemas.microsoft.com/office/drawing/2017/model3d" xmlns:o="urn:schemas-microsoft-com:office:office" xmlns:r="http://schemas.openxmlformats.org/officeDocument/2006/relationships" xmlns:m="http://schemas.openxmlformats.org/officeDocument/2006/math" xmlns:v="urn:schemas-microsoft-com:vml" xmlns:wp14="http://schemas.microsoft.com/office/word/2010/wordprocessingDrawing" xmlns:wp="http://schemas.openxmlformats.org/drawingml/2006/wordprocessingDrawing" xmlns:w10="urn:schemas-microsoft-com:office:word" xmlns:w="http://schemas.openxmlformats.org/wordprocessingml/2006/main" xmlns:w14="http://schemas.microsoft.com/office/word/2010/wordml" xmlns:w15="http://schemas.microsoft.com/office/word/2012/wordml" xmlns:w16cex="http://schemas.microsoft.com/office/word/2018/wordml/cex" xmlns:w16cid="http://schemas.microsoft.com/office/word/2016/wordml/cid" xmlns:w16="http://schemas.microsoft.com/office/word/2018/wordml" xmlns:w16se="http://schemas.microsoft.com/office/word/2015/wordml/symex" xmlns:wpg="http://schemas.microsoft.com/office/word/2010/wordprocessingGroup" xmlns:wpi="http://schemas.microsoft.com/office/word/2010/wordprocessingInk" xmlns:wne="http://schemas.microsoft.com/office/word/2006/wordml" xmlns:wps="http://schemas.microsoft.com/office/word/2010/wordprocessingShape" mc:Ignorable="w14 w15 w16se w16cid w16 w16cex wp14">
+<w:footnotes xmlns:wpc="http://schemas.microsoft.com/office/word/2010/wordprocessingCanvas" xmlns:cx="http://schemas.microsoft.com/office/drawing/2014/chartex" xmlns:cx1="http://schemas.microsoft.com/office/drawing/2015/9/8/chartex" xmlns:cx2="http://schemas.microsoft.com/office/drawing/2015/10/21/chartex" xmlns:cx3="http://schemas.microsoft.com/office/drawing/2016/5/9/chartex" xmlns:cx4="http://schemas.microsoft.com/office/drawing/2016/5/10/chartex" xmlns:cx5="http://schemas.microsoft.com/office/drawing/2016/5/11/chartex" xmlns:cx6="http://schemas.microsoft.com/office/drawing/2016/5/12/chartex" xmlns:cx7="http://schemas.microsoft.com/office/drawing/2016/5/13/chartex" xmlns:cx8="http://schemas.microsoft.com/office/drawing/2016/5/14/chartex" xmlns:mc="http://schemas.openxmlformats.org/markup-compatibility/2006" xmlns:aink="http://schemas.microsoft.com/office/drawing/2016/ink" xmlns:am3d="http://schemas.microsoft.com/office/drawing/2017/model3d" xmlns:o="urn:schemas-microsoft-com:office:office" xmlns:oel="http://schemas.microsoft.com/office/2019/extlst" xmlns:r="http://schemas.openxmlformats.org/officeDocument/2006/relationships" xmlns:m="http://schemas.openxmlformats.org/officeDocument/2006/math" xmlns:v="urn:schemas-microsoft-com:vml" xmlns:wp14="http://schemas.microsoft.com/office/word/2010/wordprocessingDrawing" xmlns:wp="http://schemas.openxmlformats.org/drawingml/2006/wordprocessingDrawing" xmlns:w10="urn:schemas-microsoft-com:office:word" xmlns:w="http://schemas.openxmlformats.org/wordprocessingml/2006/main" xmlns:w14="http://schemas.microsoft.com/office/word/2010/wordml" xmlns:w15="http://schemas.microsoft.com/office/word/2012/wordml" xmlns:w16cex="http://schemas.microsoft.com/office/word/2018/wordml/cex" xmlns:w16cid="http://schemas.microsoft.com/office/word/2016/wordml/cid" xmlns:w16="http://schemas.microsoft.com/office/word/2018/wordml" xmlns:w16sdtdh="http://schemas.microsoft.com/office/word/2020/wordml/sdtdatahash" xmlns:w16se="http://schemas.microsoft.com/office/word/2015/wordml/symex" xmlns:wpg="http://schemas.microsoft.com/office/word/2010/wordprocessingGroup" xmlns:wpi="http://schemas.microsoft.com/office/word/2010/wordprocessingInk" xmlns:wne="http://schemas.microsoft.com/office/word/2006/wordml" xmlns:wps="http://schemas.microsoft.com/office/word/2010/wordprocessingShape" mc:Ignorable="w14 w15 w16se w16cid w16 w16cex w16sdtdh wp14">
   <w:footnote w:type="separator" w:id="-1">
     <w:p>
       <w:pPr>
@@ -39799,15 +39757,7 @@
         <w:t xml:space="preserve"> By </w:t>
       </w:r>
       <w:r>
-        <w:t xml:space="preserve">Chester </w:t>
-      </w:r>
-      <w:proofErr w:type="spellStart"/>
-      <w:r>
-        <w:t>Ismay</w:t>
-      </w:r>
-      <w:proofErr w:type="spellEnd"/>
-      <w:r>
-        <w:t xml:space="preserve"> and Albert Y. Kim</w:t>
+        <w:t>Chester Ismay and Albert Y. Kim</w:t>
       </w:r>
       <w:r>
         <w:t xml:space="preserve"> from Ch9 Confidence Intervals of </w:t>
@@ -39835,23 +39785,7 @@
         <w:t xml:space="preserve"> </w:t>
       </w:r>
       <w:r>
-        <w:t xml:space="preserve">By </w:t>
-      </w:r>
-      <w:proofErr w:type="spellStart"/>
-      <w:r>
-        <w:t>Repapetilto</w:t>
-      </w:r>
-      <w:proofErr w:type="spellEnd"/>
-      <w:r>
-        <w:t xml:space="preserve"> - Adobe </w:t>
-      </w:r>
-      <w:proofErr w:type="spellStart"/>
-      <w:r>
-        <w:t>IllustratorPreviously</w:t>
-      </w:r>
-      <w:proofErr w:type="spellEnd"/>
-      <w:r>
-        <w:t xml:space="preserve"> published: Unpublished, CC BY-SA 3.0, https://en.wikipedia.org/w/index.php?curid=35569621</w:t>
+        <w:t>By Repapetilto - Adobe IllustratorPreviously published: Unpublished, CC BY-SA 3.0, https://en.wikipedia.org/w/index.php?curid=35569621</w:t>
       </w:r>
     </w:p>
   </w:footnote>
@@ -39873,15 +39807,7 @@
         <w:t xml:space="preserve"> </w:t>
       </w:r>
       <w:r>
-        <w:t xml:space="preserve">By </w:t>
-      </w:r>
-      <w:proofErr w:type="spellStart"/>
-      <w:r>
-        <w:t>طاها</w:t>
-      </w:r>
-      <w:proofErr w:type="spellEnd"/>
-      <w:r>
-        <w:t xml:space="preserve"> - Own work, CC BY-SA 3.0, https://commons.wikimedia.org/w/index.php?curid=31197358</w:t>
+        <w:t>By طاها - Own work, CC BY-SA 3.0, https://commons.wikimedia.org/w/index.php?curid=31197358</w:t>
       </w:r>
     </w:p>
   </w:footnote>
@@ -39889,7 +39815,7 @@
 </file>
 
 <file path=word/header1.xml><?xml version="1.0" encoding="utf-8"?>
-<w:hdr xmlns:wpc="http://schemas.microsoft.com/office/word/2010/wordprocessingCanvas" xmlns:cx="http://schemas.microsoft.com/office/drawing/2014/chartex" xmlns:cx1="http://schemas.microsoft.com/office/drawing/2015/9/8/chartex" xmlns:cx2="http://schemas.microsoft.com/office/drawing/2015/10/21/chartex" xmlns:cx3="http://schemas.microsoft.com/office/drawing/2016/5/9/chartex" xmlns:cx4="http://schemas.microsoft.com/office/drawing/2016/5/10/chartex" xmlns:cx5="http://schemas.microsoft.com/office/drawing/2016/5/11/chartex" xmlns:cx6="http://schemas.microsoft.com/office/drawing/2016/5/12/chartex" xmlns:cx7="http://schemas.microsoft.com/office/drawing/2016/5/13/chartex" xmlns:cx8="http://schemas.microsoft.com/office/drawing/2016/5/14/chartex" xmlns:mc="http://schemas.openxmlformats.org/markup-compatibility/2006" xmlns:aink="http://schemas.microsoft.com/office/drawing/2016/ink" xmlns:am3d="http://schemas.microsoft.com/office/drawing/2017/model3d" xmlns:o="urn:schemas-microsoft-com:office:office" xmlns:r="http://schemas.openxmlformats.org/officeDocument/2006/relationships" xmlns:m="http://schemas.openxmlformats.org/officeDocument/2006/math" xmlns:v="urn:schemas-microsoft-com:vml" xmlns:wp14="http://schemas.microsoft.com/office/word/2010/wordprocessingDrawing" xmlns:wp="http://schemas.openxmlformats.org/drawingml/2006/wordprocessingDrawing" xmlns:w10="urn:schemas-microsoft-com:office:word" xmlns:w="http://schemas.openxmlformats.org/wordprocessingml/2006/main" xmlns:w14="http://schemas.microsoft.com/office/word/2010/wordml" xmlns:w15="http://schemas.microsoft.com/office/word/2012/wordml" xmlns:w16cex="http://schemas.microsoft.com/office/word/2018/wordml/cex" xmlns:w16cid="http://schemas.microsoft.com/office/word/2016/wordml/cid" xmlns:w16="http://schemas.microsoft.com/office/word/2018/wordml" xmlns:w16se="http://schemas.microsoft.com/office/word/2015/wordml/symex" xmlns:wpg="http://schemas.microsoft.com/office/word/2010/wordprocessingGroup" xmlns:wpi="http://schemas.microsoft.com/office/word/2010/wordprocessingInk" xmlns:wne="http://schemas.microsoft.com/office/word/2006/wordml" xmlns:wps="http://schemas.microsoft.com/office/word/2010/wordprocessingShape" mc:Ignorable="w14 w15 w16se w16cid w16 w16cex wp14">
+<w:hdr xmlns:wpc="http://schemas.microsoft.com/office/word/2010/wordprocessingCanvas" xmlns:cx="http://schemas.microsoft.com/office/drawing/2014/chartex" xmlns:cx1="http://schemas.microsoft.com/office/drawing/2015/9/8/chartex" xmlns:cx2="http://schemas.microsoft.com/office/drawing/2015/10/21/chartex" xmlns:cx3="http://schemas.microsoft.com/office/drawing/2016/5/9/chartex" xmlns:cx4="http://schemas.microsoft.com/office/drawing/2016/5/10/chartex" xmlns:cx5="http://schemas.microsoft.com/office/drawing/2016/5/11/chartex" xmlns:cx6="http://schemas.microsoft.com/office/drawing/2016/5/12/chartex" xmlns:cx7="http://schemas.microsoft.com/office/drawing/2016/5/13/chartex" xmlns:cx8="http://schemas.microsoft.com/office/drawing/2016/5/14/chartex" xmlns:mc="http://schemas.openxmlformats.org/markup-compatibility/2006" xmlns:aink="http://schemas.microsoft.com/office/drawing/2016/ink" xmlns:am3d="http://schemas.microsoft.com/office/drawing/2017/model3d" xmlns:o="urn:schemas-microsoft-com:office:office" xmlns:oel="http://schemas.microsoft.com/office/2019/extlst" xmlns:r="http://schemas.openxmlformats.org/officeDocument/2006/relationships" xmlns:m="http://schemas.openxmlformats.org/officeDocument/2006/math" xmlns:v="urn:schemas-microsoft-com:vml" xmlns:wp14="http://schemas.microsoft.com/office/word/2010/wordprocessingDrawing" xmlns:wp="http://schemas.openxmlformats.org/drawingml/2006/wordprocessingDrawing" xmlns:w10="urn:schemas-microsoft-com:office:word" xmlns:w="http://schemas.openxmlformats.org/wordprocessingml/2006/main" xmlns:w14="http://schemas.microsoft.com/office/word/2010/wordml" xmlns:w15="http://schemas.microsoft.com/office/word/2012/wordml" xmlns:w16cex="http://schemas.microsoft.com/office/word/2018/wordml/cex" xmlns:w16cid="http://schemas.microsoft.com/office/word/2016/wordml/cid" xmlns:w16="http://schemas.microsoft.com/office/word/2018/wordml" xmlns:w16sdtdh="http://schemas.microsoft.com/office/word/2020/wordml/sdtdatahash" xmlns:w16se="http://schemas.microsoft.com/office/word/2015/wordml/symex" xmlns:wpg="http://schemas.microsoft.com/office/word/2010/wordprocessingGroup" xmlns:wpi="http://schemas.microsoft.com/office/word/2010/wordprocessingInk" xmlns:wne="http://schemas.microsoft.com/office/word/2006/wordml" xmlns:wps="http://schemas.microsoft.com/office/word/2010/wordprocessingShape" mc:Ignorable="w14 w15 w16se w16cid w16 w16cex w16sdtdh wp14">
   <w:p>
     <w:r>
       <w:t>STAT1012 Statistics for Life Sciences</w:t>
@@ -39942,7 +39868,7 @@
 </file>
 
 <file path=word/styles.xml><?xml version="1.0" encoding="utf-8"?>
-<w:styles xmlns:mc="http://schemas.openxmlformats.org/markup-compatibility/2006" xmlns:r="http://schemas.openxmlformats.org/officeDocument/2006/relationships" xmlns:w="http://schemas.openxmlformats.org/wordprocessingml/2006/main" xmlns:w14="http://schemas.microsoft.com/office/word/2010/wordml" xmlns:w15="http://schemas.microsoft.com/office/word/2012/wordml" xmlns:w16cex="http://schemas.microsoft.com/office/word/2018/wordml/cex" xmlns:w16cid="http://schemas.microsoft.com/office/word/2016/wordml/cid" xmlns:w16="http://schemas.microsoft.com/office/word/2018/wordml" xmlns:w16se="http://schemas.microsoft.com/office/word/2015/wordml/symex" mc:Ignorable="w14 w15 w16se w16cid w16 w16cex">
+<w:styles xmlns:mc="http://schemas.openxmlformats.org/markup-compatibility/2006" xmlns:r="http://schemas.openxmlformats.org/officeDocument/2006/relationships" xmlns:w="http://schemas.openxmlformats.org/wordprocessingml/2006/main" xmlns:w14="http://schemas.microsoft.com/office/word/2010/wordml" xmlns:w15="http://schemas.microsoft.com/office/word/2012/wordml" xmlns:w16cex="http://schemas.microsoft.com/office/word/2018/wordml/cex" xmlns:w16cid="http://schemas.microsoft.com/office/word/2016/wordml/cid" xmlns:w16="http://schemas.microsoft.com/office/word/2018/wordml" xmlns:w16sdtdh="http://schemas.microsoft.com/office/word/2020/wordml/sdtdatahash" xmlns:w16se="http://schemas.microsoft.com/office/word/2015/wordml/symex" mc:Ignorable="w14 w15 w16se w16cid w16 w16cex w16sdtdh">
   <w:docDefaults>
     <w:rPrDefault>
       <w:rPr>
